--- a/Beyond-Cloud.docx
+++ b/Beyond-Cloud.docx
@@ -7,8 +7,6 @@
         <w:pStyle w:val="Normal"/>
         <w:rPr/>
       </w:pPr>
-      <w:bookmarkStart w:id="0" w:name="__DdeLink__376_693159806"/>
-      <w:bookmarkEnd w:id="0"/>
       <w:r>
         <w:rPr/>
         <w:t>[-- descriere inițială proiect</w:t>
@@ -31,6 +29,7 @@
         <w:pStyle w:val="Normal"/>
         <w:rPr/>
       </w:pPr>
+      <w:bookmarkStart w:id="0" w:name="__DdeLink__377_693159806"/>
       <w:r>
         <w:rPr/>
         <w:t>BeyondCloud unifica tot spatiul pe care il ai disponibil la diferiti provideri cloud intr-un singur disc virtual.</w:t>
@@ -75,6 +74,8 @@
         <w:pStyle w:val="Normal"/>
         <w:rPr/>
       </w:pPr>
+      <w:bookmarkStart w:id="1" w:name="__DdeLink__377_693159806"/>
+      <w:bookmarkEnd w:id="1"/>
       <w:r>
         <w:rPr/>
         <w:t>In general, fiecare provider ofera gratuit un spatiu destul de mic (cativa GB). Oferim extinderea spatiului disponibil prin unificarea mai multor conturi cloud.</w:t>
@@ -215,10 +216,587 @@
     <w:p>
       <w:pPr>
         <w:pStyle w:val="Normal"/>
-        <w:rPr/>
-      </w:pPr>
-      <w:r>
-        <w:rPr/>
+        <w:jc w:val="center"/>
+        <w:rPr/>
+      </w:pPr>
+      <w:r>
+        <w:rPr/>
+      </w:r>
+      <w:r>
+        <w:br w:type="page"/>
+      </w:r>
+      <w:r/>
+    </w:p>
+    <w:p>
+      <w:pPr>
+        <w:pStyle w:val="Normal"/>
+        <w:jc w:val="center"/>
+        <w:rPr>
+          <w:sz w:val="44"/>
+          <w:b/>
+          <w:sz w:val="44"/>
+          <w:b/>
+          <w:szCs w:val="44"/>
+          <w:bCs/>
+        </w:rPr>
+      </w:pPr>
+      <w:r>
+        <w:rPr>
+          <w:b/>
+          <w:bCs/>
+          <w:sz w:val="44"/>
+          <w:szCs w:val="44"/>
+        </w:rPr>
+        <w:t>Beyond Cloud</w:t>
+      </w:r>
+      <w:r/>
+    </w:p>
+    <w:p>
+      <w:pPr>
+        <w:pStyle w:val="Normal"/>
+        <w:jc w:val="left"/>
+        <w:rPr/>
+      </w:pPr>
+      <w:r>
+        <w:rPr/>
+      </w:r>
+      <w:r/>
+    </w:p>
+    <w:p>
+      <w:pPr>
+        <w:pStyle w:val="Normal"/>
+        <w:jc w:val="left"/>
+        <w:rPr/>
+      </w:pPr>
+      <w:r>
+        <w:rPr/>
+      </w:r>
+      <w:r/>
+    </w:p>
+    <w:p>
+      <w:pPr>
+        <w:pStyle w:val="Normal"/>
+        <w:jc w:val="left"/>
+        <w:rPr/>
+      </w:pPr>
+      <w:r>
+        <w:rPr/>
+      </w:r>
+      <w:r/>
+    </w:p>
+    <w:p>
+      <w:pPr>
+        <w:pStyle w:val="Normal"/>
+        <w:jc w:val="left"/>
+        <w:rPr>
+          <w:sz w:val="32"/>
+          <w:b/>
+          <w:sz w:val="32"/>
+          <w:b/>
+          <w:szCs w:val="32"/>
+          <w:bCs/>
+        </w:rPr>
+      </w:pPr>
+      <w:r>
+        <w:rPr>
+          <w:b/>
+          <w:bCs/>
+          <w:sz w:val="32"/>
+          <w:szCs w:val="32"/>
+        </w:rPr>
+        <w:t>Participanți:</w:t>
+      </w:r>
+      <w:r/>
+    </w:p>
+    <w:p>
+      <w:pPr>
+        <w:pStyle w:val="Normal"/>
+        <w:jc w:val="left"/>
+        <w:rPr/>
+      </w:pPr>
+      <w:r>
+        <w:rPr/>
+      </w:r>
+      <w:r/>
+    </w:p>
+    <w:tbl>
+      <w:tblPr>
+        <w:tblW w:w="9972" w:type="dxa"/>
+        <w:jc w:val="left"/>
+        <w:tblInd w:w="55" w:type="dxa"/>
+        <w:tblBorders>
+          <w:top w:val="single" w:sz="2" w:space="0" w:color="000000"/>
+          <w:left w:val="single" w:sz="2" w:space="0" w:color="000000"/>
+          <w:bottom w:val="single" w:sz="2" w:space="0" w:color="000000"/>
+          <w:insideH w:val="single" w:sz="2" w:space="0" w:color="000000"/>
+        </w:tblBorders>
+        <w:tblCellMar>
+          <w:top w:w="55" w:type="dxa"/>
+          <w:left w:w="54" w:type="dxa"/>
+          <w:bottom w:w="55" w:type="dxa"/>
+          <w:right w:w="55" w:type="dxa"/>
+        </w:tblCellMar>
+      </w:tblPr>
+      <w:tblGrid>
+        <w:gridCol w:w="1800"/>
+        <w:gridCol w:w="4086"/>
+        <w:gridCol w:w="4086"/>
+      </w:tblGrid>
+      <w:tr>
+        <w:trPr/>
+        <w:tc>
+          <w:tcPr>
+            <w:tcW w:w="1800" w:type="dxa"/>
+            <w:tcBorders>
+              <w:top w:val="single" w:sz="2" w:space="0" w:color="000000"/>
+              <w:left w:val="single" w:sz="2" w:space="0" w:color="000000"/>
+              <w:bottom w:val="single" w:sz="2" w:space="0" w:color="000000"/>
+              <w:insideH w:val="single" w:sz="2" w:space="0" w:color="000000"/>
+            </w:tcBorders>
+            <w:shd w:fill="auto" w:val="clear"/>
+            <w:tcMar>
+              <w:left w:w="54" w:type="dxa"/>
+            </w:tcMar>
+          </w:tcPr>
+          <w:p>
+            <w:pPr>
+              <w:pStyle w:val="TableContents"/>
+              <w:jc w:val="left"/>
+              <w:rPr>
+                <w:b/>
+                <w:b/>
+                <w:bCs/>
+              </w:rPr>
+            </w:pPr>
+            <w:r>
+              <w:rPr>
+                <w:b/>
+                <w:bCs/>
+              </w:rPr>
+              <w:t>Rol</w:t>
+            </w:r>
+            <w:r/>
+          </w:p>
+        </w:tc>
+        <w:tc>
+          <w:tcPr>
+            <w:tcW w:w="4086" w:type="dxa"/>
+            <w:tcBorders>
+              <w:top w:val="single" w:sz="2" w:space="0" w:color="000000"/>
+              <w:left w:val="single" w:sz="2" w:space="0" w:color="000000"/>
+              <w:bottom w:val="single" w:sz="2" w:space="0" w:color="000000"/>
+              <w:insideH w:val="single" w:sz="2" w:space="0" w:color="000000"/>
+            </w:tcBorders>
+            <w:shd w:fill="auto" w:val="clear"/>
+            <w:tcMar>
+              <w:left w:w="54" w:type="dxa"/>
+            </w:tcMar>
+          </w:tcPr>
+          <w:p>
+            <w:pPr>
+              <w:pStyle w:val="TableContents"/>
+              <w:jc w:val="left"/>
+              <w:rPr>
+                <w:b/>
+                <w:b/>
+                <w:bCs/>
+              </w:rPr>
+            </w:pPr>
+            <w:r>
+              <w:rPr>
+                <w:b/>
+                <w:bCs/>
+              </w:rPr>
+              <w:t>Nume</w:t>
+            </w:r>
+            <w:r/>
+          </w:p>
+        </w:tc>
+        <w:tc>
+          <w:tcPr>
+            <w:tcW w:w="4086" w:type="dxa"/>
+            <w:tcBorders>
+              <w:top w:val="single" w:sz="2" w:space="0" w:color="000000"/>
+              <w:left w:val="single" w:sz="2" w:space="0" w:color="000000"/>
+              <w:bottom w:val="single" w:sz="2" w:space="0" w:color="000000"/>
+              <w:right w:val="single" w:sz="2" w:space="0" w:color="000000"/>
+              <w:insideH w:val="single" w:sz="2" w:space="0" w:color="000000"/>
+              <w:insideV w:val="single" w:sz="2" w:space="0" w:color="000000"/>
+            </w:tcBorders>
+            <w:shd w:fill="auto" w:val="clear"/>
+            <w:tcMar>
+              <w:left w:w="54" w:type="dxa"/>
+            </w:tcMar>
+          </w:tcPr>
+          <w:p>
+            <w:pPr>
+              <w:pStyle w:val="TableContents"/>
+              <w:jc w:val="left"/>
+              <w:rPr>
+                <w:b/>
+                <w:b/>
+                <w:bCs/>
+              </w:rPr>
+            </w:pPr>
+            <w:r>
+              <w:rPr>
+                <w:b/>
+                <w:bCs/>
+              </w:rPr>
+              <w:t>Contact</w:t>
+            </w:r>
+            <w:r/>
+          </w:p>
+        </w:tc>
+      </w:tr>
+      <w:tr>
+        <w:trPr/>
+        <w:tc>
+          <w:tcPr>
+            <w:tcW w:w="1800" w:type="dxa"/>
+            <w:tcBorders>
+              <w:left w:val="single" w:sz="2" w:space="0" w:color="000000"/>
+              <w:bottom w:val="single" w:sz="2" w:space="0" w:color="000000"/>
+              <w:insideH w:val="single" w:sz="2" w:space="0" w:color="000000"/>
+            </w:tcBorders>
+            <w:shd w:fill="auto" w:val="clear"/>
+            <w:tcMar>
+              <w:left w:w="54" w:type="dxa"/>
+            </w:tcMar>
+          </w:tcPr>
+          <w:p>
+            <w:pPr>
+              <w:pStyle w:val="TableContents"/>
+              <w:jc w:val="left"/>
+              <w:rPr/>
+            </w:pPr>
+            <w:r>
+              <w:rPr/>
+              <w:t>coordonator</w:t>
+            </w:r>
+            <w:r/>
+          </w:p>
+        </w:tc>
+        <w:tc>
+          <w:tcPr>
+            <w:tcW w:w="4086" w:type="dxa"/>
+            <w:tcBorders>
+              <w:left w:val="single" w:sz="2" w:space="0" w:color="000000"/>
+              <w:bottom w:val="single" w:sz="2" w:space="0" w:color="000000"/>
+              <w:insideH w:val="single" w:sz="2" w:space="0" w:color="000000"/>
+            </w:tcBorders>
+            <w:shd w:fill="auto" w:val="clear"/>
+            <w:tcMar>
+              <w:left w:w="54" w:type="dxa"/>
+            </w:tcMar>
+          </w:tcPr>
+          <w:p>
+            <w:pPr>
+              <w:pStyle w:val="TableContents"/>
+              <w:jc w:val="left"/>
+              <w:rPr/>
+            </w:pPr>
+            <w:r>
+              <w:rPr/>
+              <w:t>Ciprian Dobre</w:t>
+            </w:r>
+            <w:r/>
+          </w:p>
+        </w:tc>
+        <w:tc>
+          <w:tcPr>
+            <w:tcW w:w="4086" w:type="dxa"/>
+            <w:tcBorders>
+              <w:left w:val="single" w:sz="2" w:space="0" w:color="000000"/>
+              <w:bottom w:val="single" w:sz="2" w:space="0" w:color="000000"/>
+              <w:right w:val="single" w:sz="2" w:space="0" w:color="000000"/>
+              <w:insideH w:val="single" w:sz="2" w:space="0" w:color="000000"/>
+              <w:insideV w:val="single" w:sz="2" w:space="0" w:color="000000"/>
+            </w:tcBorders>
+            <w:shd w:fill="auto" w:val="clear"/>
+            <w:tcMar>
+              <w:left w:w="54" w:type="dxa"/>
+            </w:tcMar>
+          </w:tcPr>
+          <w:p>
+            <w:pPr>
+              <w:pStyle w:val="TableContents"/>
+              <w:jc w:val="left"/>
+            </w:pPr>
+            <w:hyperlink r:id="rId2">
+              <w:r>
+                <w:rPr>
+                  <w:rStyle w:val="InternetLink"/>
+                </w:rPr>
+                <w:t>ciprian.dobre@cs.pub.ro</w:t>
+              </w:r>
+            </w:hyperlink>
+            <w:hyperlink r:id="rId3">
+              <w:r>
+                <w:rPr/>
+                <w:t xml:space="preserve"> </w:t>
+              </w:r>
+            </w:hyperlink>
+            <w:r/>
+          </w:p>
+        </w:tc>
+      </w:tr>
+      <w:tr>
+        <w:trPr/>
+        <w:tc>
+          <w:tcPr>
+            <w:tcW w:w="1800" w:type="dxa"/>
+            <w:tcBorders>
+              <w:left w:val="single" w:sz="2" w:space="0" w:color="000000"/>
+              <w:bottom w:val="single" w:sz="2" w:space="0" w:color="000000"/>
+              <w:insideH w:val="single" w:sz="2" w:space="0" w:color="000000"/>
+            </w:tcBorders>
+            <w:shd w:fill="auto" w:val="clear"/>
+            <w:tcMar>
+              <w:left w:w="54" w:type="dxa"/>
+            </w:tcMar>
+          </w:tcPr>
+          <w:p>
+            <w:pPr>
+              <w:pStyle w:val="TableContents"/>
+              <w:jc w:val="left"/>
+              <w:rPr/>
+            </w:pPr>
+            <w:r>
+              <w:rPr/>
+              <w:t>driver</w:t>
+            </w:r>
+            <w:r/>
+          </w:p>
+        </w:tc>
+        <w:tc>
+          <w:tcPr>
+            <w:tcW w:w="4086" w:type="dxa"/>
+            <w:tcBorders>
+              <w:left w:val="single" w:sz="2" w:space="0" w:color="000000"/>
+              <w:bottom w:val="single" w:sz="2" w:space="0" w:color="000000"/>
+              <w:insideH w:val="single" w:sz="2" w:space="0" w:color="000000"/>
+            </w:tcBorders>
+            <w:shd w:fill="auto" w:val="clear"/>
+            <w:tcMar>
+              <w:left w:w="54" w:type="dxa"/>
+            </w:tcMar>
+          </w:tcPr>
+          <w:p>
+            <w:pPr>
+              <w:pStyle w:val="TableContents"/>
+              <w:jc w:val="left"/>
+              <w:rPr/>
+            </w:pPr>
+            <w:r>
+              <w:rPr/>
+              <w:t>Mihail Bălan</w:t>
+            </w:r>
+            <w:r/>
+          </w:p>
+        </w:tc>
+        <w:tc>
+          <w:tcPr>
+            <w:tcW w:w="4086" w:type="dxa"/>
+            <w:tcBorders>
+              <w:left w:val="single" w:sz="2" w:space="0" w:color="000000"/>
+              <w:bottom w:val="single" w:sz="2" w:space="0" w:color="000000"/>
+              <w:right w:val="single" w:sz="2" w:space="0" w:color="000000"/>
+              <w:insideH w:val="single" w:sz="2" w:space="0" w:color="000000"/>
+              <w:insideV w:val="single" w:sz="2" w:space="0" w:color="000000"/>
+            </w:tcBorders>
+            <w:shd w:fill="auto" w:val="clear"/>
+            <w:tcMar>
+              <w:left w:w="54" w:type="dxa"/>
+            </w:tcMar>
+          </w:tcPr>
+          <w:p>
+            <w:pPr>
+              <w:pStyle w:val="TableContents"/>
+              <w:jc w:val="left"/>
+            </w:pPr>
+            <w:hyperlink r:id="rId4">
+              <w:r>
+                <w:rPr>
+                  <w:rStyle w:val="InternetLink"/>
+                </w:rPr>
+                <w:t>mihail.balan@gmail.co</w:t>
+              </w:r>
+            </w:hyperlink>
+            <w:hyperlink r:id="rId5">
+              <w:r>
+                <w:rPr/>
+                <w:t>m</w:t>
+              </w:r>
+            </w:hyperlink>
+            <w:r/>
+          </w:p>
+        </w:tc>
+      </w:tr>
+      <w:tr>
+        <w:trPr/>
+        <w:tc>
+          <w:tcPr>
+            <w:tcW w:w="1800" w:type="dxa"/>
+            <w:tcBorders>
+              <w:left w:val="single" w:sz="2" w:space="0" w:color="000000"/>
+              <w:bottom w:val="single" w:sz="2" w:space="0" w:color="000000"/>
+              <w:insideH w:val="single" w:sz="2" w:space="0" w:color="000000"/>
+            </w:tcBorders>
+            <w:shd w:fill="auto" w:val="clear"/>
+            <w:tcMar>
+              <w:left w:w="54" w:type="dxa"/>
+            </w:tcMar>
+          </w:tcPr>
+          <w:p>
+            <w:pPr>
+              <w:pStyle w:val="TableContents"/>
+              <w:jc w:val="left"/>
+              <w:rPr/>
+            </w:pPr>
+            <w:r>
+              <w:rPr/>
+              <w:t>worker</w:t>
+            </w:r>
+            <w:r/>
+          </w:p>
+        </w:tc>
+        <w:tc>
+          <w:tcPr>
+            <w:tcW w:w="4086" w:type="dxa"/>
+            <w:tcBorders>
+              <w:left w:val="single" w:sz="2" w:space="0" w:color="000000"/>
+              <w:bottom w:val="single" w:sz="2" w:space="0" w:color="000000"/>
+              <w:insideH w:val="single" w:sz="2" w:space="0" w:color="000000"/>
+            </w:tcBorders>
+            <w:shd w:fill="auto" w:val="clear"/>
+            <w:tcMar>
+              <w:left w:w="54" w:type="dxa"/>
+            </w:tcMar>
+          </w:tcPr>
+          <w:p>
+            <w:pPr>
+              <w:pStyle w:val="TableContents"/>
+              <w:jc w:val="left"/>
+              <w:rPr/>
+            </w:pPr>
+            <w:r>
+              <w:rPr/>
+              <w:t>Cătălin Ichimov</w:t>
+            </w:r>
+            <w:r/>
+          </w:p>
+        </w:tc>
+        <w:tc>
+          <w:tcPr>
+            <w:tcW w:w="4086" w:type="dxa"/>
+            <w:tcBorders>
+              <w:left w:val="single" w:sz="2" w:space="0" w:color="000000"/>
+              <w:bottom w:val="single" w:sz="2" w:space="0" w:color="000000"/>
+              <w:right w:val="single" w:sz="2" w:space="0" w:color="000000"/>
+              <w:insideH w:val="single" w:sz="2" w:space="0" w:color="000000"/>
+              <w:insideV w:val="single" w:sz="2" w:space="0" w:color="000000"/>
+            </w:tcBorders>
+            <w:shd w:fill="auto" w:val="clear"/>
+            <w:tcMar>
+              <w:left w:w="54" w:type="dxa"/>
+            </w:tcMar>
+          </w:tcPr>
+          <w:p>
+            <w:pPr>
+              <w:pStyle w:val="TableContents"/>
+              <w:jc w:val="left"/>
+            </w:pPr>
+            <w:hyperlink r:id="rId6">
+              <w:r>
+                <w:rPr>
+                  <w:rStyle w:val="InternetLink"/>
+                </w:rPr>
+                <w:t>ichimov@yahoo.com</w:t>
+              </w:r>
+            </w:hyperlink>
+            <w:r/>
+          </w:p>
+        </w:tc>
+      </w:tr>
+    </w:tbl>
+    <w:p>
+      <w:pPr>
+        <w:pStyle w:val="Normal"/>
+        <w:jc w:val="left"/>
+        <w:rPr/>
+      </w:pPr>
+      <w:r>
+        <w:rPr/>
+      </w:r>
+      <w:r/>
+    </w:p>
+    <w:p>
+      <w:pPr>
+        <w:pStyle w:val="Normal"/>
+        <w:jc w:val="left"/>
+        <w:rPr>
+          <w:sz w:val="32"/>
+          <w:b/>
+          <w:sz w:val="32"/>
+          <w:b/>
+          <w:szCs w:val="32"/>
+          <w:bCs/>
+        </w:rPr>
+      </w:pPr>
+      <w:r>
+        <w:rPr>
+          <w:b/>
+          <w:bCs/>
+          <w:sz w:val="32"/>
+          <w:szCs w:val="32"/>
+        </w:rPr>
+        <w:t>Descriere proiect</w:t>
+      </w:r>
+      <w:r/>
+    </w:p>
+    <w:p>
+      <w:pPr>
+        <w:pStyle w:val="Normal"/>
+        <w:jc w:val="left"/>
+        <w:rPr/>
+      </w:pPr>
+      <w:r>
+        <w:rPr/>
+      </w:r>
+      <w:r/>
+    </w:p>
+    <w:p>
+      <w:pPr>
+        <w:pStyle w:val="Normal"/>
+        <w:jc w:val="left"/>
+        <w:rPr/>
+      </w:pPr>
+      <w:r>
+        <w:rPr/>
+      </w:r>
+      <w:r/>
+    </w:p>
+    <w:p>
+      <w:pPr>
+        <w:pStyle w:val="Normal"/>
+        <w:jc w:val="left"/>
+        <w:rPr/>
+      </w:pPr>
+      <w:r>
+        <w:rPr/>
+      </w:r>
+      <w:r/>
+    </w:p>
+    <w:p>
+      <w:pPr>
+        <w:pStyle w:val="Normal"/>
+        <w:jc w:val="left"/>
+        <w:rPr/>
+      </w:pPr>
+      <w:r>
+        <w:rPr/>
+        <w:t>So this is it</w:t>
       </w:r>
       <w:r/>
     </w:p>
@@ -261,6 +839,14 @@
       <w:sz w:val="24"/>
       <w:szCs w:val="24"/>
       <w:lang w:val="en-US" w:eastAsia="zh-CN" w:bidi="hi-IN"/>
+    </w:rPr>
+  </w:style>
+  <w:style w:type="character" w:styleId="InternetLink">
+    <w:name w:val="Internet Link"/>
+    <w:rPr>
+      <w:color w:val="000080"/>
+      <w:u w:val="single"/>
+      <w:lang w:val="zxx" w:eastAsia="zxx" w:bidi="zxx"/>
     </w:rPr>
   </w:style>
   <w:style w:type="paragraph" w:styleId="Heading">
@@ -318,5 +904,13 @@
       <w:rFonts w:cs="FreeSans"/>
     </w:rPr>
   </w:style>
+  <w:style w:type="paragraph" w:styleId="TableContents">
+    <w:name w:val="Table Contents"/>
+    <w:basedOn w:val="Normal"/>
+    <w:pPr>
+      <w:suppressLineNumbers/>
+    </w:pPr>
+    <w:rPr/>
+  </w:style>
 </w:styles>
 </file>
--- a/Beyond-Cloud.docx
+++ b/Beyond-Cloud.docx
@@ -29,7 +29,6 @@
         <w:pStyle w:val="Normal"/>
         <w:rPr/>
       </w:pPr>
-      <w:bookmarkStart w:id="0" w:name="__DdeLink__377_693159806"/>
       <w:r>
         <w:rPr/>
         <w:t>BeyondCloud unifica tot spatiul pe care il ai disponibil la diferiti provideri cloud intr-un singur disc virtual.</w:t>
@@ -74,8 +73,6 @@
         <w:pStyle w:val="Normal"/>
         <w:rPr/>
       </w:pPr>
-      <w:bookmarkStart w:id="1" w:name="__DdeLink__377_693159806"/>
-      <w:bookmarkEnd w:id="1"/>
       <w:r>
         <w:rPr/>
         <w:t>In general, fiecare provider ofera gratuit un spatiu destul de mic (cativa GB). Oferim extinderea spatiului disponibil prin unificarea mai multor conturi cloud.</w:t>
@@ -769,11 +766,43 @@
     <w:p>
       <w:pPr>
         <w:pStyle w:val="Normal"/>
-        <w:jc w:val="left"/>
-        <w:rPr/>
-      </w:pPr>
-      <w:r>
-        <w:rPr/>
+        <w:rPr/>
+      </w:pPr>
+      <w:r>
+        <w:rPr/>
+        <w:t>Beyond Cloud este un proiect ce își propune să lanseze o platformă pentru creearea și utilizarea unui sistem virtual distribuit de fișiere peste mai multe sisteme eterogene cloud. Se va unifica într-un mod transparent spațiul de stocare de la mai mulți provideri (e.g. DropBox, GoogleDrive, OneDrive) într-un singur drive virtual. Se oferă în acest mod o modalitate ușoară de accesare și organizare a fișierelor din cloud, împreună cu mărirea spațiului disponibil, depășindu-se limitările în dimensiune atât per fișier, cât și per total oferite de diverși provideri de cloud.</w:t>
+      </w:r>
+      <w:r/>
+    </w:p>
+    <w:p>
+      <w:pPr>
+        <w:pStyle w:val="Normal"/>
+        <w:rPr/>
+      </w:pPr>
+      <w:r>
+        <w:rPr/>
+      </w:r>
+      <w:r/>
+    </w:p>
+    <w:p>
+      <w:pPr>
+        <w:pStyle w:val="Normal"/>
+        <w:rPr/>
+      </w:pPr>
+      <w:r>
+        <w:rPr/>
+        <w:t>Infrastructura va fi compusă din două componente majore: server și client. Partea de server se va ocupa cu managementul transparent a fișierelor pe diferitele sisteme cloud deja existente (fragmentare, migrare, upload, download), iar componenta client va consta dintr-o aplicație Android ce va oferi un management al conturilor de cloud folosite, operații de download/upload/sincronizare și organizare a fișierelor pe un sistem virtual de fișiere. Acest sistem de fișiere va ascunde în întregime multiplele sisteme cloud folosite dedesubt.</w:t>
+      </w:r>
+      <w:r/>
+    </w:p>
+    <w:p>
+      <w:pPr>
+        <w:pStyle w:val="Normal"/>
+        <w:rPr/>
+      </w:pPr>
+      <w:r>
+        <w:rPr/>
+        <w:t xml:space="preserve"> </w:t>
       </w:r>
       <w:r/>
     </w:p>

--- a/Beyond-Cloud.docx
+++ b/Beyond-Cloud.docx
@@ -244,6 +244,52 @@
           <w:sz w:val="44"/>
           <w:szCs w:val="44"/>
         </w:rPr>
+      </w:r>
+      <w:r/>
+    </w:p>
+    <w:p>
+      <w:pPr>
+        <w:pStyle w:val="Normal"/>
+        <w:jc w:val="center"/>
+        <w:rPr>
+          <w:sz w:val="44"/>
+          <w:b/>
+          <w:sz w:val="44"/>
+          <w:b/>
+          <w:szCs w:val="44"/>
+          <w:bCs/>
+        </w:rPr>
+      </w:pPr>
+      <w:r>
+        <w:rPr>
+          <w:b/>
+          <w:bCs/>
+          <w:sz w:val="44"/>
+          <w:szCs w:val="44"/>
+        </w:rPr>
+      </w:r>
+      <w:r/>
+    </w:p>
+    <w:p>
+      <w:pPr>
+        <w:pStyle w:val="Normal"/>
+        <w:jc w:val="center"/>
+        <w:rPr>
+          <w:sz w:val="44"/>
+          <w:b/>
+          <w:sz w:val="44"/>
+          <w:b/>
+          <w:szCs w:val="44"/>
+          <w:bCs/>
+        </w:rPr>
+      </w:pPr>
+      <w:r>
+        <w:rPr>
+          <w:b/>
+          <w:bCs/>
+          <w:sz w:val="44"/>
+          <w:szCs w:val="44"/>
+        </w:rPr>
         <w:t>Beyond Cloud</w:t>
       </w:r>
       <w:r/>
@@ -278,6 +324,62 @@
       </w:pPr>
       <w:r>
         <w:rPr/>
+      </w:r>
+      <w:r/>
+    </w:p>
+    <w:p>
+      <w:pPr>
+        <w:pStyle w:val="Normal"/>
+        <w:jc w:val="left"/>
+        <w:rPr/>
+      </w:pPr>
+      <w:r>
+        <w:rPr/>
+      </w:r>
+      <w:r/>
+    </w:p>
+    <w:p>
+      <w:pPr>
+        <w:pStyle w:val="Normal"/>
+        <w:jc w:val="left"/>
+        <w:rPr/>
+      </w:pPr>
+      <w:r>
+        <w:rPr/>
+      </w:r>
+      <w:r/>
+    </w:p>
+    <w:p>
+      <w:pPr>
+        <w:pStyle w:val="Normal"/>
+        <w:jc w:val="left"/>
+        <w:rPr/>
+      </w:pPr>
+      <w:r>
+        <w:rPr/>
+      </w:r>
+      <w:r/>
+    </w:p>
+    <w:p>
+      <w:pPr>
+        <w:pStyle w:val="Normal"/>
+        <w:jc w:val="left"/>
+        <w:rPr>
+          <w:sz w:val="32"/>
+          <w:b/>
+          <w:sz w:val="32"/>
+          <w:b/>
+          <w:szCs w:val="32"/>
+          <w:bCs/>
+        </w:rPr>
+      </w:pPr>
+      <w:r>
+        <w:rPr>
+          <w:b/>
+          <w:bCs/>
+          <w:sz w:val="32"/>
+          <w:szCs w:val="32"/>
+        </w:rPr>
       </w:r>
       <w:r/>
     </w:p>
@@ -748,6 +850,52 @@
           <w:sz w:val="32"/>
           <w:szCs w:val="32"/>
         </w:rPr>
+      </w:r>
+      <w:r/>
+    </w:p>
+    <w:p>
+      <w:pPr>
+        <w:pStyle w:val="Normal"/>
+        <w:jc w:val="left"/>
+        <w:rPr>
+          <w:sz w:val="32"/>
+          <w:b/>
+          <w:sz w:val="32"/>
+          <w:b/>
+          <w:szCs w:val="32"/>
+          <w:bCs/>
+        </w:rPr>
+      </w:pPr>
+      <w:r>
+        <w:rPr>
+          <w:b/>
+          <w:bCs/>
+          <w:sz w:val="32"/>
+          <w:szCs w:val="32"/>
+        </w:rPr>
+      </w:r>
+      <w:r/>
+    </w:p>
+    <w:p>
+      <w:pPr>
+        <w:pStyle w:val="Normal"/>
+        <w:jc w:val="left"/>
+        <w:rPr>
+          <w:sz w:val="32"/>
+          <w:b/>
+          <w:sz w:val="32"/>
+          <w:b/>
+          <w:szCs w:val="32"/>
+          <w:bCs/>
+        </w:rPr>
+      </w:pPr>
+      <w:r>
+        <w:rPr>
+          <w:b/>
+          <w:bCs/>
+          <w:sz w:val="32"/>
+          <w:szCs w:val="32"/>
+        </w:rPr>
         <w:t>Descriere proiect</w:t>
       </w:r>
       <w:r/>
@@ -803,6 +951,475 @@
       <w:r>
         <w:rPr/>
         <w:t xml:space="preserve"> </w:t>
+      </w:r>
+      <w:r/>
+    </w:p>
+    <w:p>
+      <w:pPr>
+        <w:pStyle w:val="Normal"/>
+        <w:rPr>
+          <w:sz w:val="32"/>
+          <w:b/>
+          <w:sz w:val="32"/>
+          <w:b/>
+          <w:szCs w:val="32"/>
+          <w:bCs/>
+        </w:rPr>
+      </w:pPr>
+      <w:r>
+        <w:rPr>
+          <w:b/>
+          <w:bCs/>
+          <w:sz w:val="32"/>
+          <w:szCs w:val="32"/>
+        </w:rPr>
+      </w:r>
+      <w:r>
+        <w:br w:type="page"/>
+      </w:r>
+      <w:r/>
+    </w:p>
+    <w:p>
+      <w:pPr>
+        <w:pStyle w:val="Normal"/>
+        <w:rPr>
+          <w:sz w:val="32"/>
+          <w:b/>
+          <w:sz w:val="32"/>
+          <w:b/>
+          <w:szCs w:val="32"/>
+          <w:bCs/>
+        </w:rPr>
+      </w:pPr>
+      <w:r>
+        <w:rPr>
+          <w:b/>
+          <w:bCs/>
+          <w:sz w:val="32"/>
+          <w:szCs w:val="32"/>
+        </w:rPr>
+        <w:t>Etape / Componente</w:t>
+      </w:r>
+      <w:r/>
+    </w:p>
+    <w:p>
+      <w:pPr>
+        <w:pStyle w:val="Normal"/>
+        <w:rPr>
+          <w:sz w:val="24"/>
+          <w:sz w:val="21"/>
+          <w:szCs w:val="24"/>
+        </w:rPr>
+      </w:pPr>
+      <w:r>
+        <w:rPr>
+          <w:sz w:val="24"/>
+          <w:szCs w:val="24"/>
+        </w:rPr>
+      </w:r>
+      <w:r/>
+    </w:p>
+    <w:p>
+      <w:pPr>
+        <w:pStyle w:val="Normal"/>
+      </w:pPr>
+      <w:r>
+        <w:rPr>
+          <w:sz w:val="24"/>
+          <w:szCs w:val="24"/>
+        </w:rPr>
+        <w:t>(nu în ordine)</w:t>
+      </w:r>
+      <w:r/>
+    </w:p>
+    <w:p>
+      <w:pPr>
+        <w:pStyle w:val="Normal"/>
+        <w:rPr>
+          <w:sz w:val="24"/>
+          <w:sz w:val="21"/>
+          <w:szCs w:val="24"/>
+        </w:rPr>
+      </w:pPr>
+      <w:r>
+        <w:rPr/>
+      </w:r>
+      <w:r/>
+    </w:p>
+    <w:p>
+      <w:pPr>
+        <w:pStyle w:val="Normal"/>
+        <w:numPr>
+          <w:ilvl w:val="0"/>
+          <w:numId w:val="1"/>
+        </w:numPr>
+      </w:pPr>
+      <w:r>
+        <w:rPr>
+          <w:sz w:val="24"/>
+          <w:szCs w:val="24"/>
+        </w:rPr>
+        <w:t>Layer pentru comunicarea cu diverse API-uri cloud.</w:t>
+      </w:r>
+      <w:r/>
+    </w:p>
+    <w:p>
+      <w:pPr>
+        <w:pStyle w:val="Normal"/>
+        <w:numPr>
+          <w:ilvl w:val="1"/>
+          <w:numId w:val="1"/>
+        </w:numPr>
+      </w:pPr>
+      <w:r>
+        <w:rPr>
+          <w:sz w:val="24"/>
+          <w:szCs w:val="24"/>
+        </w:rPr>
+        <w:t>o interfață pentru comunicarea între server și cloud-uri</w:t>
+      </w:r>
+      <w:r/>
+    </w:p>
+    <w:p>
+      <w:pPr>
+        <w:pStyle w:val="Normal"/>
+        <w:numPr>
+          <w:ilvl w:val="0"/>
+          <w:numId w:val="1"/>
+        </w:numPr>
+      </w:pPr>
+      <w:r>
+        <w:rPr>
+          <w:sz w:val="24"/>
+          <w:szCs w:val="24"/>
+        </w:rPr>
+        <w:t>Bază de date pentru fișierele din cloud</w:t>
+      </w:r>
+      <w:r/>
+    </w:p>
+    <w:p>
+      <w:pPr>
+        <w:pStyle w:val="Normal"/>
+        <w:numPr>
+          <w:ilvl w:val="0"/>
+          <w:numId w:val="1"/>
+        </w:numPr>
+      </w:pPr>
+      <w:r>
+        <w:rPr>
+          <w:sz w:val="24"/>
+          <w:szCs w:val="24"/>
+        </w:rPr>
+        <w:t>ServerFSManager</w:t>
+      </w:r>
+      <w:r/>
+    </w:p>
+    <w:p>
+      <w:pPr>
+        <w:pStyle w:val="Normal"/>
+        <w:numPr>
+          <w:ilvl w:val="1"/>
+          <w:numId w:val="1"/>
+        </w:numPr>
+      </w:pPr>
+      <w:r>
+        <w:rPr>
+          <w:sz w:val="24"/>
+          <w:szCs w:val="24"/>
+        </w:rPr>
+        <w:t>gestiunea fișierelor din cloud</w:t>
+      </w:r>
+      <w:r/>
+    </w:p>
+    <w:p>
+      <w:pPr>
+        <w:pStyle w:val="Normal"/>
+        <w:numPr>
+          <w:ilvl w:val="0"/>
+          <w:numId w:val="1"/>
+        </w:numPr>
+      </w:pPr>
+      <w:r>
+        <w:rPr>
+          <w:sz w:val="24"/>
+          <w:szCs w:val="24"/>
+        </w:rPr>
+        <w:t>AccountDB / ServerAccountManager</w:t>
+      </w:r>
+      <w:r/>
+    </w:p>
+    <w:p>
+      <w:pPr>
+        <w:pStyle w:val="Normal"/>
+        <w:numPr>
+          <w:ilvl w:val="1"/>
+          <w:numId w:val="1"/>
+        </w:numPr>
+      </w:pPr>
+      <w:r>
+        <w:rPr>
+          <w:sz w:val="24"/>
+          <w:szCs w:val="24"/>
+        </w:rPr>
+        <w:t>bază de date/ gestiunea conturilor</w:t>
+      </w:r>
+      <w:r/>
+    </w:p>
+    <w:p>
+      <w:pPr>
+        <w:pStyle w:val="Normal"/>
+        <w:numPr>
+          <w:ilvl w:val="0"/>
+          <w:numId w:val="1"/>
+        </w:numPr>
+      </w:pPr>
+      <w:r>
+        <w:rPr>
+          <w:sz w:val="24"/>
+          <w:szCs w:val="24"/>
+        </w:rPr>
+        <w:t>ServerManager</w:t>
+      </w:r>
+      <w:r/>
+    </w:p>
+    <w:p>
+      <w:pPr>
+        <w:pStyle w:val="Normal"/>
+        <w:numPr>
+          <w:ilvl w:val="1"/>
+          <w:numId w:val="1"/>
+        </w:numPr>
+      </w:pPr>
+      <w:r>
+        <w:rPr>
+          <w:sz w:val="24"/>
+          <w:szCs w:val="24"/>
+        </w:rPr>
+        <w:t>interfața serverului cu clientul</w:t>
+      </w:r>
+      <w:r/>
+    </w:p>
+    <w:p>
+      <w:pPr>
+        <w:pStyle w:val="Normal"/>
+        <w:numPr>
+          <w:ilvl w:val="0"/>
+          <w:numId w:val="1"/>
+        </w:numPr>
+      </w:pPr>
+      <w:r>
+        <w:rPr>
+          <w:sz w:val="24"/>
+          <w:szCs w:val="24"/>
+        </w:rPr>
+        <w:t>ClientConnect</w:t>
+      </w:r>
+      <w:r/>
+    </w:p>
+    <w:p>
+      <w:pPr>
+        <w:pStyle w:val="Normal"/>
+        <w:numPr>
+          <w:ilvl w:val="1"/>
+          <w:numId w:val="1"/>
+        </w:numPr>
+      </w:pPr>
+      <w:r>
+        <w:rPr>
+          <w:sz w:val="24"/>
+          <w:szCs w:val="24"/>
+        </w:rPr>
+        <w:t>interfața clientului cu serverului</w:t>
+      </w:r>
+      <w:r/>
+    </w:p>
+    <w:p>
+      <w:pPr>
+        <w:pStyle w:val="Normal"/>
+        <w:numPr>
+          <w:ilvl w:val="0"/>
+          <w:numId w:val="1"/>
+        </w:numPr>
+      </w:pPr>
+      <w:r>
+        <w:rPr>
+          <w:sz w:val="24"/>
+          <w:szCs w:val="24"/>
+        </w:rPr>
+        <w:t>ClientAccountManager</w:t>
+      </w:r>
+      <w:r/>
+    </w:p>
+    <w:p>
+      <w:pPr>
+        <w:pStyle w:val="Normal"/>
+        <w:numPr>
+          <w:ilvl w:val="1"/>
+          <w:numId w:val="1"/>
+        </w:numPr>
+      </w:pPr>
+      <w:r>
+        <w:rPr>
+          <w:sz w:val="24"/>
+          <w:szCs w:val="24"/>
+        </w:rPr>
+        <w:t>gestiunea locala a conturilor</w:t>
+      </w:r>
+      <w:r/>
+    </w:p>
+    <w:p>
+      <w:pPr>
+        <w:pStyle w:val="Normal"/>
+        <w:numPr>
+          <w:ilvl w:val="0"/>
+          <w:numId w:val="1"/>
+        </w:numPr>
+      </w:pPr>
+      <w:r>
+        <w:rPr>
+          <w:sz w:val="24"/>
+          <w:szCs w:val="24"/>
+        </w:rPr>
+        <w:t>ClientFSManager</w:t>
+      </w:r>
+      <w:r/>
+    </w:p>
+    <w:p>
+      <w:pPr>
+        <w:pStyle w:val="Normal"/>
+        <w:numPr>
+          <w:ilvl w:val="1"/>
+          <w:numId w:val="1"/>
+        </w:numPr>
+      </w:pPr>
+      <w:r>
+        <w:rPr>
+          <w:sz w:val="24"/>
+          <w:szCs w:val="24"/>
+        </w:rPr>
+        <w:t>gestiunea locală a fișierelor</w:t>
+      </w:r>
+      <w:r/>
+    </w:p>
+    <w:p>
+      <w:pPr>
+        <w:pStyle w:val="Normal"/>
+        <w:numPr>
+          <w:ilvl w:val="0"/>
+          <w:numId w:val="1"/>
+        </w:numPr>
+      </w:pPr>
+      <w:r>
+        <w:rPr>
+          <w:sz w:val="24"/>
+          <w:szCs w:val="24"/>
+        </w:rPr>
+        <w:t>ClientGUI</w:t>
+      </w:r>
+      <w:r/>
+    </w:p>
+    <w:p>
+      <w:pPr>
+        <w:pStyle w:val="Normal"/>
+        <w:numPr>
+          <w:ilvl w:val="1"/>
+          <w:numId w:val="1"/>
+        </w:numPr>
+      </w:pPr>
+      <w:r>
+        <w:rPr>
+          <w:sz w:val="24"/>
+          <w:szCs w:val="24"/>
+        </w:rPr>
+        <w:t>interfața clientului cu utilizatorul</w:t>
+      </w:r>
+      <w:r/>
+    </w:p>
+    <w:p>
+      <w:pPr>
+        <w:pStyle w:val="Normal"/>
+        <w:rPr>
+          <w:sz w:val="24"/>
+          <w:sz w:val="21"/>
+          <w:szCs w:val="24"/>
+        </w:rPr>
+      </w:pPr>
+      <w:r>
+        <w:rPr>
+          <w:sz w:val="24"/>
+          <w:szCs w:val="24"/>
+        </w:rPr>
+      </w:r>
+      <w:r/>
+    </w:p>
+    <w:p>
+      <w:pPr>
+        <w:pStyle w:val="Normal"/>
+        <w:rPr>
+          <w:sz w:val="32"/>
+          <w:b/>
+          <w:sz w:val="32"/>
+          <w:b/>
+          <w:szCs w:val="32"/>
+          <w:bCs/>
+        </w:rPr>
+      </w:pPr>
+      <w:r>
+        <w:rPr>
+          <w:b/>
+          <w:bCs/>
+          <w:sz w:val="32"/>
+          <w:szCs w:val="32"/>
+        </w:rPr>
+        <w:t>Tehnologii folosite</w:t>
+      </w:r>
+      <w:r/>
+    </w:p>
+    <w:p>
+      <w:pPr>
+        <w:pStyle w:val="Normal"/>
+        <w:rPr>
+          <w:sz w:val="24"/>
+          <w:sz w:val="21"/>
+          <w:szCs w:val="24"/>
+        </w:rPr>
+      </w:pPr>
+      <w:r>
+        <w:rPr>
+          <w:sz w:val="24"/>
+          <w:szCs w:val="24"/>
+        </w:rPr>
+      </w:r>
+      <w:r/>
+    </w:p>
+    <w:p>
+      <w:pPr>
+        <w:pStyle w:val="Normal"/>
+        <w:rPr>
+          <w:sz w:val="24"/>
+          <w:shd w:fill="FFFF00" w:val="clear"/>
+          <w:sz w:val="21"/>
+          <w:szCs w:val="24"/>
+        </w:rPr>
+      </w:pPr>
+      <w:r>
+        <w:rPr>
+          <w:sz w:val="24"/>
+          <w:szCs w:val="24"/>
+          <w:shd w:fill="FFFF00" w:val="clear"/>
+        </w:rPr>
+        <w:t>TODO</w:t>
+      </w:r>
+      <w:r/>
+    </w:p>
+    <w:p>
+      <w:pPr>
+        <w:pStyle w:val="Normal"/>
+        <w:jc w:val="left"/>
+        <w:rPr/>
+      </w:pPr>
+      <w:r>
+        <w:rPr/>
       </w:r>
       <w:r/>
     </w:p>
@@ -839,6 +1456,273 @@
     </w:sectPr>
   </w:body>
 </w:document>
+</file>
+
+<file path=word/numbering.xml><?xml version="1.0" encoding="utf-8"?>
+<w:numbering xmlns:w="http://schemas.openxmlformats.org/wordprocessingml/2006/main" xmlns:o="urn:schemas-microsoft-com:office:office" xmlns:r="http://schemas.openxmlformats.org/officeDocument/2006/relationships" xmlns:v="urn:schemas-microsoft-com:vml">
+  <w:abstractNum w:abstractNumId="1">
+    <w:lvl w:ilvl="0">
+      <w:start w:val="1"/>
+      <w:numFmt w:val="bullet"/>
+      <w:lvlText w:val=""/>
+      <w:lvlJc w:val="left"/>
+      <w:pPr>
+        <w:tabs>
+          <w:tab w:val="num" w:pos="720"/>
+        </w:tabs>
+        <w:ind w:left="720" w:hanging="360"/>
+      </w:pPr>
+      <w:rPr>
+        <w:rFonts w:ascii="Symbol" w:hAnsi="Symbol" w:cs="Symbol" w:hint="default"/>
+      </w:rPr>
+    </w:lvl>
+    <w:lvl w:ilvl="1">
+      <w:start w:val="1"/>
+      <w:numFmt w:val="bullet"/>
+      <w:lvlText w:val="◦"/>
+      <w:lvlJc w:val="left"/>
+      <w:pPr>
+        <w:tabs>
+          <w:tab w:val="num" w:pos="1080"/>
+        </w:tabs>
+        <w:ind w:left="1080" w:hanging="360"/>
+      </w:pPr>
+      <w:rPr>
+        <w:rFonts w:ascii="OpenSymbol" w:hAnsi="OpenSymbol" w:cs="OpenSymbol" w:hint="default"/>
+      </w:rPr>
+    </w:lvl>
+    <w:lvl w:ilvl="2">
+      <w:start w:val="1"/>
+      <w:numFmt w:val="bullet"/>
+      <w:lvlText w:val="▪"/>
+      <w:lvlJc w:val="left"/>
+      <w:pPr>
+        <w:tabs>
+          <w:tab w:val="num" w:pos="1440"/>
+        </w:tabs>
+        <w:ind w:left="1440" w:hanging="360"/>
+      </w:pPr>
+      <w:rPr>
+        <w:rFonts w:ascii="OpenSymbol" w:hAnsi="OpenSymbol" w:cs="OpenSymbol" w:hint="default"/>
+      </w:rPr>
+    </w:lvl>
+    <w:lvl w:ilvl="3">
+      <w:start w:val="1"/>
+      <w:numFmt w:val="bullet"/>
+      <w:lvlText w:val=""/>
+      <w:lvlJc w:val="left"/>
+      <w:pPr>
+        <w:tabs>
+          <w:tab w:val="num" w:pos="1800"/>
+        </w:tabs>
+        <w:ind w:left="1800" w:hanging="360"/>
+      </w:pPr>
+      <w:rPr>
+        <w:rFonts w:ascii="Symbol" w:hAnsi="Symbol" w:cs="Symbol" w:hint="default"/>
+      </w:rPr>
+    </w:lvl>
+    <w:lvl w:ilvl="4">
+      <w:start w:val="1"/>
+      <w:numFmt w:val="bullet"/>
+      <w:lvlText w:val="◦"/>
+      <w:lvlJc w:val="left"/>
+      <w:pPr>
+        <w:tabs>
+          <w:tab w:val="num" w:pos="2160"/>
+        </w:tabs>
+        <w:ind w:left="2160" w:hanging="360"/>
+      </w:pPr>
+      <w:rPr>
+        <w:rFonts w:ascii="OpenSymbol" w:hAnsi="OpenSymbol" w:cs="OpenSymbol" w:hint="default"/>
+      </w:rPr>
+    </w:lvl>
+    <w:lvl w:ilvl="5">
+      <w:start w:val="1"/>
+      <w:numFmt w:val="bullet"/>
+      <w:lvlText w:val="▪"/>
+      <w:lvlJc w:val="left"/>
+      <w:pPr>
+        <w:tabs>
+          <w:tab w:val="num" w:pos="2520"/>
+        </w:tabs>
+        <w:ind w:left="2520" w:hanging="360"/>
+      </w:pPr>
+      <w:rPr>
+        <w:rFonts w:ascii="OpenSymbol" w:hAnsi="OpenSymbol" w:cs="OpenSymbol" w:hint="default"/>
+      </w:rPr>
+    </w:lvl>
+    <w:lvl w:ilvl="6">
+      <w:start w:val="1"/>
+      <w:numFmt w:val="bullet"/>
+      <w:lvlText w:val=""/>
+      <w:lvlJc w:val="left"/>
+      <w:pPr>
+        <w:tabs>
+          <w:tab w:val="num" w:pos="2880"/>
+        </w:tabs>
+        <w:ind w:left="2880" w:hanging="360"/>
+      </w:pPr>
+      <w:rPr>
+        <w:rFonts w:ascii="Symbol" w:hAnsi="Symbol" w:cs="Symbol" w:hint="default"/>
+      </w:rPr>
+    </w:lvl>
+    <w:lvl w:ilvl="7">
+      <w:start w:val="1"/>
+      <w:numFmt w:val="bullet"/>
+      <w:lvlText w:val="◦"/>
+      <w:lvlJc w:val="left"/>
+      <w:pPr>
+        <w:tabs>
+          <w:tab w:val="num" w:pos="3240"/>
+        </w:tabs>
+        <w:ind w:left="3240" w:hanging="360"/>
+      </w:pPr>
+      <w:rPr>
+        <w:rFonts w:ascii="OpenSymbol" w:hAnsi="OpenSymbol" w:cs="OpenSymbol" w:hint="default"/>
+      </w:rPr>
+    </w:lvl>
+    <w:lvl w:ilvl="8">
+      <w:start w:val="1"/>
+      <w:numFmt w:val="bullet"/>
+      <w:lvlText w:val="▪"/>
+      <w:lvlJc w:val="left"/>
+      <w:pPr>
+        <w:tabs>
+          <w:tab w:val="num" w:pos="3600"/>
+        </w:tabs>
+        <w:ind w:left="3600" w:hanging="360"/>
+      </w:pPr>
+      <w:rPr>
+        <w:rFonts w:ascii="OpenSymbol" w:hAnsi="OpenSymbol" w:cs="OpenSymbol" w:hint="default"/>
+      </w:rPr>
+    </w:lvl>
+  </w:abstractNum>
+  <w:abstractNum w:abstractNumId="2">
+    <w:lvl w:ilvl="0">
+      <w:start w:val="1"/>
+      <w:numFmt w:val="none"/>
+      <w:suff w:val="nothing"/>
+      <w:lvlText w:val=""/>
+      <w:lvlJc w:val="left"/>
+      <w:pPr>
+        <w:tabs>
+          <w:tab w:val="num" w:pos="432"/>
+        </w:tabs>
+        <w:ind w:left="432" w:hanging="432"/>
+      </w:pPr>
+    </w:lvl>
+    <w:lvl w:ilvl="1">
+      <w:start w:val="1"/>
+      <w:numFmt w:val="none"/>
+      <w:suff w:val="nothing"/>
+      <w:lvlText w:val=""/>
+      <w:lvlJc w:val="left"/>
+      <w:pPr>
+        <w:tabs>
+          <w:tab w:val="num" w:pos="576"/>
+        </w:tabs>
+        <w:ind w:left="576" w:hanging="576"/>
+      </w:pPr>
+    </w:lvl>
+    <w:lvl w:ilvl="2">
+      <w:start w:val="1"/>
+      <w:numFmt w:val="none"/>
+      <w:suff w:val="nothing"/>
+      <w:lvlText w:val=""/>
+      <w:lvlJc w:val="left"/>
+      <w:pPr>
+        <w:tabs>
+          <w:tab w:val="num" w:pos="720"/>
+        </w:tabs>
+        <w:ind w:left="720" w:hanging="720"/>
+      </w:pPr>
+    </w:lvl>
+    <w:lvl w:ilvl="3">
+      <w:start w:val="1"/>
+      <w:numFmt w:val="none"/>
+      <w:suff w:val="nothing"/>
+      <w:lvlText w:val=""/>
+      <w:lvlJc w:val="left"/>
+      <w:pPr>
+        <w:tabs>
+          <w:tab w:val="num" w:pos="864"/>
+        </w:tabs>
+        <w:ind w:left="864" w:hanging="864"/>
+      </w:pPr>
+    </w:lvl>
+    <w:lvl w:ilvl="4">
+      <w:start w:val="1"/>
+      <w:numFmt w:val="none"/>
+      <w:suff w:val="nothing"/>
+      <w:lvlText w:val=""/>
+      <w:lvlJc w:val="left"/>
+      <w:pPr>
+        <w:tabs>
+          <w:tab w:val="num" w:pos="1008"/>
+        </w:tabs>
+        <w:ind w:left="1008" w:hanging="1008"/>
+      </w:pPr>
+    </w:lvl>
+    <w:lvl w:ilvl="5">
+      <w:start w:val="1"/>
+      <w:numFmt w:val="none"/>
+      <w:suff w:val="nothing"/>
+      <w:lvlText w:val=""/>
+      <w:lvlJc w:val="left"/>
+      <w:pPr>
+        <w:tabs>
+          <w:tab w:val="num" w:pos="1152"/>
+        </w:tabs>
+        <w:ind w:left="1152" w:hanging="1152"/>
+      </w:pPr>
+    </w:lvl>
+    <w:lvl w:ilvl="6">
+      <w:start w:val="1"/>
+      <w:numFmt w:val="none"/>
+      <w:suff w:val="nothing"/>
+      <w:lvlText w:val=""/>
+      <w:lvlJc w:val="left"/>
+      <w:pPr>
+        <w:tabs>
+          <w:tab w:val="num" w:pos="1296"/>
+        </w:tabs>
+        <w:ind w:left="1296" w:hanging="1296"/>
+      </w:pPr>
+    </w:lvl>
+    <w:lvl w:ilvl="7">
+      <w:start w:val="1"/>
+      <w:numFmt w:val="none"/>
+      <w:suff w:val="nothing"/>
+      <w:lvlText w:val=""/>
+      <w:lvlJc w:val="left"/>
+      <w:pPr>
+        <w:tabs>
+          <w:tab w:val="num" w:pos="1440"/>
+        </w:tabs>
+        <w:ind w:left="1440" w:hanging="1440"/>
+      </w:pPr>
+    </w:lvl>
+    <w:lvl w:ilvl="8">
+      <w:start w:val="1"/>
+      <w:numFmt w:val="none"/>
+      <w:suff w:val="nothing"/>
+      <w:lvlText w:val=""/>
+      <w:lvlJc w:val="left"/>
+      <w:pPr>
+        <w:tabs>
+          <w:tab w:val="num" w:pos="1584"/>
+        </w:tabs>
+        <w:ind w:left="1584" w:hanging="1584"/>
+      </w:pPr>
+    </w:lvl>
+  </w:abstractNum>
+  <w:num w:numId="1">
+    <w:abstractNumId w:val="1"/>
+  </w:num>
+  <w:num w:numId="2">
+    <w:abstractNumId w:val="2"/>
+  </w:num>
+</w:numbering>
 </file>
 
 <file path=word/styles.xml><?xml version="1.0" encoding="utf-8"?>
@@ -877,6 +1761,16 @@
       <w:u w:val="single"/>
       <w:lang w:val="zxx" w:eastAsia="zxx" w:bidi="zxx"/>
     </w:rPr>
+  </w:style>
+  <w:style w:type="character" w:styleId="Bullets">
+    <w:name w:val="Bullets"/>
+    <w:rPr>
+      <w:rFonts w:ascii="OpenSymbol" w:hAnsi="OpenSymbol" w:eastAsia="OpenSymbol" w:cs="OpenSymbol"/>
+    </w:rPr>
+  </w:style>
+  <w:style w:type="character" w:styleId="NumberingSymbols">
+    <w:name w:val="Numbering Symbols"/>
+    <w:rPr/>
   </w:style>
   <w:style w:type="paragraph" w:styleId="Heading">
     <w:name w:val="Heading"/>

--- a/Beyond-Cloud.docx
+++ b/Beyond-Cloud.docx
@@ -1420,6 +1420,5334 @@
       </w:pPr>
       <w:r>
         <w:rPr/>
+      </w:r>
+      <w:r/>
+    </w:p>
+    <w:p>
+      <w:pPr>
+        <w:pStyle w:val="Normal"/>
+        <w:jc w:val="left"/>
+        <w:rPr>
+          <w:sz w:val="32"/>
+          <w:b/>
+          <w:sz w:val="32"/>
+          <w:b/>
+          <w:szCs w:val="32"/>
+          <w:bCs/>
+        </w:rPr>
+      </w:pPr>
+      <w:r>
+        <w:rPr>
+          <w:b/>
+          <w:bCs/>
+          <w:sz w:val="32"/>
+          <w:szCs w:val="32"/>
+        </w:rPr>
+      </w:r>
+      <w:r>
+        <w:br w:type="page"/>
+      </w:r>
+      <w:r/>
+    </w:p>
+    <w:p>
+      <w:pPr>
+        <w:pStyle w:val="Normal"/>
+        <w:jc w:val="left"/>
+        <w:rPr>
+          <w:sz w:val="32"/>
+          <w:b/>
+          <w:sz w:val="32"/>
+          <w:b/>
+          <w:szCs w:val="32"/>
+          <w:bCs/>
+        </w:rPr>
+      </w:pPr>
+      <w:r>
+        <w:rPr>
+          <w:b/>
+          <w:bCs/>
+          <w:sz w:val="32"/>
+          <w:szCs w:val="32"/>
+        </w:rPr>
+        <w:t>Planificarea în timp</w:t>
+      </w:r>
+      <w:r/>
+    </w:p>
+    <w:p>
+      <w:pPr>
+        <w:pStyle w:val="Normal"/>
+        <w:jc w:val="left"/>
+        <w:rPr/>
+      </w:pPr>
+      <w:r>
+        <w:rPr/>
+      </w:r>
+      <w:r/>
+    </w:p>
+    <w:tbl>
+      <w:tblPr>
+        <w:tblW w:w="9975" w:type="dxa"/>
+        <w:jc w:val="left"/>
+        <w:tblInd w:w="55" w:type="dxa"/>
+        <w:tblBorders>
+          <w:top w:val="single" w:sz="2" w:space="0" w:color="000000"/>
+          <w:left w:val="single" w:sz="2" w:space="0" w:color="000000"/>
+          <w:bottom w:val="single" w:sz="2" w:space="0" w:color="000000"/>
+          <w:insideH w:val="single" w:sz="2" w:space="0" w:color="000000"/>
+        </w:tblBorders>
+        <w:tblCellMar>
+          <w:top w:w="55" w:type="dxa"/>
+          <w:left w:w="54" w:type="dxa"/>
+          <w:bottom w:w="55" w:type="dxa"/>
+          <w:right w:w="55" w:type="dxa"/>
+        </w:tblCellMar>
+      </w:tblPr>
+      <w:tblGrid>
+        <w:gridCol w:w="4590"/>
+        <w:gridCol w:w="1525"/>
+        <w:gridCol w:w="828"/>
+        <w:gridCol w:w="385"/>
+        <w:gridCol w:w="385"/>
+        <w:gridCol w:w="251"/>
+        <w:gridCol w:w="251"/>
+        <w:gridCol w:w="251"/>
+        <w:gridCol w:w="251"/>
+        <w:gridCol w:w="251"/>
+        <w:gridCol w:w="251"/>
+        <w:gridCol w:w="251"/>
+        <w:gridCol w:w="251"/>
+        <w:gridCol w:w="254"/>
+      </w:tblGrid>
+      <w:tr>
+        <w:trPr/>
+        <w:tc>
+          <w:tcPr>
+            <w:tcW w:w="4590" w:type="dxa"/>
+            <w:vMerge w:val="restart"/>
+            <w:tcBorders>
+              <w:top w:val="single" w:sz="2" w:space="0" w:color="000000"/>
+              <w:left w:val="single" w:sz="2" w:space="0" w:color="000000"/>
+              <w:bottom w:val="single" w:sz="2" w:space="0" w:color="000000"/>
+              <w:insideH w:val="single" w:sz="2" w:space="0" w:color="000000"/>
+            </w:tcBorders>
+            <w:shd w:fill="auto" w:val="clear"/>
+            <w:tcMar>
+              <w:left w:w="54" w:type="dxa"/>
+            </w:tcMar>
+          </w:tcPr>
+          <w:p>
+            <w:pPr>
+              <w:pStyle w:val="TableContents"/>
+              <w:jc w:val="left"/>
+              <w:rPr/>
+            </w:pPr>
+            <w:r>
+              <w:rPr/>
+              <w:t>Activitate</w:t>
+            </w:r>
+            <w:r/>
+          </w:p>
+        </w:tc>
+        <w:tc>
+          <w:tcPr>
+            <w:tcW w:w="1525" w:type="dxa"/>
+            <w:vMerge w:val="restart"/>
+            <w:tcBorders>
+              <w:top w:val="single" w:sz="2" w:space="0" w:color="000000"/>
+              <w:left w:val="single" w:sz="2" w:space="0" w:color="000000"/>
+              <w:bottom w:val="single" w:sz="2" w:space="0" w:color="000000"/>
+              <w:insideH w:val="single" w:sz="2" w:space="0" w:color="000000"/>
+            </w:tcBorders>
+            <w:shd w:fill="auto" w:val="clear"/>
+            <w:tcMar>
+              <w:left w:w="54" w:type="dxa"/>
+            </w:tcMar>
+          </w:tcPr>
+          <w:p>
+            <w:pPr>
+              <w:pStyle w:val="TableContents"/>
+              <w:jc w:val="left"/>
+              <w:rPr/>
+            </w:pPr>
+            <w:r>
+              <w:rPr/>
+              <w:t>Resurse</w:t>
+            </w:r>
+            <w:r/>
+          </w:p>
+        </w:tc>
+        <w:tc>
+          <w:tcPr>
+            <w:tcW w:w="828" w:type="dxa"/>
+            <w:vMerge w:val="restart"/>
+            <w:tcBorders>
+              <w:top w:val="single" w:sz="2" w:space="0" w:color="000000"/>
+              <w:left w:val="single" w:sz="2" w:space="0" w:color="000000"/>
+              <w:bottom w:val="single" w:sz="2" w:space="0" w:color="000000"/>
+              <w:insideH w:val="single" w:sz="2" w:space="0" w:color="000000"/>
+            </w:tcBorders>
+            <w:shd w:fill="auto" w:val="clear"/>
+            <w:tcMar>
+              <w:left w:w="54" w:type="dxa"/>
+            </w:tcMar>
+          </w:tcPr>
+          <w:p>
+            <w:pPr>
+              <w:pStyle w:val="TableContents"/>
+              <w:jc w:val="center"/>
+              <w:rPr/>
+            </w:pPr>
+            <w:r>
+              <w:rPr/>
+              <w:t>Timp alocat</w:t>
+            </w:r>
+            <w:r/>
+          </w:p>
+        </w:tc>
+        <w:tc>
+          <w:tcPr>
+            <w:tcW w:w="3032" w:type="dxa"/>
+            <w:gridSpan w:val="11"/>
+            <w:tcBorders>
+              <w:top w:val="single" w:sz="2" w:space="0" w:color="000000"/>
+              <w:left w:val="single" w:sz="2" w:space="0" w:color="000000"/>
+              <w:bottom w:val="single" w:sz="2" w:space="0" w:color="000000"/>
+              <w:right w:val="single" w:sz="2" w:space="0" w:color="000000"/>
+              <w:insideH w:val="single" w:sz="2" w:space="0" w:color="000000"/>
+              <w:insideV w:val="single" w:sz="2" w:space="0" w:color="000000"/>
+            </w:tcBorders>
+            <w:shd w:fill="auto" w:val="clear"/>
+            <w:tcMar>
+              <w:left w:w="54" w:type="dxa"/>
+            </w:tcMar>
+          </w:tcPr>
+          <w:p>
+            <w:pPr>
+              <w:pStyle w:val="TableContents"/>
+              <w:jc w:val="center"/>
+              <w:rPr/>
+            </w:pPr>
+            <w:r>
+              <w:rPr/>
+              <w:t>2015</w:t>
+            </w:r>
+            <w:r/>
+          </w:p>
+        </w:tc>
+      </w:tr>
+      <w:tr>
+        <w:trPr/>
+        <w:tc>
+          <w:tcPr>
+            <w:tcW w:w="4590" w:type="dxa"/>
+            <w:vMerge w:val="continue"/>
+            <w:tcBorders>
+              <w:top w:val="single" w:sz="2" w:space="0" w:color="000000"/>
+              <w:left w:val="single" w:sz="2" w:space="0" w:color="000000"/>
+              <w:bottom w:val="single" w:sz="2" w:space="0" w:color="000000"/>
+              <w:insideH w:val="single" w:sz="2" w:space="0" w:color="000000"/>
+            </w:tcBorders>
+            <w:shd w:fill="auto" w:val="clear"/>
+            <w:tcMar>
+              <w:left w:w="54" w:type="dxa"/>
+            </w:tcMar>
+          </w:tcPr>
+          <w:p>
+            <w:pPr>
+              <w:pStyle w:val="TableContents"/>
+              <w:jc w:val="left"/>
+              <w:rPr/>
+            </w:pPr>
+            <w:r>
+              <w:rPr/>
+            </w:r>
+            <w:r/>
+          </w:p>
+        </w:tc>
+        <w:tc>
+          <w:tcPr>
+            <w:tcW w:w="1525" w:type="dxa"/>
+            <w:vMerge w:val="continue"/>
+            <w:tcBorders>
+              <w:top w:val="single" w:sz="2" w:space="0" w:color="000000"/>
+              <w:left w:val="single" w:sz="2" w:space="0" w:color="000000"/>
+              <w:bottom w:val="single" w:sz="2" w:space="0" w:color="000000"/>
+              <w:insideH w:val="single" w:sz="2" w:space="0" w:color="000000"/>
+            </w:tcBorders>
+            <w:shd w:fill="auto" w:val="clear"/>
+            <w:tcMar>
+              <w:left w:w="54" w:type="dxa"/>
+            </w:tcMar>
+          </w:tcPr>
+          <w:p>
+            <w:pPr>
+              <w:pStyle w:val="TableContents"/>
+              <w:jc w:val="left"/>
+              <w:rPr/>
+            </w:pPr>
+            <w:r>
+              <w:rPr/>
+            </w:r>
+            <w:r/>
+          </w:p>
+        </w:tc>
+        <w:tc>
+          <w:tcPr>
+            <w:tcW w:w="828" w:type="dxa"/>
+            <w:vMerge w:val="continue"/>
+            <w:tcBorders>
+              <w:top w:val="single" w:sz="2" w:space="0" w:color="000000"/>
+              <w:left w:val="single" w:sz="2" w:space="0" w:color="000000"/>
+              <w:bottom w:val="single" w:sz="2" w:space="0" w:color="000000"/>
+              <w:insideH w:val="single" w:sz="2" w:space="0" w:color="000000"/>
+            </w:tcBorders>
+            <w:shd w:fill="auto" w:val="clear"/>
+            <w:tcMar>
+              <w:left w:w="54" w:type="dxa"/>
+            </w:tcMar>
+          </w:tcPr>
+          <w:p>
+            <w:pPr>
+              <w:pStyle w:val="TableContents"/>
+              <w:jc w:val="center"/>
+              <w:rPr/>
+            </w:pPr>
+            <w:r>
+              <w:rPr/>
+            </w:r>
+            <w:r/>
+          </w:p>
+        </w:tc>
+        <w:tc>
+          <w:tcPr>
+            <w:tcW w:w="770" w:type="dxa"/>
+            <w:gridSpan w:val="2"/>
+            <w:tcBorders>
+              <w:left w:val="single" w:sz="2" w:space="0" w:color="000000"/>
+              <w:bottom w:val="single" w:sz="2" w:space="0" w:color="000000"/>
+              <w:insideH w:val="single" w:sz="2" w:space="0" w:color="000000"/>
+            </w:tcBorders>
+            <w:shd w:fill="auto" w:val="clear"/>
+            <w:tcMar>
+              <w:left w:w="54" w:type="dxa"/>
+            </w:tcMar>
+          </w:tcPr>
+          <w:p>
+            <w:pPr>
+              <w:pStyle w:val="TableContents"/>
+              <w:tabs>
+                <w:tab w:val="left" w:pos="2340" w:leader="none"/>
+                <w:tab w:val="left" w:pos="4140" w:leader="none"/>
+              </w:tabs>
+              <w:jc w:val="center"/>
+              <w:rPr/>
+            </w:pPr>
+            <w:r>
+              <w:rPr/>
+              <w:t>Martie</w:t>
+            </w:r>
+            <w:r/>
+          </w:p>
+        </w:tc>
+        <w:tc>
+          <w:tcPr>
+            <w:tcW w:w="1004" w:type="dxa"/>
+            <w:gridSpan w:val="4"/>
+            <w:tcBorders>
+              <w:left w:val="single" w:sz="2" w:space="0" w:color="000000"/>
+              <w:bottom w:val="single" w:sz="2" w:space="0" w:color="000000"/>
+              <w:insideH w:val="single" w:sz="2" w:space="0" w:color="000000"/>
+            </w:tcBorders>
+            <w:shd w:fill="auto" w:val="clear"/>
+            <w:tcMar>
+              <w:left w:w="54" w:type="dxa"/>
+            </w:tcMar>
+          </w:tcPr>
+          <w:p>
+            <w:pPr>
+              <w:pStyle w:val="TableContents"/>
+              <w:tabs>
+                <w:tab w:val="left" w:pos="2340" w:leader="none"/>
+                <w:tab w:val="left" w:pos="4140" w:leader="none"/>
+              </w:tabs>
+              <w:jc w:val="center"/>
+              <w:rPr/>
+            </w:pPr>
+            <w:r>
+              <w:rPr/>
+              <w:t>Aprilie</w:t>
+            </w:r>
+            <w:r/>
+          </w:p>
+        </w:tc>
+        <w:tc>
+          <w:tcPr>
+            <w:tcW w:w="1258" w:type="dxa"/>
+            <w:gridSpan w:val="5"/>
+            <w:tcBorders>
+              <w:left w:val="single" w:sz="2" w:space="0" w:color="000000"/>
+              <w:bottom w:val="single" w:sz="2" w:space="0" w:color="000000"/>
+              <w:right w:val="single" w:sz="2" w:space="0" w:color="000000"/>
+              <w:insideH w:val="single" w:sz="2" w:space="0" w:color="000000"/>
+              <w:insideV w:val="single" w:sz="2" w:space="0" w:color="000000"/>
+            </w:tcBorders>
+            <w:shd w:fill="auto" w:val="clear"/>
+            <w:tcMar>
+              <w:left w:w="54" w:type="dxa"/>
+            </w:tcMar>
+          </w:tcPr>
+          <w:p>
+            <w:pPr>
+              <w:pStyle w:val="TableContents"/>
+              <w:tabs>
+                <w:tab w:val="left" w:pos="2340" w:leader="none"/>
+                <w:tab w:val="left" w:pos="4140" w:leader="none"/>
+              </w:tabs>
+              <w:jc w:val="center"/>
+              <w:rPr/>
+            </w:pPr>
+            <w:r>
+              <w:rPr/>
+              <w:t>Mai</w:t>
+            </w:r>
+            <w:r/>
+          </w:p>
+        </w:tc>
+      </w:tr>
+      <w:tr>
+        <w:trPr/>
+        <w:tc>
+          <w:tcPr>
+            <w:tcW w:w="4590" w:type="dxa"/>
+            <w:tcBorders>
+              <w:left w:val="single" w:sz="2" w:space="0" w:color="000000"/>
+              <w:bottom w:val="single" w:sz="2" w:space="0" w:color="000000"/>
+              <w:insideH w:val="single" w:sz="2" w:space="0" w:color="000000"/>
+            </w:tcBorders>
+            <w:shd w:fill="auto" w:val="clear"/>
+            <w:tcMar>
+              <w:left w:w="54" w:type="dxa"/>
+            </w:tcMar>
+          </w:tcPr>
+          <w:p>
+            <w:pPr>
+              <w:pStyle w:val="TableContents"/>
+              <w:jc w:val="left"/>
+              <w:rPr/>
+            </w:pPr>
+            <w:r>
+              <w:rPr/>
+              <w:t>Etapa 2 – detaliile proiectului</w:t>
+            </w:r>
+            <w:r/>
+          </w:p>
+        </w:tc>
+        <w:tc>
+          <w:tcPr>
+            <w:tcW w:w="1525" w:type="dxa"/>
+            <w:tcBorders>
+              <w:left w:val="single" w:sz="2" w:space="0" w:color="000000"/>
+              <w:bottom w:val="single" w:sz="2" w:space="0" w:color="000000"/>
+              <w:insideH w:val="single" w:sz="2" w:space="0" w:color="000000"/>
+            </w:tcBorders>
+            <w:shd w:fill="auto" w:val="clear"/>
+            <w:tcMar>
+              <w:left w:w="54" w:type="dxa"/>
+            </w:tcMar>
+          </w:tcPr>
+          <w:p>
+            <w:pPr>
+              <w:pStyle w:val="TableContents"/>
+              <w:jc w:val="left"/>
+              <w:rPr/>
+            </w:pPr>
+            <w:r>
+              <w:rPr/>
+              <w:t>Mihai, Cătălin</w:t>
+            </w:r>
+            <w:r/>
+          </w:p>
+        </w:tc>
+        <w:tc>
+          <w:tcPr>
+            <w:tcW w:w="828" w:type="dxa"/>
+            <w:tcBorders>
+              <w:left w:val="single" w:sz="2" w:space="0" w:color="000000"/>
+              <w:bottom w:val="single" w:sz="2" w:space="0" w:color="000000"/>
+              <w:insideH w:val="single" w:sz="2" w:space="0" w:color="000000"/>
+            </w:tcBorders>
+            <w:shd w:fill="auto" w:val="clear"/>
+            <w:tcMar>
+              <w:left w:w="54" w:type="dxa"/>
+            </w:tcMar>
+          </w:tcPr>
+          <w:p>
+            <w:pPr>
+              <w:pStyle w:val="TableContents"/>
+              <w:jc w:val="center"/>
+              <w:rPr/>
+            </w:pPr>
+            <w:r>
+              <w:rPr/>
+              <w:t>1</w:t>
+            </w:r>
+            <w:r/>
+          </w:p>
+        </w:tc>
+        <w:tc>
+          <w:tcPr>
+            <w:tcW w:w="385" w:type="dxa"/>
+            <w:tcBorders>
+              <w:top w:val="single" w:sz="2" w:space="0" w:color="000000"/>
+              <w:left w:val="single" w:sz="2" w:space="0" w:color="000000"/>
+              <w:bottom w:val="single" w:sz="2" w:space="0" w:color="000000"/>
+              <w:insideH w:val="single" w:sz="2" w:space="0" w:color="000000"/>
+            </w:tcBorders>
+            <w:shd w:fill="auto" w:val="clear"/>
+            <w:tcMar>
+              <w:left w:w="54" w:type="dxa"/>
+            </w:tcMar>
+          </w:tcPr>
+          <w:p>
+            <w:pPr>
+              <w:pStyle w:val="TableContents"/>
+              <w:tabs>
+                <w:tab w:val="left" w:pos="2340" w:leader="none"/>
+                <w:tab w:val="left" w:pos="4140" w:leader="none"/>
+              </w:tabs>
+              <w:jc w:val="center"/>
+              <w:rPr/>
+            </w:pPr>
+            <w:r>
+              <w:rPr/>
+              <w:t>x</w:t>
+            </w:r>
+            <w:r/>
+          </w:p>
+        </w:tc>
+        <w:tc>
+          <w:tcPr>
+            <w:tcW w:w="385" w:type="dxa"/>
+            <w:tcBorders>
+              <w:top w:val="single" w:sz="2" w:space="0" w:color="000000"/>
+              <w:left w:val="single" w:sz="2" w:space="0" w:color="000000"/>
+              <w:bottom w:val="single" w:sz="2" w:space="0" w:color="000000"/>
+              <w:insideH w:val="single" w:sz="2" w:space="0" w:color="000000"/>
+            </w:tcBorders>
+            <w:shd w:fill="auto" w:val="clear"/>
+            <w:tcMar>
+              <w:left w:w="54" w:type="dxa"/>
+            </w:tcMar>
+          </w:tcPr>
+          <w:p>
+            <w:pPr>
+              <w:pStyle w:val="TableContents"/>
+              <w:tabs>
+                <w:tab w:val="left" w:pos="2340" w:leader="none"/>
+                <w:tab w:val="left" w:pos="4140" w:leader="none"/>
+              </w:tabs>
+              <w:jc w:val="center"/>
+              <w:rPr/>
+            </w:pPr>
+            <w:r>
+              <w:rPr/>
+            </w:r>
+            <w:r/>
+          </w:p>
+        </w:tc>
+        <w:tc>
+          <w:tcPr>
+            <w:tcW w:w="251" w:type="dxa"/>
+            <w:tcBorders>
+              <w:top w:val="single" w:sz="2" w:space="0" w:color="000000"/>
+              <w:left w:val="single" w:sz="2" w:space="0" w:color="000000"/>
+              <w:bottom w:val="single" w:sz="2" w:space="0" w:color="000000"/>
+              <w:insideH w:val="single" w:sz="2" w:space="0" w:color="000000"/>
+            </w:tcBorders>
+            <w:shd w:fill="auto" w:val="clear"/>
+            <w:tcMar>
+              <w:left w:w="54" w:type="dxa"/>
+            </w:tcMar>
+          </w:tcPr>
+          <w:p>
+            <w:pPr>
+              <w:pStyle w:val="TableContents"/>
+              <w:tabs>
+                <w:tab w:val="left" w:pos="2340" w:leader="none"/>
+                <w:tab w:val="left" w:pos="4140" w:leader="none"/>
+              </w:tabs>
+              <w:jc w:val="center"/>
+              <w:rPr/>
+            </w:pPr>
+            <w:r>
+              <w:rPr/>
+            </w:r>
+            <w:r/>
+          </w:p>
+        </w:tc>
+        <w:tc>
+          <w:tcPr>
+            <w:tcW w:w="251" w:type="dxa"/>
+            <w:tcBorders>
+              <w:top w:val="single" w:sz="2" w:space="0" w:color="000000"/>
+              <w:left w:val="single" w:sz="2" w:space="0" w:color="000000"/>
+              <w:bottom w:val="single" w:sz="2" w:space="0" w:color="000000"/>
+              <w:insideH w:val="single" w:sz="2" w:space="0" w:color="000000"/>
+            </w:tcBorders>
+            <w:shd w:fill="auto" w:val="clear"/>
+            <w:tcMar>
+              <w:left w:w="54" w:type="dxa"/>
+            </w:tcMar>
+          </w:tcPr>
+          <w:p>
+            <w:pPr>
+              <w:pStyle w:val="TableContents"/>
+              <w:tabs>
+                <w:tab w:val="left" w:pos="2340" w:leader="none"/>
+                <w:tab w:val="left" w:pos="4140" w:leader="none"/>
+              </w:tabs>
+              <w:jc w:val="center"/>
+              <w:rPr/>
+            </w:pPr>
+            <w:r>
+              <w:rPr/>
+            </w:r>
+            <w:r/>
+          </w:p>
+        </w:tc>
+        <w:tc>
+          <w:tcPr>
+            <w:tcW w:w="251" w:type="dxa"/>
+            <w:tcBorders>
+              <w:top w:val="single" w:sz="2" w:space="0" w:color="000000"/>
+              <w:left w:val="single" w:sz="2" w:space="0" w:color="000000"/>
+              <w:bottom w:val="single" w:sz="2" w:space="0" w:color="000000"/>
+              <w:insideH w:val="single" w:sz="2" w:space="0" w:color="000000"/>
+            </w:tcBorders>
+            <w:shd w:fill="auto" w:val="clear"/>
+            <w:tcMar>
+              <w:left w:w="54" w:type="dxa"/>
+            </w:tcMar>
+          </w:tcPr>
+          <w:p>
+            <w:pPr>
+              <w:pStyle w:val="TableContents"/>
+              <w:tabs>
+                <w:tab w:val="left" w:pos="2340" w:leader="none"/>
+                <w:tab w:val="left" w:pos="4140" w:leader="none"/>
+              </w:tabs>
+              <w:jc w:val="center"/>
+              <w:rPr/>
+            </w:pPr>
+            <w:r>
+              <w:rPr/>
+            </w:r>
+            <w:r/>
+          </w:p>
+        </w:tc>
+        <w:tc>
+          <w:tcPr>
+            <w:tcW w:w="251" w:type="dxa"/>
+            <w:tcBorders>
+              <w:top w:val="single" w:sz="2" w:space="0" w:color="000000"/>
+              <w:left w:val="single" w:sz="2" w:space="0" w:color="000000"/>
+              <w:bottom w:val="single" w:sz="2" w:space="0" w:color="000000"/>
+              <w:insideH w:val="single" w:sz="2" w:space="0" w:color="000000"/>
+            </w:tcBorders>
+            <w:shd w:fill="auto" w:val="clear"/>
+            <w:tcMar>
+              <w:left w:w="54" w:type="dxa"/>
+            </w:tcMar>
+          </w:tcPr>
+          <w:p>
+            <w:pPr>
+              <w:pStyle w:val="TableContents"/>
+              <w:tabs>
+                <w:tab w:val="left" w:pos="2340" w:leader="none"/>
+                <w:tab w:val="left" w:pos="4140" w:leader="none"/>
+              </w:tabs>
+              <w:jc w:val="center"/>
+              <w:rPr/>
+            </w:pPr>
+            <w:r>
+              <w:rPr/>
+            </w:r>
+            <w:r/>
+          </w:p>
+        </w:tc>
+        <w:tc>
+          <w:tcPr>
+            <w:tcW w:w="251" w:type="dxa"/>
+            <w:tcBorders>
+              <w:top w:val="single" w:sz="2" w:space="0" w:color="000000"/>
+              <w:left w:val="single" w:sz="2" w:space="0" w:color="000000"/>
+              <w:bottom w:val="single" w:sz="2" w:space="0" w:color="000000"/>
+              <w:insideH w:val="single" w:sz="2" w:space="0" w:color="000000"/>
+            </w:tcBorders>
+            <w:shd w:fill="auto" w:val="clear"/>
+            <w:tcMar>
+              <w:left w:w="54" w:type="dxa"/>
+            </w:tcMar>
+          </w:tcPr>
+          <w:p>
+            <w:pPr>
+              <w:pStyle w:val="TableContents"/>
+              <w:tabs>
+                <w:tab w:val="left" w:pos="2340" w:leader="none"/>
+                <w:tab w:val="left" w:pos="4140" w:leader="none"/>
+              </w:tabs>
+              <w:jc w:val="center"/>
+              <w:rPr/>
+            </w:pPr>
+            <w:r>
+              <w:rPr/>
+            </w:r>
+            <w:r/>
+          </w:p>
+        </w:tc>
+        <w:tc>
+          <w:tcPr>
+            <w:tcW w:w="251" w:type="dxa"/>
+            <w:tcBorders>
+              <w:top w:val="single" w:sz="2" w:space="0" w:color="000000"/>
+              <w:left w:val="single" w:sz="2" w:space="0" w:color="000000"/>
+              <w:bottom w:val="single" w:sz="2" w:space="0" w:color="000000"/>
+              <w:insideH w:val="single" w:sz="2" w:space="0" w:color="000000"/>
+            </w:tcBorders>
+            <w:shd w:fill="auto" w:val="clear"/>
+            <w:tcMar>
+              <w:left w:w="54" w:type="dxa"/>
+            </w:tcMar>
+          </w:tcPr>
+          <w:p>
+            <w:pPr>
+              <w:pStyle w:val="TableContents"/>
+              <w:tabs>
+                <w:tab w:val="left" w:pos="2340" w:leader="none"/>
+                <w:tab w:val="left" w:pos="4140" w:leader="none"/>
+              </w:tabs>
+              <w:jc w:val="center"/>
+              <w:rPr/>
+            </w:pPr>
+            <w:r>
+              <w:rPr/>
+            </w:r>
+            <w:r/>
+          </w:p>
+        </w:tc>
+        <w:tc>
+          <w:tcPr>
+            <w:tcW w:w="251" w:type="dxa"/>
+            <w:tcBorders>
+              <w:top w:val="single" w:sz="2" w:space="0" w:color="000000"/>
+              <w:left w:val="single" w:sz="2" w:space="0" w:color="000000"/>
+              <w:bottom w:val="single" w:sz="2" w:space="0" w:color="000000"/>
+              <w:insideH w:val="single" w:sz="2" w:space="0" w:color="000000"/>
+            </w:tcBorders>
+            <w:shd w:fill="auto" w:val="clear"/>
+            <w:tcMar>
+              <w:left w:w="54" w:type="dxa"/>
+            </w:tcMar>
+          </w:tcPr>
+          <w:p>
+            <w:pPr>
+              <w:pStyle w:val="TableContents"/>
+              <w:tabs>
+                <w:tab w:val="left" w:pos="2340" w:leader="none"/>
+                <w:tab w:val="left" w:pos="4140" w:leader="none"/>
+              </w:tabs>
+              <w:jc w:val="center"/>
+              <w:rPr/>
+            </w:pPr>
+            <w:r>
+              <w:rPr/>
+            </w:r>
+            <w:r/>
+          </w:p>
+        </w:tc>
+        <w:tc>
+          <w:tcPr>
+            <w:tcW w:w="251" w:type="dxa"/>
+            <w:tcBorders>
+              <w:top w:val="single" w:sz="2" w:space="0" w:color="000000"/>
+              <w:left w:val="single" w:sz="2" w:space="0" w:color="000000"/>
+              <w:bottom w:val="single" w:sz="2" w:space="0" w:color="000000"/>
+              <w:insideH w:val="single" w:sz="2" w:space="0" w:color="000000"/>
+            </w:tcBorders>
+            <w:shd w:fill="auto" w:val="clear"/>
+            <w:tcMar>
+              <w:left w:w="54" w:type="dxa"/>
+            </w:tcMar>
+          </w:tcPr>
+          <w:p>
+            <w:pPr>
+              <w:pStyle w:val="TableContents"/>
+              <w:tabs>
+                <w:tab w:val="left" w:pos="2340" w:leader="none"/>
+                <w:tab w:val="left" w:pos="4140" w:leader="none"/>
+              </w:tabs>
+              <w:jc w:val="center"/>
+              <w:rPr/>
+            </w:pPr>
+            <w:r>
+              <w:rPr/>
+            </w:r>
+            <w:r/>
+          </w:p>
+        </w:tc>
+        <w:tc>
+          <w:tcPr>
+            <w:tcW w:w="254" w:type="dxa"/>
+            <w:tcBorders>
+              <w:top w:val="single" w:sz="2" w:space="0" w:color="000000"/>
+              <w:left w:val="single" w:sz="2" w:space="0" w:color="000000"/>
+              <w:bottom w:val="single" w:sz="2" w:space="0" w:color="000000"/>
+              <w:right w:val="single" w:sz="2" w:space="0" w:color="000000"/>
+              <w:insideH w:val="single" w:sz="2" w:space="0" w:color="000000"/>
+              <w:insideV w:val="single" w:sz="2" w:space="0" w:color="000000"/>
+            </w:tcBorders>
+            <w:shd w:fill="auto" w:val="clear"/>
+            <w:tcMar>
+              <w:left w:w="54" w:type="dxa"/>
+            </w:tcMar>
+          </w:tcPr>
+          <w:p>
+            <w:pPr>
+              <w:pStyle w:val="TableContents"/>
+              <w:tabs>
+                <w:tab w:val="left" w:pos="2340" w:leader="none"/>
+                <w:tab w:val="left" w:pos="4140" w:leader="none"/>
+              </w:tabs>
+              <w:jc w:val="center"/>
+              <w:rPr/>
+            </w:pPr>
+            <w:r>
+              <w:rPr/>
+            </w:r>
+            <w:r/>
+          </w:p>
+        </w:tc>
+      </w:tr>
+      <w:tr>
+        <w:trPr/>
+        <w:tc>
+          <w:tcPr>
+            <w:tcW w:w="4590" w:type="dxa"/>
+            <w:tcBorders>
+              <w:left w:val="single" w:sz="2" w:space="0" w:color="000000"/>
+              <w:bottom w:val="single" w:sz="2" w:space="0" w:color="000000"/>
+              <w:insideH w:val="single" w:sz="2" w:space="0" w:color="000000"/>
+            </w:tcBorders>
+            <w:shd w:fill="auto" w:val="clear"/>
+            <w:tcMar>
+              <w:left w:w="54" w:type="dxa"/>
+            </w:tcMar>
+          </w:tcPr>
+          <w:p>
+            <w:pPr>
+              <w:pStyle w:val="TableContents"/>
+              <w:jc w:val="left"/>
+            </w:pPr>
+            <w:r>
+              <w:rPr/>
+              <w:t xml:space="preserve">Documentare </w:t>
+            </w:r>
+            <w:r>
+              <w:rPr/>
+              <w:t>și acomodare cu</w:t>
+            </w:r>
+            <w:r>
+              <w:rPr/>
+              <w:t xml:space="preserve"> tehnologii, API-uri, soluții </w:t>
+            </w:r>
+            <w:r>
+              <w:rPr/>
+              <w:t>de dezvoltare</w:t>
+            </w:r>
+            <w:r/>
+          </w:p>
+        </w:tc>
+        <w:tc>
+          <w:tcPr>
+            <w:tcW w:w="1525" w:type="dxa"/>
+            <w:tcBorders>
+              <w:left w:val="single" w:sz="2" w:space="0" w:color="000000"/>
+              <w:bottom w:val="single" w:sz="2" w:space="0" w:color="000000"/>
+              <w:insideH w:val="single" w:sz="2" w:space="0" w:color="000000"/>
+            </w:tcBorders>
+            <w:shd w:fill="auto" w:val="clear"/>
+            <w:tcMar>
+              <w:left w:w="54" w:type="dxa"/>
+            </w:tcMar>
+          </w:tcPr>
+          <w:p>
+            <w:pPr>
+              <w:pStyle w:val="TableContents"/>
+              <w:jc w:val="left"/>
+              <w:rPr/>
+            </w:pPr>
+            <w:r>
+              <w:rPr/>
+              <w:t>Mihai, Cătălin</w:t>
+            </w:r>
+            <w:r/>
+          </w:p>
+        </w:tc>
+        <w:tc>
+          <w:tcPr>
+            <w:tcW w:w="828" w:type="dxa"/>
+            <w:tcBorders>
+              <w:left w:val="single" w:sz="2" w:space="0" w:color="000000"/>
+              <w:bottom w:val="single" w:sz="2" w:space="0" w:color="000000"/>
+              <w:insideH w:val="single" w:sz="2" w:space="0" w:color="000000"/>
+            </w:tcBorders>
+            <w:shd w:fill="auto" w:val="clear"/>
+            <w:tcMar>
+              <w:left w:w="54" w:type="dxa"/>
+            </w:tcMar>
+          </w:tcPr>
+          <w:p>
+            <w:pPr>
+              <w:pStyle w:val="TableContents"/>
+              <w:jc w:val="center"/>
+              <w:rPr/>
+            </w:pPr>
+            <w:r>
+              <w:rPr/>
+              <w:t>1</w:t>
+            </w:r>
+            <w:r/>
+          </w:p>
+        </w:tc>
+        <w:tc>
+          <w:tcPr>
+            <w:tcW w:w="385" w:type="dxa"/>
+            <w:tcBorders>
+              <w:left w:val="single" w:sz="2" w:space="0" w:color="000000"/>
+              <w:bottom w:val="single" w:sz="2" w:space="0" w:color="000000"/>
+              <w:insideH w:val="single" w:sz="2" w:space="0" w:color="000000"/>
+            </w:tcBorders>
+            <w:shd w:fill="auto" w:val="clear"/>
+            <w:tcMar>
+              <w:left w:w="54" w:type="dxa"/>
+            </w:tcMar>
+          </w:tcPr>
+          <w:p>
+            <w:pPr>
+              <w:pStyle w:val="TableContents"/>
+              <w:tabs>
+                <w:tab w:val="left" w:pos="2340" w:leader="none"/>
+                <w:tab w:val="left" w:pos="4140" w:leader="none"/>
+              </w:tabs>
+              <w:jc w:val="center"/>
+              <w:rPr/>
+            </w:pPr>
+            <w:r>
+              <w:rPr/>
+            </w:r>
+            <w:r/>
+          </w:p>
+        </w:tc>
+        <w:tc>
+          <w:tcPr>
+            <w:tcW w:w="385" w:type="dxa"/>
+            <w:tcBorders>
+              <w:left w:val="single" w:sz="2" w:space="0" w:color="000000"/>
+              <w:bottom w:val="single" w:sz="2" w:space="0" w:color="000000"/>
+              <w:insideH w:val="single" w:sz="2" w:space="0" w:color="000000"/>
+            </w:tcBorders>
+            <w:shd w:fill="auto" w:val="clear"/>
+            <w:tcMar>
+              <w:left w:w="54" w:type="dxa"/>
+            </w:tcMar>
+          </w:tcPr>
+          <w:p>
+            <w:pPr>
+              <w:pStyle w:val="TableContents"/>
+              <w:tabs>
+                <w:tab w:val="left" w:pos="2340" w:leader="none"/>
+                <w:tab w:val="left" w:pos="4140" w:leader="none"/>
+              </w:tabs>
+              <w:jc w:val="center"/>
+              <w:rPr/>
+            </w:pPr>
+            <w:r>
+              <w:rPr/>
+              <w:t>x</w:t>
+            </w:r>
+            <w:r/>
+          </w:p>
+        </w:tc>
+        <w:tc>
+          <w:tcPr>
+            <w:tcW w:w="251" w:type="dxa"/>
+            <w:tcBorders>
+              <w:left w:val="single" w:sz="2" w:space="0" w:color="000000"/>
+              <w:bottom w:val="single" w:sz="2" w:space="0" w:color="000000"/>
+              <w:insideH w:val="single" w:sz="2" w:space="0" w:color="000000"/>
+            </w:tcBorders>
+            <w:shd w:fill="auto" w:val="clear"/>
+            <w:tcMar>
+              <w:left w:w="54" w:type="dxa"/>
+            </w:tcMar>
+          </w:tcPr>
+          <w:p>
+            <w:pPr>
+              <w:pStyle w:val="TableContents"/>
+              <w:tabs>
+                <w:tab w:val="left" w:pos="2340" w:leader="none"/>
+                <w:tab w:val="left" w:pos="4140" w:leader="none"/>
+              </w:tabs>
+              <w:jc w:val="center"/>
+              <w:rPr/>
+            </w:pPr>
+            <w:r>
+              <w:rPr/>
+            </w:r>
+            <w:r/>
+          </w:p>
+        </w:tc>
+        <w:tc>
+          <w:tcPr>
+            <w:tcW w:w="251" w:type="dxa"/>
+            <w:tcBorders>
+              <w:left w:val="single" w:sz="2" w:space="0" w:color="000000"/>
+              <w:bottom w:val="single" w:sz="2" w:space="0" w:color="000000"/>
+              <w:insideH w:val="single" w:sz="2" w:space="0" w:color="000000"/>
+            </w:tcBorders>
+            <w:shd w:fill="auto" w:val="clear"/>
+            <w:tcMar>
+              <w:left w:w="54" w:type="dxa"/>
+            </w:tcMar>
+          </w:tcPr>
+          <w:p>
+            <w:pPr>
+              <w:pStyle w:val="TableContents"/>
+              <w:tabs>
+                <w:tab w:val="left" w:pos="2340" w:leader="none"/>
+                <w:tab w:val="left" w:pos="4140" w:leader="none"/>
+              </w:tabs>
+              <w:jc w:val="center"/>
+              <w:rPr/>
+            </w:pPr>
+            <w:r>
+              <w:rPr/>
+            </w:r>
+            <w:r/>
+          </w:p>
+        </w:tc>
+        <w:tc>
+          <w:tcPr>
+            <w:tcW w:w="251" w:type="dxa"/>
+            <w:tcBorders>
+              <w:left w:val="single" w:sz="2" w:space="0" w:color="000000"/>
+              <w:bottom w:val="single" w:sz="2" w:space="0" w:color="000000"/>
+              <w:insideH w:val="single" w:sz="2" w:space="0" w:color="000000"/>
+            </w:tcBorders>
+            <w:shd w:fill="auto" w:val="clear"/>
+            <w:tcMar>
+              <w:left w:w="54" w:type="dxa"/>
+            </w:tcMar>
+          </w:tcPr>
+          <w:p>
+            <w:pPr>
+              <w:pStyle w:val="TableContents"/>
+              <w:tabs>
+                <w:tab w:val="left" w:pos="2340" w:leader="none"/>
+                <w:tab w:val="left" w:pos="4140" w:leader="none"/>
+              </w:tabs>
+              <w:jc w:val="center"/>
+              <w:rPr/>
+            </w:pPr>
+            <w:r>
+              <w:rPr/>
+            </w:r>
+            <w:r/>
+          </w:p>
+        </w:tc>
+        <w:tc>
+          <w:tcPr>
+            <w:tcW w:w="251" w:type="dxa"/>
+            <w:tcBorders>
+              <w:left w:val="single" w:sz="2" w:space="0" w:color="000000"/>
+              <w:bottom w:val="single" w:sz="2" w:space="0" w:color="000000"/>
+              <w:insideH w:val="single" w:sz="2" w:space="0" w:color="000000"/>
+            </w:tcBorders>
+            <w:shd w:fill="auto" w:val="clear"/>
+            <w:tcMar>
+              <w:left w:w="54" w:type="dxa"/>
+            </w:tcMar>
+          </w:tcPr>
+          <w:p>
+            <w:pPr>
+              <w:pStyle w:val="TableContents"/>
+              <w:tabs>
+                <w:tab w:val="left" w:pos="2340" w:leader="none"/>
+                <w:tab w:val="left" w:pos="4140" w:leader="none"/>
+              </w:tabs>
+              <w:jc w:val="center"/>
+              <w:rPr/>
+            </w:pPr>
+            <w:r>
+              <w:rPr/>
+            </w:r>
+            <w:r/>
+          </w:p>
+        </w:tc>
+        <w:tc>
+          <w:tcPr>
+            <w:tcW w:w="251" w:type="dxa"/>
+            <w:tcBorders>
+              <w:left w:val="single" w:sz="2" w:space="0" w:color="000000"/>
+              <w:bottom w:val="single" w:sz="2" w:space="0" w:color="000000"/>
+              <w:insideH w:val="single" w:sz="2" w:space="0" w:color="000000"/>
+            </w:tcBorders>
+            <w:shd w:fill="auto" w:val="clear"/>
+            <w:tcMar>
+              <w:left w:w="54" w:type="dxa"/>
+            </w:tcMar>
+          </w:tcPr>
+          <w:p>
+            <w:pPr>
+              <w:pStyle w:val="TableContents"/>
+              <w:tabs>
+                <w:tab w:val="left" w:pos="2340" w:leader="none"/>
+                <w:tab w:val="left" w:pos="4140" w:leader="none"/>
+              </w:tabs>
+              <w:jc w:val="center"/>
+              <w:rPr/>
+            </w:pPr>
+            <w:r>
+              <w:rPr/>
+            </w:r>
+            <w:r/>
+          </w:p>
+        </w:tc>
+        <w:tc>
+          <w:tcPr>
+            <w:tcW w:w="251" w:type="dxa"/>
+            <w:tcBorders>
+              <w:left w:val="single" w:sz="2" w:space="0" w:color="000000"/>
+              <w:bottom w:val="single" w:sz="2" w:space="0" w:color="000000"/>
+              <w:insideH w:val="single" w:sz="2" w:space="0" w:color="000000"/>
+            </w:tcBorders>
+            <w:shd w:fill="auto" w:val="clear"/>
+            <w:tcMar>
+              <w:left w:w="54" w:type="dxa"/>
+            </w:tcMar>
+          </w:tcPr>
+          <w:p>
+            <w:pPr>
+              <w:pStyle w:val="TableContents"/>
+              <w:tabs>
+                <w:tab w:val="left" w:pos="2340" w:leader="none"/>
+                <w:tab w:val="left" w:pos="4140" w:leader="none"/>
+              </w:tabs>
+              <w:jc w:val="center"/>
+              <w:rPr/>
+            </w:pPr>
+            <w:r>
+              <w:rPr/>
+            </w:r>
+            <w:r/>
+          </w:p>
+        </w:tc>
+        <w:tc>
+          <w:tcPr>
+            <w:tcW w:w="251" w:type="dxa"/>
+            <w:tcBorders>
+              <w:left w:val="single" w:sz="2" w:space="0" w:color="000000"/>
+              <w:bottom w:val="single" w:sz="2" w:space="0" w:color="000000"/>
+              <w:insideH w:val="single" w:sz="2" w:space="0" w:color="000000"/>
+            </w:tcBorders>
+            <w:shd w:fill="auto" w:val="clear"/>
+            <w:tcMar>
+              <w:left w:w="54" w:type="dxa"/>
+            </w:tcMar>
+          </w:tcPr>
+          <w:p>
+            <w:pPr>
+              <w:pStyle w:val="TableContents"/>
+              <w:tabs>
+                <w:tab w:val="left" w:pos="2340" w:leader="none"/>
+                <w:tab w:val="left" w:pos="4140" w:leader="none"/>
+              </w:tabs>
+              <w:jc w:val="center"/>
+              <w:rPr/>
+            </w:pPr>
+            <w:r>
+              <w:rPr/>
+            </w:r>
+            <w:r/>
+          </w:p>
+        </w:tc>
+        <w:tc>
+          <w:tcPr>
+            <w:tcW w:w="251" w:type="dxa"/>
+            <w:tcBorders>
+              <w:left w:val="single" w:sz="2" w:space="0" w:color="000000"/>
+              <w:bottom w:val="single" w:sz="2" w:space="0" w:color="000000"/>
+              <w:insideH w:val="single" w:sz="2" w:space="0" w:color="000000"/>
+            </w:tcBorders>
+            <w:shd w:fill="auto" w:val="clear"/>
+            <w:tcMar>
+              <w:left w:w="54" w:type="dxa"/>
+            </w:tcMar>
+          </w:tcPr>
+          <w:p>
+            <w:pPr>
+              <w:pStyle w:val="TableContents"/>
+              <w:tabs>
+                <w:tab w:val="left" w:pos="2340" w:leader="none"/>
+                <w:tab w:val="left" w:pos="4140" w:leader="none"/>
+              </w:tabs>
+              <w:jc w:val="center"/>
+              <w:rPr/>
+            </w:pPr>
+            <w:r>
+              <w:rPr/>
+            </w:r>
+            <w:r/>
+          </w:p>
+        </w:tc>
+        <w:tc>
+          <w:tcPr>
+            <w:tcW w:w="254" w:type="dxa"/>
+            <w:tcBorders>
+              <w:left w:val="single" w:sz="2" w:space="0" w:color="000000"/>
+              <w:bottom w:val="single" w:sz="2" w:space="0" w:color="000000"/>
+              <w:right w:val="single" w:sz="2" w:space="0" w:color="000000"/>
+              <w:insideH w:val="single" w:sz="2" w:space="0" w:color="000000"/>
+              <w:insideV w:val="single" w:sz="2" w:space="0" w:color="000000"/>
+            </w:tcBorders>
+            <w:shd w:fill="auto" w:val="clear"/>
+            <w:tcMar>
+              <w:left w:w="54" w:type="dxa"/>
+            </w:tcMar>
+          </w:tcPr>
+          <w:p>
+            <w:pPr>
+              <w:pStyle w:val="TableContents"/>
+              <w:tabs>
+                <w:tab w:val="left" w:pos="2340" w:leader="none"/>
+                <w:tab w:val="left" w:pos="4140" w:leader="none"/>
+              </w:tabs>
+              <w:jc w:val="center"/>
+              <w:rPr/>
+            </w:pPr>
+            <w:r>
+              <w:rPr/>
+            </w:r>
+            <w:r/>
+          </w:p>
+        </w:tc>
+      </w:tr>
+      <w:tr>
+        <w:trPr/>
+        <w:tc>
+          <w:tcPr>
+            <w:tcW w:w="4590" w:type="dxa"/>
+            <w:tcBorders>
+              <w:left w:val="single" w:sz="2" w:space="0" w:color="000000"/>
+              <w:bottom w:val="single" w:sz="2" w:space="0" w:color="000000"/>
+              <w:insideH w:val="single" w:sz="2" w:space="0" w:color="000000"/>
+            </w:tcBorders>
+            <w:shd w:fill="auto" w:val="clear"/>
+            <w:tcMar>
+              <w:left w:w="54" w:type="dxa"/>
+            </w:tcMar>
+          </w:tcPr>
+          <w:p>
+            <w:pPr>
+              <w:pStyle w:val="TableContents"/>
+              <w:jc w:val="left"/>
+              <w:rPr/>
+            </w:pPr>
+            <w:r>
+              <w:rPr/>
+              <w:t>Comunicare cu API cloud</w:t>
+            </w:r>
+            <w:r/>
+          </w:p>
+        </w:tc>
+        <w:tc>
+          <w:tcPr>
+            <w:tcW w:w="1525" w:type="dxa"/>
+            <w:tcBorders>
+              <w:left w:val="single" w:sz="2" w:space="0" w:color="000000"/>
+              <w:bottom w:val="single" w:sz="2" w:space="0" w:color="000000"/>
+              <w:insideH w:val="single" w:sz="2" w:space="0" w:color="000000"/>
+            </w:tcBorders>
+            <w:shd w:fill="auto" w:val="clear"/>
+            <w:tcMar>
+              <w:left w:w="54" w:type="dxa"/>
+            </w:tcMar>
+          </w:tcPr>
+          <w:p>
+            <w:pPr>
+              <w:pStyle w:val="TableContents"/>
+              <w:jc w:val="left"/>
+              <w:rPr/>
+            </w:pPr>
+            <w:r>
+              <w:rPr/>
+              <w:t>Cătălin</w:t>
+            </w:r>
+            <w:r/>
+          </w:p>
+        </w:tc>
+        <w:tc>
+          <w:tcPr>
+            <w:tcW w:w="828" w:type="dxa"/>
+            <w:tcBorders>
+              <w:left w:val="single" w:sz="2" w:space="0" w:color="000000"/>
+              <w:bottom w:val="single" w:sz="2" w:space="0" w:color="000000"/>
+              <w:insideH w:val="single" w:sz="2" w:space="0" w:color="000000"/>
+            </w:tcBorders>
+            <w:shd w:fill="auto" w:val="clear"/>
+            <w:tcMar>
+              <w:left w:w="54" w:type="dxa"/>
+            </w:tcMar>
+          </w:tcPr>
+          <w:p>
+            <w:pPr>
+              <w:pStyle w:val="TableContents"/>
+              <w:jc w:val="center"/>
+              <w:rPr/>
+            </w:pPr>
+            <w:r>
+              <w:rPr/>
+              <w:t>1</w:t>
+            </w:r>
+            <w:r/>
+          </w:p>
+        </w:tc>
+        <w:tc>
+          <w:tcPr>
+            <w:tcW w:w="385" w:type="dxa"/>
+            <w:tcBorders>
+              <w:left w:val="single" w:sz="2" w:space="0" w:color="000000"/>
+              <w:bottom w:val="single" w:sz="2" w:space="0" w:color="000000"/>
+              <w:insideH w:val="single" w:sz="2" w:space="0" w:color="000000"/>
+            </w:tcBorders>
+            <w:shd w:fill="auto" w:val="clear"/>
+            <w:tcMar>
+              <w:left w:w="54" w:type="dxa"/>
+            </w:tcMar>
+          </w:tcPr>
+          <w:p>
+            <w:pPr>
+              <w:pStyle w:val="TableContents"/>
+              <w:tabs>
+                <w:tab w:val="left" w:pos="2340" w:leader="none"/>
+                <w:tab w:val="left" w:pos="4140" w:leader="none"/>
+              </w:tabs>
+              <w:jc w:val="center"/>
+              <w:rPr/>
+            </w:pPr>
+            <w:r>
+              <w:rPr/>
+            </w:r>
+            <w:r/>
+          </w:p>
+        </w:tc>
+        <w:tc>
+          <w:tcPr>
+            <w:tcW w:w="385" w:type="dxa"/>
+            <w:tcBorders>
+              <w:left w:val="single" w:sz="2" w:space="0" w:color="000000"/>
+              <w:bottom w:val="single" w:sz="2" w:space="0" w:color="000000"/>
+              <w:insideH w:val="single" w:sz="2" w:space="0" w:color="000000"/>
+            </w:tcBorders>
+            <w:shd w:fill="auto" w:val="clear"/>
+            <w:tcMar>
+              <w:left w:w="54" w:type="dxa"/>
+            </w:tcMar>
+          </w:tcPr>
+          <w:p>
+            <w:pPr>
+              <w:pStyle w:val="TableContents"/>
+              <w:tabs>
+                <w:tab w:val="left" w:pos="2340" w:leader="none"/>
+                <w:tab w:val="left" w:pos="4140" w:leader="none"/>
+              </w:tabs>
+              <w:jc w:val="center"/>
+              <w:rPr/>
+            </w:pPr>
+            <w:r>
+              <w:rPr/>
+            </w:r>
+            <w:r/>
+          </w:p>
+        </w:tc>
+        <w:tc>
+          <w:tcPr>
+            <w:tcW w:w="251" w:type="dxa"/>
+            <w:tcBorders>
+              <w:left w:val="single" w:sz="2" w:space="0" w:color="000000"/>
+              <w:bottom w:val="single" w:sz="2" w:space="0" w:color="000000"/>
+              <w:insideH w:val="single" w:sz="2" w:space="0" w:color="000000"/>
+            </w:tcBorders>
+            <w:shd w:fill="auto" w:val="clear"/>
+            <w:tcMar>
+              <w:left w:w="54" w:type="dxa"/>
+            </w:tcMar>
+          </w:tcPr>
+          <w:p>
+            <w:pPr>
+              <w:pStyle w:val="TableContents"/>
+              <w:tabs>
+                <w:tab w:val="left" w:pos="2340" w:leader="none"/>
+                <w:tab w:val="left" w:pos="4140" w:leader="none"/>
+              </w:tabs>
+              <w:jc w:val="center"/>
+              <w:rPr/>
+            </w:pPr>
+            <w:r>
+              <w:rPr/>
+              <w:t>x</w:t>
+            </w:r>
+            <w:r/>
+          </w:p>
+        </w:tc>
+        <w:tc>
+          <w:tcPr>
+            <w:tcW w:w="251" w:type="dxa"/>
+            <w:tcBorders>
+              <w:left w:val="single" w:sz="2" w:space="0" w:color="000000"/>
+              <w:bottom w:val="single" w:sz="2" w:space="0" w:color="000000"/>
+              <w:insideH w:val="single" w:sz="2" w:space="0" w:color="000000"/>
+            </w:tcBorders>
+            <w:shd w:fill="auto" w:val="clear"/>
+            <w:tcMar>
+              <w:left w:w="54" w:type="dxa"/>
+            </w:tcMar>
+          </w:tcPr>
+          <w:p>
+            <w:pPr>
+              <w:pStyle w:val="TableContents"/>
+              <w:tabs>
+                <w:tab w:val="left" w:pos="2340" w:leader="none"/>
+                <w:tab w:val="left" w:pos="4140" w:leader="none"/>
+              </w:tabs>
+              <w:jc w:val="center"/>
+              <w:rPr/>
+            </w:pPr>
+            <w:r>
+              <w:rPr/>
+            </w:r>
+            <w:r/>
+          </w:p>
+        </w:tc>
+        <w:tc>
+          <w:tcPr>
+            <w:tcW w:w="251" w:type="dxa"/>
+            <w:tcBorders>
+              <w:left w:val="single" w:sz="2" w:space="0" w:color="000000"/>
+              <w:bottom w:val="single" w:sz="2" w:space="0" w:color="000000"/>
+              <w:insideH w:val="single" w:sz="2" w:space="0" w:color="000000"/>
+            </w:tcBorders>
+            <w:shd w:fill="auto" w:val="clear"/>
+            <w:tcMar>
+              <w:left w:w="54" w:type="dxa"/>
+            </w:tcMar>
+          </w:tcPr>
+          <w:p>
+            <w:pPr>
+              <w:pStyle w:val="TableContents"/>
+              <w:tabs>
+                <w:tab w:val="left" w:pos="2340" w:leader="none"/>
+                <w:tab w:val="left" w:pos="4140" w:leader="none"/>
+              </w:tabs>
+              <w:jc w:val="center"/>
+              <w:rPr/>
+            </w:pPr>
+            <w:r>
+              <w:rPr/>
+            </w:r>
+            <w:r/>
+          </w:p>
+        </w:tc>
+        <w:tc>
+          <w:tcPr>
+            <w:tcW w:w="251" w:type="dxa"/>
+            <w:tcBorders>
+              <w:left w:val="single" w:sz="2" w:space="0" w:color="000000"/>
+              <w:bottom w:val="single" w:sz="2" w:space="0" w:color="000000"/>
+              <w:insideH w:val="single" w:sz="2" w:space="0" w:color="000000"/>
+            </w:tcBorders>
+            <w:shd w:fill="auto" w:val="clear"/>
+            <w:tcMar>
+              <w:left w:w="54" w:type="dxa"/>
+            </w:tcMar>
+          </w:tcPr>
+          <w:p>
+            <w:pPr>
+              <w:pStyle w:val="TableContents"/>
+              <w:tabs>
+                <w:tab w:val="left" w:pos="2340" w:leader="none"/>
+                <w:tab w:val="left" w:pos="4140" w:leader="none"/>
+              </w:tabs>
+              <w:jc w:val="center"/>
+              <w:rPr/>
+            </w:pPr>
+            <w:r>
+              <w:rPr/>
+            </w:r>
+            <w:r/>
+          </w:p>
+        </w:tc>
+        <w:tc>
+          <w:tcPr>
+            <w:tcW w:w="251" w:type="dxa"/>
+            <w:tcBorders>
+              <w:left w:val="single" w:sz="2" w:space="0" w:color="000000"/>
+              <w:bottom w:val="single" w:sz="2" w:space="0" w:color="000000"/>
+              <w:insideH w:val="single" w:sz="2" w:space="0" w:color="000000"/>
+            </w:tcBorders>
+            <w:shd w:fill="auto" w:val="clear"/>
+            <w:tcMar>
+              <w:left w:w="54" w:type="dxa"/>
+            </w:tcMar>
+          </w:tcPr>
+          <w:p>
+            <w:pPr>
+              <w:pStyle w:val="TableContents"/>
+              <w:tabs>
+                <w:tab w:val="left" w:pos="2340" w:leader="none"/>
+                <w:tab w:val="left" w:pos="4140" w:leader="none"/>
+              </w:tabs>
+              <w:jc w:val="center"/>
+              <w:rPr/>
+            </w:pPr>
+            <w:r>
+              <w:rPr/>
+            </w:r>
+            <w:r/>
+          </w:p>
+        </w:tc>
+        <w:tc>
+          <w:tcPr>
+            <w:tcW w:w="251" w:type="dxa"/>
+            <w:tcBorders>
+              <w:left w:val="single" w:sz="2" w:space="0" w:color="000000"/>
+              <w:bottom w:val="single" w:sz="2" w:space="0" w:color="000000"/>
+              <w:insideH w:val="single" w:sz="2" w:space="0" w:color="000000"/>
+            </w:tcBorders>
+            <w:shd w:fill="auto" w:val="clear"/>
+            <w:tcMar>
+              <w:left w:w="54" w:type="dxa"/>
+            </w:tcMar>
+          </w:tcPr>
+          <w:p>
+            <w:pPr>
+              <w:pStyle w:val="TableContents"/>
+              <w:tabs>
+                <w:tab w:val="left" w:pos="2340" w:leader="none"/>
+                <w:tab w:val="left" w:pos="4140" w:leader="none"/>
+              </w:tabs>
+              <w:jc w:val="center"/>
+              <w:rPr/>
+            </w:pPr>
+            <w:r>
+              <w:rPr/>
+            </w:r>
+            <w:r/>
+          </w:p>
+        </w:tc>
+        <w:tc>
+          <w:tcPr>
+            <w:tcW w:w="251" w:type="dxa"/>
+            <w:tcBorders>
+              <w:left w:val="single" w:sz="2" w:space="0" w:color="000000"/>
+              <w:bottom w:val="single" w:sz="2" w:space="0" w:color="000000"/>
+              <w:insideH w:val="single" w:sz="2" w:space="0" w:color="000000"/>
+            </w:tcBorders>
+            <w:shd w:fill="auto" w:val="clear"/>
+            <w:tcMar>
+              <w:left w:w="54" w:type="dxa"/>
+            </w:tcMar>
+          </w:tcPr>
+          <w:p>
+            <w:pPr>
+              <w:pStyle w:val="TableContents"/>
+              <w:tabs>
+                <w:tab w:val="left" w:pos="2340" w:leader="none"/>
+                <w:tab w:val="left" w:pos="4140" w:leader="none"/>
+              </w:tabs>
+              <w:jc w:val="center"/>
+              <w:rPr/>
+            </w:pPr>
+            <w:r>
+              <w:rPr/>
+            </w:r>
+            <w:r/>
+          </w:p>
+        </w:tc>
+        <w:tc>
+          <w:tcPr>
+            <w:tcW w:w="251" w:type="dxa"/>
+            <w:tcBorders>
+              <w:left w:val="single" w:sz="2" w:space="0" w:color="000000"/>
+              <w:bottom w:val="single" w:sz="2" w:space="0" w:color="000000"/>
+              <w:insideH w:val="single" w:sz="2" w:space="0" w:color="000000"/>
+            </w:tcBorders>
+            <w:shd w:fill="auto" w:val="clear"/>
+            <w:tcMar>
+              <w:left w:w="54" w:type="dxa"/>
+            </w:tcMar>
+          </w:tcPr>
+          <w:p>
+            <w:pPr>
+              <w:pStyle w:val="TableContents"/>
+              <w:tabs>
+                <w:tab w:val="left" w:pos="2340" w:leader="none"/>
+                <w:tab w:val="left" w:pos="4140" w:leader="none"/>
+              </w:tabs>
+              <w:jc w:val="center"/>
+              <w:rPr/>
+            </w:pPr>
+            <w:r>
+              <w:rPr/>
+            </w:r>
+            <w:r/>
+          </w:p>
+        </w:tc>
+        <w:tc>
+          <w:tcPr>
+            <w:tcW w:w="254" w:type="dxa"/>
+            <w:tcBorders>
+              <w:left w:val="single" w:sz="2" w:space="0" w:color="000000"/>
+              <w:bottom w:val="single" w:sz="2" w:space="0" w:color="000000"/>
+              <w:right w:val="single" w:sz="2" w:space="0" w:color="000000"/>
+              <w:insideH w:val="single" w:sz="2" w:space="0" w:color="000000"/>
+              <w:insideV w:val="single" w:sz="2" w:space="0" w:color="000000"/>
+            </w:tcBorders>
+            <w:shd w:fill="auto" w:val="clear"/>
+            <w:tcMar>
+              <w:left w:w="54" w:type="dxa"/>
+            </w:tcMar>
+          </w:tcPr>
+          <w:p>
+            <w:pPr>
+              <w:pStyle w:val="TableContents"/>
+              <w:tabs>
+                <w:tab w:val="left" w:pos="2340" w:leader="none"/>
+                <w:tab w:val="left" w:pos="4140" w:leader="none"/>
+              </w:tabs>
+              <w:jc w:val="center"/>
+              <w:rPr/>
+            </w:pPr>
+            <w:r>
+              <w:rPr/>
+            </w:r>
+            <w:r/>
+          </w:p>
+        </w:tc>
+      </w:tr>
+      <w:tr>
+        <w:trPr/>
+        <w:tc>
+          <w:tcPr>
+            <w:tcW w:w="4590" w:type="dxa"/>
+            <w:tcBorders>
+              <w:left w:val="single" w:sz="2" w:space="0" w:color="000000"/>
+              <w:bottom w:val="single" w:sz="2" w:space="0" w:color="000000"/>
+              <w:insideH w:val="single" w:sz="2" w:space="0" w:color="000000"/>
+            </w:tcBorders>
+            <w:shd w:fill="auto" w:val="clear"/>
+            <w:tcMar>
+              <w:left w:w="54" w:type="dxa"/>
+            </w:tcMar>
+          </w:tcPr>
+          <w:p>
+            <w:pPr>
+              <w:pStyle w:val="TableContents"/>
+              <w:jc w:val="left"/>
+              <w:rPr/>
+            </w:pPr>
+            <w:r>
+              <w:rPr/>
+              <w:t>Schelet GUI</w:t>
+            </w:r>
+            <w:r/>
+          </w:p>
+        </w:tc>
+        <w:tc>
+          <w:tcPr>
+            <w:tcW w:w="1525" w:type="dxa"/>
+            <w:tcBorders>
+              <w:left w:val="single" w:sz="2" w:space="0" w:color="000000"/>
+              <w:bottom w:val="single" w:sz="2" w:space="0" w:color="000000"/>
+              <w:insideH w:val="single" w:sz="2" w:space="0" w:color="000000"/>
+            </w:tcBorders>
+            <w:shd w:fill="auto" w:val="clear"/>
+            <w:tcMar>
+              <w:left w:w="54" w:type="dxa"/>
+            </w:tcMar>
+          </w:tcPr>
+          <w:p>
+            <w:pPr>
+              <w:pStyle w:val="TableContents"/>
+              <w:jc w:val="left"/>
+              <w:rPr/>
+            </w:pPr>
+            <w:r>
+              <w:rPr/>
+              <w:t>Mihai</w:t>
+            </w:r>
+            <w:r/>
+          </w:p>
+        </w:tc>
+        <w:tc>
+          <w:tcPr>
+            <w:tcW w:w="828" w:type="dxa"/>
+            <w:tcBorders>
+              <w:left w:val="single" w:sz="2" w:space="0" w:color="000000"/>
+              <w:bottom w:val="single" w:sz="2" w:space="0" w:color="000000"/>
+              <w:insideH w:val="single" w:sz="2" w:space="0" w:color="000000"/>
+            </w:tcBorders>
+            <w:shd w:fill="auto" w:val="clear"/>
+            <w:tcMar>
+              <w:left w:w="54" w:type="dxa"/>
+            </w:tcMar>
+          </w:tcPr>
+          <w:p>
+            <w:pPr>
+              <w:pStyle w:val="TableContents"/>
+              <w:jc w:val="center"/>
+              <w:rPr/>
+            </w:pPr>
+            <w:r>
+              <w:rPr/>
+              <w:t>2</w:t>
+            </w:r>
+            <w:r/>
+          </w:p>
+        </w:tc>
+        <w:tc>
+          <w:tcPr>
+            <w:tcW w:w="385" w:type="dxa"/>
+            <w:tcBorders>
+              <w:left w:val="single" w:sz="2" w:space="0" w:color="000000"/>
+              <w:bottom w:val="single" w:sz="2" w:space="0" w:color="000000"/>
+              <w:insideH w:val="single" w:sz="2" w:space="0" w:color="000000"/>
+            </w:tcBorders>
+            <w:shd w:fill="auto" w:val="clear"/>
+            <w:tcMar>
+              <w:left w:w="54" w:type="dxa"/>
+            </w:tcMar>
+          </w:tcPr>
+          <w:p>
+            <w:pPr>
+              <w:pStyle w:val="TableContents"/>
+              <w:tabs>
+                <w:tab w:val="left" w:pos="2340" w:leader="none"/>
+                <w:tab w:val="left" w:pos="4140" w:leader="none"/>
+              </w:tabs>
+              <w:jc w:val="center"/>
+              <w:rPr/>
+            </w:pPr>
+            <w:r>
+              <w:rPr/>
+            </w:r>
+            <w:r/>
+          </w:p>
+        </w:tc>
+        <w:tc>
+          <w:tcPr>
+            <w:tcW w:w="385" w:type="dxa"/>
+            <w:tcBorders>
+              <w:left w:val="single" w:sz="2" w:space="0" w:color="000000"/>
+              <w:bottom w:val="single" w:sz="2" w:space="0" w:color="000000"/>
+              <w:insideH w:val="single" w:sz="2" w:space="0" w:color="000000"/>
+            </w:tcBorders>
+            <w:shd w:fill="auto" w:val="clear"/>
+            <w:tcMar>
+              <w:left w:w="54" w:type="dxa"/>
+            </w:tcMar>
+          </w:tcPr>
+          <w:p>
+            <w:pPr>
+              <w:pStyle w:val="TableContents"/>
+              <w:tabs>
+                <w:tab w:val="left" w:pos="2340" w:leader="none"/>
+                <w:tab w:val="left" w:pos="4140" w:leader="none"/>
+              </w:tabs>
+              <w:jc w:val="center"/>
+              <w:rPr/>
+            </w:pPr>
+            <w:r>
+              <w:rPr/>
+            </w:r>
+            <w:r/>
+          </w:p>
+        </w:tc>
+        <w:tc>
+          <w:tcPr>
+            <w:tcW w:w="251" w:type="dxa"/>
+            <w:tcBorders>
+              <w:left w:val="single" w:sz="2" w:space="0" w:color="000000"/>
+              <w:bottom w:val="single" w:sz="2" w:space="0" w:color="000000"/>
+              <w:insideH w:val="single" w:sz="2" w:space="0" w:color="000000"/>
+            </w:tcBorders>
+            <w:shd w:fill="auto" w:val="clear"/>
+            <w:tcMar>
+              <w:left w:w="54" w:type="dxa"/>
+            </w:tcMar>
+          </w:tcPr>
+          <w:p>
+            <w:pPr>
+              <w:pStyle w:val="TableContents"/>
+              <w:tabs>
+                <w:tab w:val="left" w:pos="2340" w:leader="none"/>
+                <w:tab w:val="left" w:pos="4140" w:leader="none"/>
+              </w:tabs>
+              <w:jc w:val="center"/>
+              <w:rPr/>
+            </w:pPr>
+            <w:r>
+              <w:rPr/>
+              <w:t>x</w:t>
+            </w:r>
+            <w:r/>
+          </w:p>
+        </w:tc>
+        <w:tc>
+          <w:tcPr>
+            <w:tcW w:w="251" w:type="dxa"/>
+            <w:tcBorders>
+              <w:left w:val="single" w:sz="2" w:space="0" w:color="000000"/>
+              <w:bottom w:val="single" w:sz="2" w:space="0" w:color="000000"/>
+              <w:insideH w:val="single" w:sz="2" w:space="0" w:color="000000"/>
+            </w:tcBorders>
+            <w:shd w:fill="auto" w:val="clear"/>
+            <w:tcMar>
+              <w:left w:w="54" w:type="dxa"/>
+            </w:tcMar>
+          </w:tcPr>
+          <w:p>
+            <w:pPr>
+              <w:pStyle w:val="TableContents"/>
+              <w:tabs>
+                <w:tab w:val="left" w:pos="2340" w:leader="none"/>
+                <w:tab w:val="left" w:pos="4140" w:leader="none"/>
+              </w:tabs>
+              <w:jc w:val="center"/>
+              <w:rPr/>
+            </w:pPr>
+            <w:r>
+              <w:rPr/>
+              <w:t>x</w:t>
+            </w:r>
+            <w:r/>
+          </w:p>
+        </w:tc>
+        <w:tc>
+          <w:tcPr>
+            <w:tcW w:w="251" w:type="dxa"/>
+            <w:tcBorders>
+              <w:left w:val="single" w:sz="2" w:space="0" w:color="000000"/>
+              <w:bottom w:val="single" w:sz="2" w:space="0" w:color="000000"/>
+              <w:insideH w:val="single" w:sz="2" w:space="0" w:color="000000"/>
+            </w:tcBorders>
+            <w:shd w:fill="auto" w:val="clear"/>
+            <w:tcMar>
+              <w:left w:w="54" w:type="dxa"/>
+            </w:tcMar>
+          </w:tcPr>
+          <w:p>
+            <w:pPr>
+              <w:pStyle w:val="TableContents"/>
+              <w:tabs>
+                <w:tab w:val="left" w:pos="2340" w:leader="none"/>
+                <w:tab w:val="left" w:pos="4140" w:leader="none"/>
+              </w:tabs>
+              <w:jc w:val="center"/>
+              <w:rPr/>
+            </w:pPr>
+            <w:r>
+              <w:rPr/>
+            </w:r>
+            <w:r/>
+          </w:p>
+        </w:tc>
+        <w:tc>
+          <w:tcPr>
+            <w:tcW w:w="251" w:type="dxa"/>
+            <w:tcBorders>
+              <w:left w:val="single" w:sz="2" w:space="0" w:color="000000"/>
+              <w:bottom w:val="single" w:sz="2" w:space="0" w:color="000000"/>
+              <w:insideH w:val="single" w:sz="2" w:space="0" w:color="000000"/>
+            </w:tcBorders>
+            <w:shd w:fill="auto" w:val="clear"/>
+            <w:tcMar>
+              <w:left w:w="54" w:type="dxa"/>
+            </w:tcMar>
+          </w:tcPr>
+          <w:p>
+            <w:pPr>
+              <w:pStyle w:val="TableContents"/>
+              <w:tabs>
+                <w:tab w:val="left" w:pos="2340" w:leader="none"/>
+                <w:tab w:val="left" w:pos="4140" w:leader="none"/>
+              </w:tabs>
+              <w:jc w:val="center"/>
+              <w:rPr/>
+            </w:pPr>
+            <w:r>
+              <w:rPr/>
+            </w:r>
+            <w:r/>
+          </w:p>
+        </w:tc>
+        <w:tc>
+          <w:tcPr>
+            <w:tcW w:w="251" w:type="dxa"/>
+            <w:tcBorders>
+              <w:left w:val="single" w:sz="2" w:space="0" w:color="000000"/>
+              <w:bottom w:val="single" w:sz="2" w:space="0" w:color="000000"/>
+              <w:insideH w:val="single" w:sz="2" w:space="0" w:color="000000"/>
+            </w:tcBorders>
+            <w:shd w:fill="auto" w:val="clear"/>
+            <w:tcMar>
+              <w:left w:w="54" w:type="dxa"/>
+            </w:tcMar>
+          </w:tcPr>
+          <w:p>
+            <w:pPr>
+              <w:pStyle w:val="TableContents"/>
+              <w:tabs>
+                <w:tab w:val="left" w:pos="2340" w:leader="none"/>
+                <w:tab w:val="left" w:pos="4140" w:leader="none"/>
+              </w:tabs>
+              <w:jc w:val="center"/>
+              <w:rPr/>
+            </w:pPr>
+            <w:r>
+              <w:rPr/>
+            </w:r>
+            <w:r/>
+          </w:p>
+        </w:tc>
+        <w:tc>
+          <w:tcPr>
+            <w:tcW w:w="251" w:type="dxa"/>
+            <w:tcBorders>
+              <w:left w:val="single" w:sz="2" w:space="0" w:color="000000"/>
+              <w:bottom w:val="single" w:sz="2" w:space="0" w:color="000000"/>
+              <w:insideH w:val="single" w:sz="2" w:space="0" w:color="000000"/>
+            </w:tcBorders>
+            <w:shd w:fill="auto" w:val="clear"/>
+            <w:tcMar>
+              <w:left w:w="54" w:type="dxa"/>
+            </w:tcMar>
+          </w:tcPr>
+          <w:p>
+            <w:pPr>
+              <w:pStyle w:val="TableContents"/>
+              <w:tabs>
+                <w:tab w:val="left" w:pos="2340" w:leader="none"/>
+                <w:tab w:val="left" w:pos="4140" w:leader="none"/>
+              </w:tabs>
+              <w:jc w:val="center"/>
+              <w:rPr/>
+            </w:pPr>
+            <w:r>
+              <w:rPr/>
+            </w:r>
+            <w:r/>
+          </w:p>
+        </w:tc>
+        <w:tc>
+          <w:tcPr>
+            <w:tcW w:w="251" w:type="dxa"/>
+            <w:tcBorders>
+              <w:left w:val="single" w:sz="2" w:space="0" w:color="000000"/>
+              <w:bottom w:val="single" w:sz="2" w:space="0" w:color="000000"/>
+              <w:insideH w:val="single" w:sz="2" w:space="0" w:color="000000"/>
+            </w:tcBorders>
+            <w:shd w:fill="auto" w:val="clear"/>
+            <w:tcMar>
+              <w:left w:w="54" w:type="dxa"/>
+            </w:tcMar>
+          </w:tcPr>
+          <w:p>
+            <w:pPr>
+              <w:pStyle w:val="TableContents"/>
+              <w:tabs>
+                <w:tab w:val="left" w:pos="2340" w:leader="none"/>
+                <w:tab w:val="left" w:pos="4140" w:leader="none"/>
+              </w:tabs>
+              <w:jc w:val="center"/>
+              <w:rPr/>
+            </w:pPr>
+            <w:r>
+              <w:rPr/>
+            </w:r>
+            <w:r/>
+          </w:p>
+        </w:tc>
+        <w:tc>
+          <w:tcPr>
+            <w:tcW w:w="251" w:type="dxa"/>
+            <w:tcBorders>
+              <w:left w:val="single" w:sz="2" w:space="0" w:color="000000"/>
+              <w:bottom w:val="single" w:sz="2" w:space="0" w:color="000000"/>
+              <w:insideH w:val="single" w:sz="2" w:space="0" w:color="000000"/>
+            </w:tcBorders>
+            <w:shd w:fill="auto" w:val="clear"/>
+            <w:tcMar>
+              <w:left w:w="54" w:type="dxa"/>
+            </w:tcMar>
+          </w:tcPr>
+          <w:p>
+            <w:pPr>
+              <w:pStyle w:val="TableContents"/>
+              <w:tabs>
+                <w:tab w:val="left" w:pos="2340" w:leader="none"/>
+                <w:tab w:val="left" w:pos="4140" w:leader="none"/>
+              </w:tabs>
+              <w:jc w:val="center"/>
+              <w:rPr/>
+            </w:pPr>
+            <w:r>
+              <w:rPr/>
+            </w:r>
+            <w:r/>
+          </w:p>
+        </w:tc>
+        <w:tc>
+          <w:tcPr>
+            <w:tcW w:w="254" w:type="dxa"/>
+            <w:tcBorders>
+              <w:left w:val="single" w:sz="2" w:space="0" w:color="000000"/>
+              <w:bottom w:val="single" w:sz="2" w:space="0" w:color="000000"/>
+              <w:right w:val="single" w:sz="2" w:space="0" w:color="000000"/>
+              <w:insideH w:val="single" w:sz="2" w:space="0" w:color="000000"/>
+              <w:insideV w:val="single" w:sz="2" w:space="0" w:color="000000"/>
+            </w:tcBorders>
+            <w:shd w:fill="auto" w:val="clear"/>
+            <w:tcMar>
+              <w:left w:w="54" w:type="dxa"/>
+            </w:tcMar>
+          </w:tcPr>
+          <w:p>
+            <w:pPr>
+              <w:pStyle w:val="TableContents"/>
+              <w:tabs>
+                <w:tab w:val="left" w:pos="2340" w:leader="none"/>
+                <w:tab w:val="left" w:pos="4140" w:leader="none"/>
+              </w:tabs>
+              <w:jc w:val="center"/>
+              <w:rPr/>
+            </w:pPr>
+            <w:r>
+              <w:rPr/>
+            </w:r>
+            <w:r/>
+          </w:p>
+        </w:tc>
+      </w:tr>
+      <w:tr>
+        <w:trPr/>
+        <w:tc>
+          <w:tcPr>
+            <w:tcW w:w="4590" w:type="dxa"/>
+            <w:tcBorders>
+              <w:left w:val="single" w:sz="2" w:space="0" w:color="000000"/>
+              <w:bottom w:val="single" w:sz="2" w:space="0" w:color="000000"/>
+              <w:insideH w:val="single" w:sz="2" w:space="0" w:color="000000"/>
+            </w:tcBorders>
+            <w:shd w:fill="auto" w:val="clear"/>
+            <w:tcMar>
+              <w:left w:w="54" w:type="dxa"/>
+            </w:tcMar>
+          </w:tcPr>
+          <w:p>
+            <w:pPr>
+              <w:pStyle w:val="TableContents"/>
+              <w:jc w:val="left"/>
+              <w:rPr/>
+            </w:pPr>
+            <w:r>
+              <w:rPr/>
+              <w:t>Server side: acomodare</w:t>
+            </w:r>
+            <w:r/>
+          </w:p>
+        </w:tc>
+        <w:tc>
+          <w:tcPr>
+            <w:tcW w:w="1525" w:type="dxa"/>
+            <w:tcBorders>
+              <w:left w:val="single" w:sz="2" w:space="0" w:color="000000"/>
+              <w:bottom w:val="single" w:sz="2" w:space="0" w:color="000000"/>
+              <w:insideH w:val="single" w:sz="2" w:space="0" w:color="000000"/>
+            </w:tcBorders>
+            <w:shd w:fill="auto" w:val="clear"/>
+            <w:tcMar>
+              <w:left w:w="54" w:type="dxa"/>
+            </w:tcMar>
+          </w:tcPr>
+          <w:p>
+            <w:pPr>
+              <w:pStyle w:val="TableContents"/>
+              <w:jc w:val="left"/>
+              <w:rPr/>
+            </w:pPr>
+            <w:r>
+              <w:rPr/>
+              <w:t>Cătălin</w:t>
+            </w:r>
+            <w:r/>
+          </w:p>
+        </w:tc>
+        <w:tc>
+          <w:tcPr>
+            <w:tcW w:w="828" w:type="dxa"/>
+            <w:tcBorders>
+              <w:left w:val="single" w:sz="2" w:space="0" w:color="000000"/>
+              <w:bottom w:val="single" w:sz="2" w:space="0" w:color="000000"/>
+              <w:insideH w:val="single" w:sz="2" w:space="0" w:color="000000"/>
+            </w:tcBorders>
+            <w:shd w:fill="auto" w:val="clear"/>
+            <w:tcMar>
+              <w:left w:w="54" w:type="dxa"/>
+            </w:tcMar>
+          </w:tcPr>
+          <w:p>
+            <w:pPr>
+              <w:pStyle w:val="TableContents"/>
+              <w:jc w:val="center"/>
+              <w:rPr/>
+            </w:pPr>
+            <w:r>
+              <w:rPr/>
+              <w:t>1</w:t>
+            </w:r>
+            <w:r/>
+          </w:p>
+        </w:tc>
+        <w:tc>
+          <w:tcPr>
+            <w:tcW w:w="385" w:type="dxa"/>
+            <w:tcBorders>
+              <w:left w:val="single" w:sz="2" w:space="0" w:color="000000"/>
+              <w:bottom w:val="single" w:sz="2" w:space="0" w:color="000000"/>
+              <w:insideH w:val="single" w:sz="2" w:space="0" w:color="000000"/>
+            </w:tcBorders>
+            <w:shd w:fill="auto" w:val="clear"/>
+            <w:tcMar>
+              <w:left w:w="54" w:type="dxa"/>
+            </w:tcMar>
+          </w:tcPr>
+          <w:p>
+            <w:pPr>
+              <w:pStyle w:val="TableContents"/>
+              <w:tabs>
+                <w:tab w:val="left" w:pos="2340" w:leader="none"/>
+                <w:tab w:val="left" w:pos="4140" w:leader="none"/>
+              </w:tabs>
+              <w:jc w:val="center"/>
+              <w:rPr/>
+            </w:pPr>
+            <w:r>
+              <w:rPr/>
+            </w:r>
+            <w:r/>
+          </w:p>
+        </w:tc>
+        <w:tc>
+          <w:tcPr>
+            <w:tcW w:w="385" w:type="dxa"/>
+            <w:tcBorders>
+              <w:left w:val="single" w:sz="2" w:space="0" w:color="000000"/>
+              <w:bottom w:val="single" w:sz="2" w:space="0" w:color="000000"/>
+              <w:insideH w:val="single" w:sz="2" w:space="0" w:color="000000"/>
+            </w:tcBorders>
+            <w:shd w:fill="auto" w:val="clear"/>
+            <w:tcMar>
+              <w:left w:w="54" w:type="dxa"/>
+            </w:tcMar>
+          </w:tcPr>
+          <w:p>
+            <w:pPr>
+              <w:pStyle w:val="TableContents"/>
+              <w:tabs>
+                <w:tab w:val="left" w:pos="2340" w:leader="none"/>
+                <w:tab w:val="left" w:pos="4140" w:leader="none"/>
+              </w:tabs>
+              <w:jc w:val="center"/>
+              <w:rPr/>
+            </w:pPr>
+            <w:r>
+              <w:rPr/>
+            </w:r>
+            <w:r/>
+          </w:p>
+        </w:tc>
+        <w:tc>
+          <w:tcPr>
+            <w:tcW w:w="251" w:type="dxa"/>
+            <w:tcBorders>
+              <w:left w:val="single" w:sz="2" w:space="0" w:color="000000"/>
+              <w:bottom w:val="single" w:sz="2" w:space="0" w:color="000000"/>
+              <w:insideH w:val="single" w:sz="2" w:space="0" w:color="000000"/>
+            </w:tcBorders>
+            <w:shd w:fill="auto" w:val="clear"/>
+            <w:tcMar>
+              <w:left w:w="54" w:type="dxa"/>
+            </w:tcMar>
+          </w:tcPr>
+          <w:p>
+            <w:pPr>
+              <w:pStyle w:val="TableContents"/>
+              <w:tabs>
+                <w:tab w:val="left" w:pos="2340" w:leader="none"/>
+                <w:tab w:val="left" w:pos="4140" w:leader="none"/>
+              </w:tabs>
+              <w:jc w:val="center"/>
+              <w:rPr/>
+            </w:pPr>
+            <w:r>
+              <w:rPr/>
+            </w:r>
+            <w:r/>
+          </w:p>
+        </w:tc>
+        <w:tc>
+          <w:tcPr>
+            <w:tcW w:w="251" w:type="dxa"/>
+            <w:tcBorders>
+              <w:left w:val="single" w:sz="2" w:space="0" w:color="000000"/>
+              <w:bottom w:val="single" w:sz="2" w:space="0" w:color="000000"/>
+              <w:insideH w:val="single" w:sz="2" w:space="0" w:color="000000"/>
+            </w:tcBorders>
+            <w:shd w:fill="auto" w:val="clear"/>
+            <w:tcMar>
+              <w:left w:w="54" w:type="dxa"/>
+            </w:tcMar>
+          </w:tcPr>
+          <w:p>
+            <w:pPr>
+              <w:pStyle w:val="TableContents"/>
+              <w:tabs>
+                <w:tab w:val="left" w:pos="2340" w:leader="none"/>
+                <w:tab w:val="left" w:pos="4140" w:leader="none"/>
+              </w:tabs>
+              <w:jc w:val="center"/>
+              <w:rPr/>
+            </w:pPr>
+            <w:r>
+              <w:rPr/>
+              <w:t>x</w:t>
+            </w:r>
+            <w:r/>
+          </w:p>
+        </w:tc>
+        <w:tc>
+          <w:tcPr>
+            <w:tcW w:w="251" w:type="dxa"/>
+            <w:tcBorders>
+              <w:left w:val="single" w:sz="2" w:space="0" w:color="000000"/>
+              <w:bottom w:val="single" w:sz="2" w:space="0" w:color="000000"/>
+              <w:insideH w:val="single" w:sz="2" w:space="0" w:color="000000"/>
+            </w:tcBorders>
+            <w:shd w:fill="auto" w:val="clear"/>
+            <w:tcMar>
+              <w:left w:w="54" w:type="dxa"/>
+            </w:tcMar>
+          </w:tcPr>
+          <w:p>
+            <w:pPr>
+              <w:pStyle w:val="TableContents"/>
+              <w:tabs>
+                <w:tab w:val="left" w:pos="2340" w:leader="none"/>
+                <w:tab w:val="left" w:pos="4140" w:leader="none"/>
+              </w:tabs>
+              <w:jc w:val="center"/>
+              <w:rPr/>
+            </w:pPr>
+            <w:r>
+              <w:rPr/>
+            </w:r>
+            <w:r/>
+          </w:p>
+        </w:tc>
+        <w:tc>
+          <w:tcPr>
+            <w:tcW w:w="251" w:type="dxa"/>
+            <w:tcBorders>
+              <w:left w:val="single" w:sz="2" w:space="0" w:color="000000"/>
+              <w:bottom w:val="single" w:sz="2" w:space="0" w:color="000000"/>
+              <w:insideH w:val="single" w:sz="2" w:space="0" w:color="000000"/>
+            </w:tcBorders>
+            <w:shd w:fill="auto" w:val="clear"/>
+            <w:tcMar>
+              <w:left w:w="54" w:type="dxa"/>
+            </w:tcMar>
+          </w:tcPr>
+          <w:p>
+            <w:pPr>
+              <w:pStyle w:val="TableContents"/>
+              <w:tabs>
+                <w:tab w:val="left" w:pos="2340" w:leader="none"/>
+                <w:tab w:val="left" w:pos="4140" w:leader="none"/>
+              </w:tabs>
+              <w:jc w:val="center"/>
+              <w:rPr/>
+            </w:pPr>
+            <w:r>
+              <w:rPr/>
+            </w:r>
+            <w:r/>
+          </w:p>
+        </w:tc>
+        <w:tc>
+          <w:tcPr>
+            <w:tcW w:w="251" w:type="dxa"/>
+            <w:tcBorders>
+              <w:left w:val="single" w:sz="2" w:space="0" w:color="000000"/>
+              <w:bottom w:val="single" w:sz="2" w:space="0" w:color="000000"/>
+              <w:insideH w:val="single" w:sz="2" w:space="0" w:color="000000"/>
+            </w:tcBorders>
+            <w:shd w:fill="auto" w:val="clear"/>
+            <w:tcMar>
+              <w:left w:w="54" w:type="dxa"/>
+            </w:tcMar>
+          </w:tcPr>
+          <w:p>
+            <w:pPr>
+              <w:pStyle w:val="TableContents"/>
+              <w:tabs>
+                <w:tab w:val="left" w:pos="2340" w:leader="none"/>
+                <w:tab w:val="left" w:pos="4140" w:leader="none"/>
+              </w:tabs>
+              <w:jc w:val="center"/>
+              <w:rPr/>
+            </w:pPr>
+            <w:r>
+              <w:rPr/>
+            </w:r>
+            <w:r/>
+          </w:p>
+        </w:tc>
+        <w:tc>
+          <w:tcPr>
+            <w:tcW w:w="251" w:type="dxa"/>
+            <w:tcBorders>
+              <w:left w:val="single" w:sz="2" w:space="0" w:color="000000"/>
+              <w:bottom w:val="single" w:sz="2" w:space="0" w:color="000000"/>
+              <w:insideH w:val="single" w:sz="2" w:space="0" w:color="000000"/>
+            </w:tcBorders>
+            <w:shd w:fill="auto" w:val="clear"/>
+            <w:tcMar>
+              <w:left w:w="54" w:type="dxa"/>
+            </w:tcMar>
+          </w:tcPr>
+          <w:p>
+            <w:pPr>
+              <w:pStyle w:val="TableContents"/>
+              <w:tabs>
+                <w:tab w:val="left" w:pos="2340" w:leader="none"/>
+                <w:tab w:val="left" w:pos="4140" w:leader="none"/>
+              </w:tabs>
+              <w:jc w:val="center"/>
+              <w:rPr/>
+            </w:pPr>
+            <w:r>
+              <w:rPr/>
+            </w:r>
+            <w:r/>
+          </w:p>
+        </w:tc>
+        <w:tc>
+          <w:tcPr>
+            <w:tcW w:w="251" w:type="dxa"/>
+            <w:tcBorders>
+              <w:left w:val="single" w:sz="2" w:space="0" w:color="000000"/>
+              <w:bottom w:val="single" w:sz="2" w:space="0" w:color="000000"/>
+              <w:insideH w:val="single" w:sz="2" w:space="0" w:color="000000"/>
+            </w:tcBorders>
+            <w:shd w:fill="auto" w:val="clear"/>
+            <w:tcMar>
+              <w:left w:w="54" w:type="dxa"/>
+            </w:tcMar>
+          </w:tcPr>
+          <w:p>
+            <w:pPr>
+              <w:pStyle w:val="TableContents"/>
+              <w:tabs>
+                <w:tab w:val="left" w:pos="2340" w:leader="none"/>
+                <w:tab w:val="left" w:pos="4140" w:leader="none"/>
+              </w:tabs>
+              <w:jc w:val="center"/>
+              <w:rPr/>
+            </w:pPr>
+            <w:r>
+              <w:rPr/>
+            </w:r>
+            <w:r/>
+          </w:p>
+        </w:tc>
+        <w:tc>
+          <w:tcPr>
+            <w:tcW w:w="251" w:type="dxa"/>
+            <w:tcBorders>
+              <w:left w:val="single" w:sz="2" w:space="0" w:color="000000"/>
+              <w:bottom w:val="single" w:sz="2" w:space="0" w:color="000000"/>
+              <w:insideH w:val="single" w:sz="2" w:space="0" w:color="000000"/>
+            </w:tcBorders>
+            <w:shd w:fill="auto" w:val="clear"/>
+            <w:tcMar>
+              <w:left w:w="54" w:type="dxa"/>
+            </w:tcMar>
+          </w:tcPr>
+          <w:p>
+            <w:pPr>
+              <w:pStyle w:val="TableContents"/>
+              <w:tabs>
+                <w:tab w:val="left" w:pos="2340" w:leader="none"/>
+                <w:tab w:val="left" w:pos="4140" w:leader="none"/>
+              </w:tabs>
+              <w:jc w:val="center"/>
+              <w:rPr/>
+            </w:pPr>
+            <w:r>
+              <w:rPr/>
+            </w:r>
+            <w:r/>
+          </w:p>
+        </w:tc>
+        <w:tc>
+          <w:tcPr>
+            <w:tcW w:w="254" w:type="dxa"/>
+            <w:tcBorders>
+              <w:left w:val="single" w:sz="2" w:space="0" w:color="000000"/>
+              <w:bottom w:val="single" w:sz="2" w:space="0" w:color="000000"/>
+              <w:right w:val="single" w:sz="2" w:space="0" w:color="000000"/>
+              <w:insideH w:val="single" w:sz="2" w:space="0" w:color="000000"/>
+              <w:insideV w:val="single" w:sz="2" w:space="0" w:color="000000"/>
+            </w:tcBorders>
+            <w:shd w:fill="auto" w:val="clear"/>
+            <w:tcMar>
+              <w:left w:w="54" w:type="dxa"/>
+            </w:tcMar>
+          </w:tcPr>
+          <w:p>
+            <w:pPr>
+              <w:pStyle w:val="TableContents"/>
+              <w:tabs>
+                <w:tab w:val="left" w:pos="2340" w:leader="none"/>
+                <w:tab w:val="left" w:pos="4140" w:leader="none"/>
+              </w:tabs>
+              <w:jc w:val="center"/>
+              <w:rPr/>
+            </w:pPr>
+            <w:r>
+              <w:rPr/>
+            </w:r>
+            <w:r/>
+          </w:p>
+        </w:tc>
+      </w:tr>
+      <w:tr>
+        <w:trPr/>
+        <w:tc>
+          <w:tcPr>
+            <w:tcW w:w="4590" w:type="dxa"/>
+            <w:tcBorders>
+              <w:left w:val="single" w:sz="2" w:space="0" w:color="000000"/>
+              <w:bottom w:val="single" w:sz="2" w:space="0" w:color="000000"/>
+              <w:insideH w:val="single" w:sz="2" w:space="0" w:color="000000"/>
+            </w:tcBorders>
+            <w:shd w:fill="auto" w:val="clear"/>
+            <w:tcMar>
+              <w:left w:w="54" w:type="dxa"/>
+            </w:tcMar>
+          </w:tcPr>
+          <w:p>
+            <w:pPr>
+              <w:pStyle w:val="TableContents"/>
+              <w:jc w:val="left"/>
+              <w:rPr/>
+            </w:pPr>
+            <w:r>
+              <w:rPr/>
+              <w:t>Definire interfețe: server-cloud, server-client, client-user</w:t>
+            </w:r>
+            <w:r/>
+          </w:p>
+        </w:tc>
+        <w:tc>
+          <w:tcPr>
+            <w:tcW w:w="1525" w:type="dxa"/>
+            <w:tcBorders>
+              <w:left w:val="single" w:sz="2" w:space="0" w:color="000000"/>
+              <w:bottom w:val="single" w:sz="2" w:space="0" w:color="000000"/>
+              <w:insideH w:val="single" w:sz="2" w:space="0" w:color="000000"/>
+            </w:tcBorders>
+            <w:shd w:fill="auto" w:val="clear"/>
+            <w:tcMar>
+              <w:left w:w="54" w:type="dxa"/>
+            </w:tcMar>
+          </w:tcPr>
+          <w:p>
+            <w:pPr>
+              <w:pStyle w:val="TableContents"/>
+              <w:jc w:val="left"/>
+              <w:rPr/>
+            </w:pPr>
+            <w:r>
+              <w:rPr/>
+              <w:t>Cătălin, Mihai</w:t>
+            </w:r>
+            <w:r/>
+          </w:p>
+        </w:tc>
+        <w:tc>
+          <w:tcPr>
+            <w:tcW w:w="828" w:type="dxa"/>
+            <w:tcBorders>
+              <w:left w:val="single" w:sz="2" w:space="0" w:color="000000"/>
+              <w:bottom w:val="single" w:sz="2" w:space="0" w:color="000000"/>
+              <w:insideH w:val="single" w:sz="2" w:space="0" w:color="000000"/>
+            </w:tcBorders>
+            <w:shd w:fill="auto" w:val="clear"/>
+            <w:tcMar>
+              <w:left w:w="54" w:type="dxa"/>
+            </w:tcMar>
+          </w:tcPr>
+          <w:p>
+            <w:pPr>
+              <w:pStyle w:val="TableContents"/>
+              <w:jc w:val="center"/>
+              <w:rPr/>
+            </w:pPr>
+            <w:r>
+              <w:rPr/>
+              <w:t>1</w:t>
+            </w:r>
+            <w:r/>
+          </w:p>
+        </w:tc>
+        <w:tc>
+          <w:tcPr>
+            <w:tcW w:w="385" w:type="dxa"/>
+            <w:tcBorders>
+              <w:left w:val="single" w:sz="2" w:space="0" w:color="000000"/>
+              <w:bottom w:val="single" w:sz="2" w:space="0" w:color="000000"/>
+              <w:insideH w:val="single" w:sz="2" w:space="0" w:color="000000"/>
+            </w:tcBorders>
+            <w:shd w:fill="auto" w:val="clear"/>
+            <w:tcMar>
+              <w:left w:w="54" w:type="dxa"/>
+            </w:tcMar>
+          </w:tcPr>
+          <w:p>
+            <w:pPr>
+              <w:pStyle w:val="TableContents"/>
+              <w:tabs>
+                <w:tab w:val="left" w:pos="2340" w:leader="none"/>
+                <w:tab w:val="left" w:pos="4140" w:leader="none"/>
+              </w:tabs>
+              <w:jc w:val="center"/>
+              <w:rPr/>
+            </w:pPr>
+            <w:r>
+              <w:rPr/>
+            </w:r>
+            <w:r/>
+          </w:p>
+        </w:tc>
+        <w:tc>
+          <w:tcPr>
+            <w:tcW w:w="385" w:type="dxa"/>
+            <w:tcBorders>
+              <w:left w:val="single" w:sz="2" w:space="0" w:color="000000"/>
+              <w:bottom w:val="single" w:sz="2" w:space="0" w:color="000000"/>
+              <w:insideH w:val="single" w:sz="2" w:space="0" w:color="000000"/>
+            </w:tcBorders>
+            <w:shd w:fill="auto" w:val="clear"/>
+            <w:tcMar>
+              <w:left w:w="54" w:type="dxa"/>
+            </w:tcMar>
+          </w:tcPr>
+          <w:p>
+            <w:pPr>
+              <w:pStyle w:val="TableContents"/>
+              <w:tabs>
+                <w:tab w:val="left" w:pos="2340" w:leader="none"/>
+                <w:tab w:val="left" w:pos="4140" w:leader="none"/>
+              </w:tabs>
+              <w:jc w:val="center"/>
+              <w:rPr/>
+            </w:pPr>
+            <w:r>
+              <w:rPr/>
+            </w:r>
+            <w:r/>
+          </w:p>
+        </w:tc>
+        <w:tc>
+          <w:tcPr>
+            <w:tcW w:w="251" w:type="dxa"/>
+            <w:tcBorders>
+              <w:left w:val="single" w:sz="2" w:space="0" w:color="000000"/>
+              <w:bottom w:val="single" w:sz="2" w:space="0" w:color="000000"/>
+              <w:insideH w:val="single" w:sz="2" w:space="0" w:color="000000"/>
+            </w:tcBorders>
+            <w:shd w:fill="auto" w:val="clear"/>
+            <w:tcMar>
+              <w:left w:w="54" w:type="dxa"/>
+            </w:tcMar>
+          </w:tcPr>
+          <w:p>
+            <w:pPr>
+              <w:pStyle w:val="TableContents"/>
+              <w:tabs>
+                <w:tab w:val="left" w:pos="2340" w:leader="none"/>
+                <w:tab w:val="left" w:pos="4140" w:leader="none"/>
+              </w:tabs>
+              <w:jc w:val="center"/>
+              <w:rPr/>
+            </w:pPr>
+            <w:r>
+              <w:rPr/>
+            </w:r>
+            <w:r/>
+          </w:p>
+        </w:tc>
+        <w:tc>
+          <w:tcPr>
+            <w:tcW w:w="251" w:type="dxa"/>
+            <w:tcBorders>
+              <w:left w:val="single" w:sz="2" w:space="0" w:color="000000"/>
+              <w:bottom w:val="single" w:sz="2" w:space="0" w:color="000000"/>
+              <w:insideH w:val="single" w:sz="2" w:space="0" w:color="000000"/>
+            </w:tcBorders>
+            <w:shd w:fill="auto" w:val="clear"/>
+            <w:tcMar>
+              <w:left w:w="54" w:type="dxa"/>
+            </w:tcMar>
+          </w:tcPr>
+          <w:p>
+            <w:pPr>
+              <w:pStyle w:val="TableContents"/>
+              <w:tabs>
+                <w:tab w:val="left" w:pos="2340" w:leader="none"/>
+                <w:tab w:val="left" w:pos="4140" w:leader="none"/>
+              </w:tabs>
+              <w:jc w:val="center"/>
+              <w:rPr/>
+            </w:pPr>
+            <w:r>
+              <w:rPr/>
+            </w:r>
+            <w:r/>
+          </w:p>
+        </w:tc>
+        <w:tc>
+          <w:tcPr>
+            <w:tcW w:w="251" w:type="dxa"/>
+            <w:tcBorders>
+              <w:left w:val="single" w:sz="2" w:space="0" w:color="000000"/>
+              <w:bottom w:val="single" w:sz="2" w:space="0" w:color="000000"/>
+              <w:insideH w:val="single" w:sz="2" w:space="0" w:color="000000"/>
+            </w:tcBorders>
+            <w:shd w:fill="auto" w:val="clear"/>
+            <w:tcMar>
+              <w:left w:w="54" w:type="dxa"/>
+            </w:tcMar>
+          </w:tcPr>
+          <w:p>
+            <w:pPr>
+              <w:pStyle w:val="TableContents"/>
+              <w:tabs>
+                <w:tab w:val="left" w:pos="2340" w:leader="none"/>
+                <w:tab w:val="left" w:pos="4140" w:leader="none"/>
+              </w:tabs>
+              <w:jc w:val="center"/>
+              <w:rPr/>
+            </w:pPr>
+            <w:r>
+              <w:rPr/>
+              <w:t>x</w:t>
+            </w:r>
+            <w:r/>
+          </w:p>
+        </w:tc>
+        <w:tc>
+          <w:tcPr>
+            <w:tcW w:w="251" w:type="dxa"/>
+            <w:tcBorders>
+              <w:left w:val="single" w:sz="2" w:space="0" w:color="000000"/>
+              <w:bottom w:val="single" w:sz="2" w:space="0" w:color="000000"/>
+              <w:insideH w:val="single" w:sz="2" w:space="0" w:color="000000"/>
+            </w:tcBorders>
+            <w:shd w:fill="auto" w:val="clear"/>
+            <w:tcMar>
+              <w:left w:w="54" w:type="dxa"/>
+            </w:tcMar>
+          </w:tcPr>
+          <w:p>
+            <w:pPr>
+              <w:pStyle w:val="TableContents"/>
+              <w:tabs>
+                <w:tab w:val="left" w:pos="2340" w:leader="none"/>
+                <w:tab w:val="left" w:pos="4140" w:leader="none"/>
+              </w:tabs>
+              <w:jc w:val="center"/>
+              <w:rPr/>
+            </w:pPr>
+            <w:r>
+              <w:rPr/>
+            </w:r>
+            <w:r/>
+          </w:p>
+        </w:tc>
+        <w:tc>
+          <w:tcPr>
+            <w:tcW w:w="251" w:type="dxa"/>
+            <w:tcBorders>
+              <w:left w:val="single" w:sz="2" w:space="0" w:color="000000"/>
+              <w:bottom w:val="single" w:sz="2" w:space="0" w:color="000000"/>
+              <w:insideH w:val="single" w:sz="2" w:space="0" w:color="000000"/>
+            </w:tcBorders>
+            <w:shd w:fill="auto" w:val="clear"/>
+            <w:tcMar>
+              <w:left w:w="54" w:type="dxa"/>
+            </w:tcMar>
+          </w:tcPr>
+          <w:p>
+            <w:pPr>
+              <w:pStyle w:val="TableContents"/>
+              <w:tabs>
+                <w:tab w:val="left" w:pos="2340" w:leader="none"/>
+                <w:tab w:val="left" w:pos="4140" w:leader="none"/>
+              </w:tabs>
+              <w:jc w:val="center"/>
+              <w:rPr/>
+            </w:pPr>
+            <w:r>
+              <w:rPr/>
+            </w:r>
+            <w:r/>
+          </w:p>
+        </w:tc>
+        <w:tc>
+          <w:tcPr>
+            <w:tcW w:w="251" w:type="dxa"/>
+            <w:tcBorders>
+              <w:left w:val="single" w:sz="2" w:space="0" w:color="000000"/>
+              <w:bottom w:val="single" w:sz="2" w:space="0" w:color="000000"/>
+              <w:insideH w:val="single" w:sz="2" w:space="0" w:color="000000"/>
+            </w:tcBorders>
+            <w:shd w:fill="auto" w:val="clear"/>
+            <w:tcMar>
+              <w:left w:w="54" w:type="dxa"/>
+            </w:tcMar>
+          </w:tcPr>
+          <w:p>
+            <w:pPr>
+              <w:pStyle w:val="TableContents"/>
+              <w:tabs>
+                <w:tab w:val="left" w:pos="2340" w:leader="none"/>
+                <w:tab w:val="left" w:pos="4140" w:leader="none"/>
+              </w:tabs>
+              <w:jc w:val="center"/>
+              <w:rPr/>
+            </w:pPr>
+            <w:r>
+              <w:rPr/>
+            </w:r>
+            <w:r/>
+          </w:p>
+        </w:tc>
+        <w:tc>
+          <w:tcPr>
+            <w:tcW w:w="251" w:type="dxa"/>
+            <w:tcBorders>
+              <w:left w:val="single" w:sz="2" w:space="0" w:color="000000"/>
+              <w:bottom w:val="single" w:sz="2" w:space="0" w:color="000000"/>
+              <w:insideH w:val="single" w:sz="2" w:space="0" w:color="000000"/>
+            </w:tcBorders>
+            <w:shd w:fill="auto" w:val="clear"/>
+            <w:tcMar>
+              <w:left w:w="54" w:type="dxa"/>
+            </w:tcMar>
+          </w:tcPr>
+          <w:p>
+            <w:pPr>
+              <w:pStyle w:val="TableContents"/>
+              <w:tabs>
+                <w:tab w:val="left" w:pos="2340" w:leader="none"/>
+                <w:tab w:val="left" w:pos="4140" w:leader="none"/>
+              </w:tabs>
+              <w:jc w:val="center"/>
+              <w:rPr/>
+            </w:pPr>
+            <w:r>
+              <w:rPr/>
+            </w:r>
+            <w:r/>
+          </w:p>
+        </w:tc>
+        <w:tc>
+          <w:tcPr>
+            <w:tcW w:w="251" w:type="dxa"/>
+            <w:tcBorders>
+              <w:left w:val="single" w:sz="2" w:space="0" w:color="000000"/>
+              <w:bottom w:val="single" w:sz="2" w:space="0" w:color="000000"/>
+              <w:insideH w:val="single" w:sz="2" w:space="0" w:color="000000"/>
+            </w:tcBorders>
+            <w:shd w:fill="auto" w:val="clear"/>
+            <w:tcMar>
+              <w:left w:w="54" w:type="dxa"/>
+            </w:tcMar>
+          </w:tcPr>
+          <w:p>
+            <w:pPr>
+              <w:pStyle w:val="TableContents"/>
+              <w:tabs>
+                <w:tab w:val="left" w:pos="2340" w:leader="none"/>
+                <w:tab w:val="left" w:pos="4140" w:leader="none"/>
+              </w:tabs>
+              <w:jc w:val="center"/>
+              <w:rPr/>
+            </w:pPr>
+            <w:r>
+              <w:rPr/>
+            </w:r>
+            <w:r/>
+          </w:p>
+        </w:tc>
+        <w:tc>
+          <w:tcPr>
+            <w:tcW w:w="254" w:type="dxa"/>
+            <w:tcBorders>
+              <w:left w:val="single" w:sz="2" w:space="0" w:color="000000"/>
+              <w:bottom w:val="single" w:sz="2" w:space="0" w:color="000000"/>
+              <w:right w:val="single" w:sz="2" w:space="0" w:color="000000"/>
+              <w:insideH w:val="single" w:sz="2" w:space="0" w:color="000000"/>
+              <w:insideV w:val="single" w:sz="2" w:space="0" w:color="000000"/>
+            </w:tcBorders>
+            <w:shd w:fill="auto" w:val="clear"/>
+            <w:tcMar>
+              <w:left w:w="54" w:type="dxa"/>
+            </w:tcMar>
+          </w:tcPr>
+          <w:p>
+            <w:pPr>
+              <w:pStyle w:val="TableContents"/>
+              <w:tabs>
+                <w:tab w:val="left" w:pos="2340" w:leader="none"/>
+                <w:tab w:val="left" w:pos="4140" w:leader="none"/>
+              </w:tabs>
+              <w:jc w:val="center"/>
+              <w:rPr/>
+            </w:pPr>
+            <w:r>
+              <w:rPr/>
+            </w:r>
+            <w:r/>
+          </w:p>
+        </w:tc>
+      </w:tr>
+      <w:tr>
+        <w:trPr/>
+        <w:tc>
+          <w:tcPr>
+            <w:tcW w:w="4590" w:type="dxa"/>
+            <w:tcBorders>
+              <w:left w:val="single" w:sz="2" w:space="0" w:color="000000"/>
+              <w:bottom w:val="single" w:sz="2" w:space="0" w:color="000000"/>
+              <w:insideH w:val="single" w:sz="2" w:space="0" w:color="000000"/>
+            </w:tcBorders>
+            <w:shd w:fill="auto" w:val="clear"/>
+            <w:tcMar>
+              <w:left w:w="54" w:type="dxa"/>
+            </w:tcMar>
+          </w:tcPr>
+          <w:p>
+            <w:pPr>
+              <w:pStyle w:val="TableContents"/>
+              <w:jc w:val="left"/>
+              <w:rPr/>
+            </w:pPr>
+            <w:r>
+              <w:rPr/>
+              <w:t>Server: Database, Manager</w:t>
+            </w:r>
+            <w:r/>
+          </w:p>
+        </w:tc>
+        <w:tc>
+          <w:tcPr>
+            <w:tcW w:w="1525" w:type="dxa"/>
+            <w:tcBorders>
+              <w:left w:val="single" w:sz="2" w:space="0" w:color="000000"/>
+              <w:bottom w:val="single" w:sz="2" w:space="0" w:color="000000"/>
+              <w:insideH w:val="single" w:sz="2" w:space="0" w:color="000000"/>
+            </w:tcBorders>
+            <w:shd w:fill="auto" w:val="clear"/>
+            <w:tcMar>
+              <w:left w:w="54" w:type="dxa"/>
+            </w:tcMar>
+          </w:tcPr>
+          <w:p>
+            <w:pPr>
+              <w:pStyle w:val="TableContents"/>
+              <w:jc w:val="left"/>
+              <w:rPr/>
+            </w:pPr>
+            <w:r>
+              <w:rPr/>
+              <w:t>Cătălin</w:t>
+            </w:r>
+            <w:r/>
+          </w:p>
+        </w:tc>
+        <w:tc>
+          <w:tcPr>
+            <w:tcW w:w="828" w:type="dxa"/>
+            <w:tcBorders>
+              <w:left w:val="single" w:sz="2" w:space="0" w:color="000000"/>
+              <w:bottom w:val="single" w:sz="2" w:space="0" w:color="000000"/>
+              <w:insideH w:val="single" w:sz="2" w:space="0" w:color="000000"/>
+            </w:tcBorders>
+            <w:shd w:fill="auto" w:val="clear"/>
+            <w:tcMar>
+              <w:left w:w="54" w:type="dxa"/>
+            </w:tcMar>
+          </w:tcPr>
+          <w:p>
+            <w:pPr>
+              <w:pStyle w:val="TableContents"/>
+              <w:jc w:val="center"/>
+              <w:rPr/>
+            </w:pPr>
+            <w:r>
+              <w:rPr/>
+              <w:t>2</w:t>
+            </w:r>
+            <w:r/>
+          </w:p>
+        </w:tc>
+        <w:tc>
+          <w:tcPr>
+            <w:tcW w:w="385" w:type="dxa"/>
+            <w:tcBorders>
+              <w:left w:val="single" w:sz="2" w:space="0" w:color="000000"/>
+              <w:bottom w:val="single" w:sz="2" w:space="0" w:color="000000"/>
+              <w:insideH w:val="single" w:sz="2" w:space="0" w:color="000000"/>
+            </w:tcBorders>
+            <w:shd w:fill="auto" w:val="clear"/>
+            <w:tcMar>
+              <w:left w:w="54" w:type="dxa"/>
+            </w:tcMar>
+          </w:tcPr>
+          <w:p>
+            <w:pPr>
+              <w:pStyle w:val="TableContents"/>
+              <w:tabs>
+                <w:tab w:val="left" w:pos="2340" w:leader="none"/>
+                <w:tab w:val="left" w:pos="4140" w:leader="none"/>
+              </w:tabs>
+              <w:jc w:val="center"/>
+              <w:rPr/>
+            </w:pPr>
+            <w:r>
+              <w:rPr/>
+            </w:r>
+            <w:r/>
+          </w:p>
+        </w:tc>
+        <w:tc>
+          <w:tcPr>
+            <w:tcW w:w="385" w:type="dxa"/>
+            <w:tcBorders>
+              <w:left w:val="single" w:sz="2" w:space="0" w:color="000000"/>
+              <w:bottom w:val="single" w:sz="2" w:space="0" w:color="000000"/>
+              <w:insideH w:val="single" w:sz="2" w:space="0" w:color="000000"/>
+            </w:tcBorders>
+            <w:shd w:fill="auto" w:val="clear"/>
+            <w:tcMar>
+              <w:left w:w="54" w:type="dxa"/>
+            </w:tcMar>
+          </w:tcPr>
+          <w:p>
+            <w:pPr>
+              <w:pStyle w:val="TableContents"/>
+              <w:tabs>
+                <w:tab w:val="left" w:pos="2340" w:leader="none"/>
+                <w:tab w:val="left" w:pos="4140" w:leader="none"/>
+              </w:tabs>
+              <w:jc w:val="center"/>
+              <w:rPr/>
+            </w:pPr>
+            <w:r>
+              <w:rPr/>
+            </w:r>
+            <w:r/>
+          </w:p>
+        </w:tc>
+        <w:tc>
+          <w:tcPr>
+            <w:tcW w:w="251" w:type="dxa"/>
+            <w:tcBorders>
+              <w:left w:val="single" w:sz="2" w:space="0" w:color="000000"/>
+              <w:bottom w:val="single" w:sz="2" w:space="0" w:color="000000"/>
+              <w:insideH w:val="single" w:sz="2" w:space="0" w:color="000000"/>
+            </w:tcBorders>
+            <w:shd w:fill="auto" w:val="clear"/>
+            <w:tcMar>
+              <w:left w:w="54" w:type="dxa"/>
+            </w:tcMar>
+          </w:tcPr>
+          <w:p>
+            <w:pPr>
+              <w:pStyle w:val="TableContents"/>
+              <w:tabs>
+                <w:tab w:val="left" w:pos="2340" w:leader="none"/>
+                <w:tab w:val="left" w:pos="4140" w:leader="none"/>
+              </w:tabs>
+              <w:jc w:val="center"/>
+              <w:rPr/>
+            </w:pPr>
+            <w:r>
+              <w:rPr/>
+            </w:r>
+            <w:r/>
+          </w:p>
+        </w:tc>
+        <w:tc>
+          <w:tcPr>
+            <w:tcW w:w="251" w:type="dxa"/>
+            <w:tcBorders>
+              <w:left w:val="single" w:sz="2" w:space="0" w:color="000000"/>
+              <w:bottom w:val="single" w:sz="2" w:space="0" w:color="000000"/>
+              <w:insideH w:val="single" w:sz="2" w:space="0" w:color="000000"/>
+            </w:tcBorders>
+            <w:shd w:fill="auto" w:val="clear"/>
+            <w:tcMar>
+              <w:left w:w="54" w:type="dxa"/>
+            </w:tcMar>
+          </w:tcPr>
+          <w:p>
+            <w:pPr>
+              <w:pStyle w:val="TableContents"/>
+              <w:tabs>
+                <w:tab w:val="left" w:pos="2340" w:leader="none"/>
+                <w:tab w:val="left" w:pos="4140" w:leader="none"/>
+              </w:tabs>
+              <w:jc w:val="center"/>
+              <w:rPr/>
+            </w:pPr>
+            <w:r>
+              <w:rPr/>
+            </w:r>
+            <w:r/>
+          </w:p>
+        </w:tc>
+        <w:tc>
+          <w:tcPr>
+            <w:tcW w:w="251" w:type="dxa"/>
+            <w:tcBorders>
+              <w:left w:val="single" w:sz="2" w:space="0" w:color="000000"/>
+              <w:bottom w:val="single" w:sz="2" w:space="0" w:color="000000"/>
+              <w:insideH w:val="single" w:sz="2" w:space="0" w:color="000000"/>
+            </w:tcBorders>
+            <w:shd w:fill="auto" w:val="clear"/>
+            <w:tcMar>
+              <w:left w:w="54" w:type="dxa"/>
+            </w:tcMar>
+          </w:tcPr>
+          <w:p>
+            <w:pPr>
+              <w:pStyle w:val="TableContents"/>
+              <w:tabs>
+                <w:tab w:val="left" w:pos="2340" w:leader="none"/>
+                <w:tab w:val="left" w:pos="4140" w:leader="none"/>
+              </w:tabs>
+              <w:jc w:val="center"/>
+              <w:rPr/>
+            </w:pPr>
+            <w:r>
+              <w:rPr/>
+            </w:r>
+            <w:r/>
+          </w:p>
+        </w:tc>
+        <w:tc>
+          <w:tcPr>
+            <w:tcW w:w="251" w:type="dxa"/>
+            <w:tcBorders>
+              <w:left w:val="single" w:sz="2" w:space="0" w:color="000000"/>
+              <w:bottom w:val="single" w:sz="2" w:space="0" w:color="000000"/>
+              <w:insideH w:val="single" w:sz="2" w:space="0" w:color="000000"/>
+            </w:tcBorders>
+            <w:shd w:fill="auto" w:val="clear"/>
+            <w:tcMar>
+              <w:left w:w="54" w:type="dxa"/>
+            </w:tcMar>
+          </w:tcPr>
+          <w:p>
+            <w:pPr>
+              <w:pStyle w:val="TableContents"/>
+              <w:tabs>
+                <w:tab w:val="left" w:pos="2340" w:leader="none"/>
+                <w:tab w:val="left" w:pos="4140" w:leader="none"/>
+              </w:tabs>
+              <w:jc w:val="center"/>
+              <w:rPr/>
+            </w:pPr>
+            <w:r>
+              <w:rPr/>
+              <w:t>x</w:t>
+            </w:r>
+            <w:r/>
+          </w:p>
+        </w:tc>
+        <w:tc>
+          <w:tcPr>
+            <w:tcW w:w="251" w:type="dxa"/>
+            <w:tcBorders>
+              <w:left w:val="single" w:sz="2" w:space="0" w:color="000000"/>
+              <w:bottom w:val="single" w:sz="2" w:space="0" w:color="000000"/>
+              <w:insideH w:val="single" w:sz="2" w:space="0" w:color="000000"/>
+            </w:tcBorders>
+            <w:shd w:fill="auto" w:val="clear"/>
+            <w:tcMar>
+              <w:left w:w="54" w:type="dxa"/>
+            </w:tcMar>
+          </w:tcPr>
+          <w:p>
+            <w:pPr>
+              <w:pStyle w:val="TableContents"/>
+              <w:tabs>
+                <w:tab w:val="left" w:pos="2340" w:leader="none"/>
+                <w:tab w:val="left" w:pos="4140" w:leader="none"/>
+              </w:tabs>
+              <w:jc w:val="center"/>
+              <w:rPr/>
+            </w:pPr>
+            <w:r>
+              <w:rPr/>
+              <w:t>x</w:t>
+            </w:r>
+            <w:r/>
+          </w:p>
+        </w:tc>
+        <w:tc>
+          <w:tcPr>
+            <w:tcW w:w="251" w:type="dxa"/>
+            <w:tcBorders>
+              <w:left w:val="single" w:sz="2" w:space="0" w:color="000000"/>
+              <w:bottom w:val="single" w:sz="2" w:space="0" w:color="000000"/>
+              <w:insideH w:val="single" w:sz="2" w:space="0" w:color="000000"/>
+            </w:tcBorders>
+            <w:shd w:fill="auto" w:val="clear"/>
+            <w:tcMar>
+              <w:left w:w="54" w:type="dxa"/>
+            </w:tcMar>
+          </w:tcPr>
+          <w:p>
+            <w:pPr>
+              <w:pStyle w:val="TableContents"/>
+              <w:tabs>
+                <w:tab w:val="left" w:pos="2340" w:leader="none"/>
+                <w:tab w:val="left" w:pos="4140" w:leader="none"/>
+              </w:tabs>
+              <w:jc w:val="center"/>
+              <w:rPr/>
+            </w:pPr>
+            <w:r>
+              <w:rPr/>
+            </w:r>
+            <w:r/>
+          </w:p>
+        </w:tc>
+        <w:tc>
+          <w:tcPr>
+            <w:tcW w:w="251" w:type="dxa"/>
+            <w:tcBorders>
+              <w:left w:val="single" w:sz="2" w:space="0" w:color="000000"/>
+              <w:bottom w:val="single" w:sz="2" w:space="0" w:color="000000"/>
+              <w:insideH w:val="single" w:sz="2" w:space="0" w:color="000000"/>
+            </w:tcBorders>
+            <w:shd w:fill="auto" w:val="clear"/>
+            <w:tcMar>
+              <w:left w:w="54" w:type="dxa"/>
+            </w:tcMar>
+          </w:tcPr>
+          <w:p>
+            <w:pPr>
+              <w:pStyle w:val="TableContents"/>
+              <w:tabs>
+                <w:tab w:val="left" w:pos="2340" w:leader="none"/>
+                <w:tab w:val="left" w:pos="4140" w:leader="none"/>
+              </w:tabs>
+              <w:jc w:val="center"/>
+              <w:rPr/>
+            </w:pPr>
+            <w:r>
+              <w:rPr/>
+            </w:r>
+            <w:r/>
+          </w:p>
+        </w:tc>
+        <w:tc>
+          <w:tcPr>
+            <w:tcW w:w="251" w:type="dxa"/>
+            <w:tcBorders>
+              <w:left w:val="single" w:sz="2" w:space="0" w:color="000000"/>
+              <w:bottom w:val="single" w:sz="2" w:space="0" w:color="000000"/>
+              <w:insideH w:val="single" w:sz="2" w:space="0" w:color="000000"/>
+            </w:tcBorders>
+            <w:shd w:fill="auto" w:val="clear"/>
+            <w:tcMar>
+              <w:left w:w="54" w:type="dxa"/>
+            </w:tcMar>
+          </w:tcPr>
+          <w:p>
+            <w:pPr>
+              <w:pStyle w:val="TableContents"/>
+              <w:tabs>
+                <w:tab w:val="left" w:pos="2340" w:leader="none"/>
+                <w:tab w:val="left" w:pos="4140" w:leader="none"/>
+              </w:tabs>
+              <w:jc w:val="center"/>
+              <w:rPr/>
+            </w:pPr>
+            <w:r>
+              <w:rPr/>
+            </w:r>
+            <w:r/>
+          </w:p>
+        </w:tc>
+        <w:tc>
+          <w:tcPr>
+            <w:tcW w:w="254" w:type="dxa"/>
+            <w:tcBorders>
+              <w:left w:val="single" w:sz="2" w:space="0" w:color="000000"/>
+              <w:bottom w:val="single" w:sz="2" w:space="0" w:color="000000"/>
+              <w:right w:val="single" w:sz="2" w:space="0" w:color="000000"/>
+              <w:insideH w:val="single" w:sz="2" w:space="0" w:color="000000"/>
+              <w:insideV w:val="single" w:sz="2" w:space="0" w:color="000000"/>
+            </w:tcBorders>
+            <w:shd w:fill="auto" w:val="clear"/>
+            <w:tcMar>
+              <w:left w:w="54" w:type="dxa"/>
+            </w:tcMar>
+          </w:tcPr>
+          <w:p>
+            <w:pPr>
+              <w:pStyle w:val="TableContents"/>
+              <w:tabs>
+                <w:tab w:val="left" w:pos="2340" w:leader="none"/>
+                <w:tab w:val="left" w:pos="4140" w:leader="none"/>
+              </w:tabs>
+              <w:jc w:val="center"/>
+              <w:rPr/>
+            </w:pPr>
+            <w:r>
+              <w:rPr/>
+            </w:r>
+            <w:r/>
+          </w:p>
+        </w:tc>
+      </w:tr>
+      <w:tr>
+        <w:trPr/>
+        <w:tc>
+          <w:tcPr>
+            <w:tcW w:w="4590" w:type="dxa"/>
+            <w:tcBorders>
+              <w:left w:val="single" w:sz="2" w:space="0" w:color="000000"/>
+              <w:bottom w:val="single" w:sz="2" w:space="0" w:color="000000"/>
+              <w:insideH w:val="single" w:sz="2" w:space="0" w:color="000000"/>
+            </w:tcBorders>
+            <w:shd w:fill="auto" w:val="clear"/>
+            <w:tcMar>
+              <w:left w:w="54" w:type="dxa"/>
+            </w:tcMar>
+          </w:tcPr>
+          <w:p>
+            <w:pPr>
+              <w:pStyle w:val="TableContents"/>
+              <w:jc w:val="left"/>
+              <w:rPr/>
+            </w:pPr>
+            <w:r>
+              <w:rPr/>
+              <w:t>Client: Manager, GUI</w:t>
+            </w:r>
+            <w:r/>
+          </w:p>
+        </w:tc>
+        <w:tc>
+          <w:tcPr>
+            <w:tcW w:w="1525" w:type="dxa"/>
+            <w:tcBorders>
+              <w:left w:val="single" w:sz="2" w:space="0" w:color="000000"/>
+              <w:bottom w:val="single" w:sz="2" w:space="0" w:color="000000"/>
+              <w:insideH w:val="single" w:sz="2" w:space="0" w:color="000000"/>
+            </w:tcBorders>
+            <w:shd w:fill="auto" w:val="clear"/>
+            <w:tcMar>
+              <w:left w:w="54" w:type="dxa"/>
+            </w:tcMar>
+          </w:tcPr>
+          <w:p>
+            <w:pPr>
+              <w:pStyle w:val="TableContents"/>
+              <w:jc w:val="left"/>
+              <w:rPr/>
+            </w:pPr>
+            <w:r>
+              <w:rPr/>
+              <w:t>Mihai</w:t>
+            </w:r>
+            <w:r/>
+          </w:p>
+        </w:tc>
+        <w:tc>
+          <w:tcPr>
+            <w:tcW w:w="828" w:type="dxa"/>
+            <w:tcBorders>
+              <w:left w:val="single" w:sz="2" w:space="0" w:color="000000"/>
+              <w:bottom w:val="single" w:sz="2" w:space="0" w:color="000000"/>
+              <w:insideH w:val="single" w:sz="2" w:space="0" w:color="000000"/>
+            </w:tcBorders>
+            <w:shd w:fill="auto" w:val="clear"/>
+            <w:tcMar>
+              <w:left w:w="54" w:type="dxa"/>
+            </w:tcMar>
+          </w:tcPr>
+          <w:p>
+            <w:pPr>
+              <w:pStyle w:val="TableContents"/>
+              <w:jc w:val="center"/>
+              <w:rPr/>
+            </w:pPr>
+            <w:r>
+              <w:rPr/>
+              <w:t>2</w:t>
+            </w:r>
+            <w:r/>
+          </w:p>
+        </w:tc>
+        <w:tc>
+          <w:tcPr>
+            <w:tcW w:w="385" w:type="dxa"/>
+            <w:tcBorders>
+              <w:left w:val="single" w:sz="2" w:space="0" w:color="000000"/>
+              <w:bottom w:val="single" w:sz="2" w:space="0" w:color="000000"/>
+              <w:insideH w:val="single" w:sz="2" w:space="0" w:color="000000"/>
+            </w:tcBorders>
+            <w:shd w:fill="auto" w:val="clear"/>
+            <w:tcMar>
+              <w:left w:w="54" w:type="dxa"/>
+            </w:tcMar>
+          </w:tcPr>
+          <w:p>
+            <w:pPr>
+              <w:pStyle w:val="TableContents"/>
+              <w:tabs>
+                <w:tab w:val="left" w:pos="2340" w:leader="none"/>
+                <w:tab w:val="left" w:pos="4140" w:leader="none"/>
+              </w:tabs>
+              <w:jc w:val="center"/>
+              <w:rPr/>
+            </w:pPr>
+            <w:r>
+              <w:rPr/>
+            </w:r>
+            <w:r/>
+          </w:p>
+        </w:tc>
+        <w:tc>
+          <w:tcPr>
+            <w:tcW w:w="385" w:type="dxa"/>
+            <w:tcBorders>
+              <w:left w:val="single" w:sz="2" w:space="0" w:color="000000"/>
+              <w:bottom w:val="single" w:sz="2" w:space="0" w:color="000000"/>
+              <w:insideH w:val="single" w:sz="2" w:space="0" w:color="000000"/>
+            </w:tcBorders>
+            <w:shd w:fill="auto" w:val="clear"/>
+            <w:tcMar>
+              <w:left w:w="54" w:type="dxa"/>
+            </w:tcMar>
+          </w:tcPr>
+          <w:p>
+            <w:pPr>
+              <w:pStyle w:val="TableContents"/>
+              <w:tabs>
+                <w:tab w:val="left" w:pos="2340" w:leader="none"/>
+                <w:tab w:val="left" w:pos="4140" w:leader="none"/>
+              </w:tabs>
+              <w:jc w:val="center"/>
+              <w:rPr/>
+            </w:pPr>
+            <w:r>
+              <w:rPr/>
+            </w:r>
+            <w:r/>
+          </w:p>
+        </w:tc>
+        <w:tc>
+          <w:tcPr>
+            <w:tcW w:w="251" w:type="dxa"/>
+            <w:tcBorders>
+              <w:left w:val="single" w:sz="2" w:space="0" w:color="000000"/>
+              <w:bottom w:val="single" w:sz="2" w:space="0" w:color="000000"/>
+              <w:insideH w:val="single" w:sz="2" w:space="0" w:color="000000"/>
+            </w:tcBorders>
+            <w:shd w:fill="auto" w:val="clear"/>
+            <w:tcMar>
+              <w:left w:w="54" w:type="dxa"/>
+            </w:tcMar>
+          </w:tcPr>
+          <w:p>
+            <w:pPr>
+              <w:pStyle w:val="TableContents"/>
+              <w:tabs>
+                <w:tab w:val="left" w:pos="2340" w:leader="none"/>
+                <w:tab w:val="left" w:pos="4140" w:leader="none"/>
+              </w:tabs>
+              <w:jc w:val="center"/>
+              <w:rPr/>
+            </w:pPr>
+            <w:r>
+              <w:rPr/>
+            </w:r>
+            <w:r/>
+          </w:p>
+        </w:tc>
+        <w:tc>
+          <w:tcPr>
+            <w:tcW w:w="251" w:type="dxa"/>
+            <w:tcBorders>
+              <w:left w:val="single" w:sz="2" w:space="0" w:color="000000"/>
+              <w:bottom w:val="single" w:sz="2" w:space="0" w:color="000000"/>
+              <w:insideH w:val="single" w:sz="2" w:space="0" w:color="000000"/>
+            </w:tcBorders>
+            <w:shd w:fill="auto" w:val="clear"/>
+            <w:tcMar>
+              <w:left w:w="54" w:type="dxa"/>
+            </w:tcMar>
+          </w:tcPr>
+          <w:p>
+            <w:pPr>
+              <w:pStyle w:val="TableContents"/>
+              <w:tabs>
+                <w:tab w:val="left" w:pos="2340" w:leader="none"/>
+                <w:tab w:val="left" w:pos="4140" w:leader="none"/>
+              </w:tabs>
+              <w:jc w:val="center"/>
+              <w:rPr/>
+            </w:pPr>
+            <w:r>
+              <w:rPr/>
+            </w:r>
+            <w:r/>
+          </w:p>
+        </w:tc>
+        <w:tc>
+          <w:tcPr>
+            <w:tcW w:w="251" w:type="dxa"/>
+            <w:tcBorders>
+              <w:left w:val="single" w:sz="2" w:space="0" w:color="000000"/>
+              <w:bottom w:val="single" w:sz="2" w:space="0" w:color="000000"/>
+              <w:insideH w:val="single" w:sz="2" w:space="0" w:color="000000"/>
+            </w:tcBorders>
+            <w:shd w:fill="auto" w:val="clear"/>
+            <w:tcMar>
+              <w:left w:w="54" w:type="dxa"/>
+            </w:tcMar>
+          </w:tcPr>
+          <w:p>
+            <w:pPr>
+              <w:pStyle w:val="TableContents"/>
+              <w:tabs>
+                <w:tab w:val="left" w:pos="2340" w:leader="none"/>
+                <w:tab w:val="left" w:pos="4140" w:leader="none"/>
+              </w:tabs>
+              <w:jc w:val="center"/>
+              <w:rPr/>
+            </w:pPr>
+            <w:r>
+              <w:rPr/>
+            </w:r>
+            <w:r/>
+          </w:p>
+        </w:tc>
+        <w:tc>
+          <w:tcPr>
+            <w:tcW w:w="251" w:type="dxa"/>
+            <w:tcBorders>
+              <w:left w:val="single" w:sz="2" w:space="0" w:color="000000"/>
+              <w:bottom w:val="single" w:sz="2" w:space="0" w:color="000000"/>
+              <w:insideH w:val="single" w:sz="2" w:space="0" w:color="000000"/>
+            </w:tcBorders>
+            <w:shd w:fill="auto" w:val="clear"/>
+            <w:tcMar>
+              <w:left w:w="54" w:type="dxa"/>
+            </w:tcMar>
+          </w:tcPr>
+          <w:p>
+            <w:pPr>
+              <w:pStyle w:val="TableContents"/>
+              <w:tabs>
+                <w:tab w:val="left" w:pos="2340" w:leader="none"/>
+                <w:tab w:val="left" w:pos="4140" w:leader="none"/>
+              </w:tabs>
+              <w:jc w:val="center"/>
+              <w:rPr/>
+            </w:pPr>
+            <w:r>
+              <w:rPr/>
+              <w:t>x</w:t>
+            </w:r>
+            <w:r/>
+          </w:p>
+        </w:tc>
+        <w:tc>
+          <w:tcPr>
+            <w:tcW w:w="251" w:type="dxa"/>
+            <w:tcBorders>
+              <w:left w:val="single" w:sz="2" w:space="0" w:color="000000"/>
+              <w:bottom w:val="single" w:sz="2" w:space="0" w:color="000000"/>
+              <w:insideH w:val="single" w:sz="2" w:space="0" w:color="000000"/>
+            </w:tcBorders>
+            <w:shd w:fill="auto" w:val="clear"/>
+            <w:tcMar>
+              <w:left w:w="54" w:type="dxa"/>
+            </w:tcMar>
+          </w:tcPr>
+          <w:p>
+            <w:pPr>
+              <w:pStyle w:val="TableContents"/>
+              <w:tabs>
+                <w:tab w:val="left" w:pos="2340" w:leader="none"/>
+                <w:tab w:val="left" w:pos="4140" w:leader="none"/>
+              </w:tabs>
+              <w:jc w:val="center"/>
+              <w:rPr/>
+            </w:pPr>
+            <w:r>
+              <w:rPr/>
+              <w:t>x</w:t>
+            </w:r>
+            <w:r/>
+          </w:p>
+        </w:tc>
+        <w:tc>
+          <w:tcPr>
+            <w:tcW w:w="251" w:type="dxa"/>
+            <w:tcBorders>
+              <w:left w:val="single" w:sz="2" w:space="0" w:color="000000"/>
+              <w:bottom w:val="single" w:sz="2" w:space="0" w:color="000000"/>
+              <w:insideH w:val="single" w:sz="2" w:space="0" w:color="000000"/>
+            </w:tcBorders>
+            <w:shd w:fill="auto" w:val="clear"/>
+            <w:tcMar>
+              <w:left w:w="54" w:type="dxa"/>
+            </w:tcMar>
+          </w:tcPr>
+          <w:p>
+            <w:pPr>
+              <w:pStyle w:val="TableContents"/>
+              <w:tabs>
+                <w:tab w:val="left" w:pos="2340" w:leader="none"/>
+                <w:tab w:val="left" w:pos="4140" w:leader="none"/>
+              </w:tabs>
+              <w:jc w:val="center"/>
+              <w:rPr/>
+            </w:pPr>
+            <w:r>
+              <w:rPr/>
+            </w:r>
+            <w:r/>
+          </w:p>
+        </w:tc>
+        <w:tc>
+          <w:tcPr>
+            <w:tcW w:w="251" w:type="dxa"/>
+            <w:tcBorders>
+              <w:left w:val="single" w:sz="2" w:space="0" w:color="000000"/>
+              <w:bottom w:val="single" w:sz="2" w:space="0" w:color="000000"/>
+              <w:insideH w:val="single" w:sz="2" w:space="0" w:color="000000"/>
+            </w:tcBorders>
+            <w:shd w:fill="auto" w:val="clear"/>
+            <w:tcMar>
+              <w:left w:w="54" w:type="dxa"/>
+            </w:tcMar>
+          </w:tcPr>
+          <w:p>
+            <w:pPr>
+              <w:pStyle w:val="TableContents"/>
+              <w:tabs>
+                <w:tab w:val="left" w:pos="2340" w:leader="none"/>
+                <w:tab w:val="left" w:pos="4140" w:leader="none"/>
+              </w:tabs>
+              <w:jc w:val="center"/>
+              <w:rPr/>
+            </w:pPr>
+            <w:r>
+              <w:rPr/>
+            </w:r>
+            <w:r/>
+          </w:p>
+        </w:tc>
+        <w:tc>
+          <w:tcPr>
+            <w:tcW w:w="251" w:type="dxa"/>
+            <w:tcBorders>
+              <w:left w:val="single" w:sz="2" w:space="0" w:color="000000"/>
+              <w:bottom w:val="single" w:sz="2" w:space="0" w:color="000000"/>
+              <w:insideH w:val="single" w:sz="2" w:space="0" w:color="000000"/>
+            </w:tcBorders>
+            <w:shd w:fill="auto" w:val="clear"/>
+            <w:tcMar>
+              <w:left w:w="54" w:type="dxa"/>
+            </w:tcMar>
+          </w:tcPr>
+          <w:p>
+            <w:pPr>
+              <w:pStyle w:val="TableContents"/>
+              <w:tabs>
+                <w:tab w:val="left" w:pos="2340" w:leader="none"/>
+                <w:tab w:val="left" w:pos="4140" w:leader="none"/>
+              </w:tabs>
+              <w:jc w:val="center"/>
+              <w:rPr/>
+            </w:pPr>
+            <w:r>
+              <w:rPr/>
+            </w:r>
+            <w:r/>
+          </w:p>
+        </w:tc>
+        <w:tc>
+          <w:tcPr>
+            <w:tcW w:w="254" w:type="dxa"/>
+            <w:tcBorders>
+              <w:left w:val="single" w:sz="2" w:space="0" w:color="000000"/>
+              <w:bottom w:val="single" w:sz="2" w:space="0" w:color="000000"/>
+              <w:right w:val="single" w:sz="2" w:space="0" w:color="000000"/>
+              <w:insideH w:val="single" w:sz="2" w:space="0" w:color="000000"/>
+              <w:insideV w:val="single" w:sz="2" w:space="0" w:color="000000"/>
+            </w:tcBorders>
+            <w:shd w:fill="auto" w:val="clear"/>
+            <w:tcMar>
+              <w:left w:w="54" w:type="dxa"/>
+            </w:tcMar>
+          </w:tcPr>
+          <w:p>
+            <w:pPr>
+              <w:pStyle w:val="TableContents"/>
+              <w:tabs>
+                <w:tab w:val="left" w:pos="2340" w:leader="none"/>
+                <w:tab w:val="left" w:pos="4140" w:leader="none"/>
+              </w:tabs>
+              <w:jc w:val="center"/>
+              <w:rPr/>
+            </w:pPr>
+            <w:r>
+              <w:rPr/>
+            </w:r>
+            <w:r/>
+          </w:p>
+        </w:tc>
+      </w:tr>
+      <w:tr>
+        <w:trPr/>
+        <w:tc>
+          <w:tcPr>
+            <w:tcW w:w="4590" w:type="dxa"/>
+            <w:tcBorders>
+              <w:left w:val="single" w:sz="2" w:space="0" w:color="000000"/>
+              <w:bottom w:val="single" w:sz="2" w:space="0" w:color="000000"/>
+              <w:insideH w:val="single" w:sz="2" w:space="0" w:color="000000"/>
+            </w:tcBorders>
+            <w:shd w:fill="auto" w:val="clear"/>
+            <w:tcMar>
+              <w:left w:w="54" w:type="dxa"/>
+            </w:tcMar>
+          </w:tcPr>
+          <w:p>
+            <w:pPr>
+              <w:pStyle w:val="TableContents"/>
+              <w:jc w:val="left"/>
+              <w:rPr/>
+            </w:pPr>
+            <w:r>
+              <w:rPr/>
+              <w:t>Integrare, testare</w:t>
+            </w:r>
+            <w:r/>
+          </w:p>
+        </w:tc>
+        <w:tc>
+          <w:tcPr>
+            <w:tcW w:w="1525" w:type="dxa"/>
+            <w:tcBorders>
+              <w:left w:val="single" w:sz="2" w:space="0" w:color="000000"/>
+              <w:bottom w:val="single" w:sz="2" w:space="0" w:color="000000"/>
+              <w:insideH w:val="single" w:sz="2" w:space="0" w:color="000000"/>
+            </w:tcBorders>
+            <w:shd w:fill="auto" w:val="clear"/>
+            <w:tcMar>
+              <w:left w:w="54" w:type="dxa"/>
+            </w:tcMar>
+          </w:tcPr>
+          <w:p>
+            <w:pPr>
+              <w:pStyle w:val="TableContents"/>
+              <w:jc w:val="left"/>
+              <w:rPr/>
+            </w:pPr>
+            <w:r>
+              <w:rPr/>
+              <w:t>Mihai, Cătălin</w:t>
+            </w:r>
+            <w:r/>
+          </w:p>
+        </w:tc>
+        <w:tc>
+          <w:tcPr>
+            <w:tcW w:w="828" w:type="dxa"/>
+            <w:tcBorders>
+              <w:left w:val="single" w:sz="2" w:space="0" w:color="000000"/>
+              <w:bottom w:val="single" w:sz="2" w:space="0" w:color="000000"/>
+              <w:insideH w:val="single" w:sz="2" w:space="0" w:color="000000"/>
+            </w:tcBorders>
+            <w:shd w:fill="auto" w:val="clear"/>
+            <w:tcMar>
+              <w:left w:w="54" w:type="dxa"/>
+            </w:tcMar>
+          </w:tcPr>
+          <w:p>
+            <w:pPr>
+              <w:pStyle w:val="TableContents"/>
+              <w:jc w:val="center"/>
+              <w:rPr/>
+            </w:pPr>
+            <w:r>
+              <w:rPr/>
+              <w:t>1</w:t>
+            </w:r>
+            <w:r/>
+          </w:p>
+        </w:tc>
+        <w:tc>
+          <w:tcPr>
+            <w:tcW w:w="385" w:type="dxa"/>
+            <w:tcBorders>
+              <w:left w:val="single" w:sz="2" w:space="0" w:color="000000"/>
+              <w:bottom w:val="single" w:sz="2" w:space="0" w:color="000000"/>
+              <w:insideH w:val="single" w:sz="2" w:space="0" w:color="000000"/>
+            </w:tcBorders>
+            <w:shd w:fill="auto" w:val="clear"/>
+            <w:tcMar>
+              <w:left w:w="54" w:type="dxa"/>
+            </w:tcMar>
+          </w:tcPr>
+          <w:p>
+            <w:pPr>
+              <w:pStyle w:val="TableContents"/>
+              <w:tabs>
+                <w:tab w:val="left" w:pos="2340" w:leader="none"/>
+                <w:tab w:val="left" w:pos="4140" w:leader="none"/>
+              </w:tabs>
+              <w:jc w:val="center"/>
+              <w:rPr/>
+            </w:pPr>
+            <w:r>
+              <w:rPr/>
+            </w:r>
+            <w:r/>
+          </w:p>
+        </w:tc>
+        <w:tc>
+          <w:tcPr>
+            <w:tcW w:w="385" w:type="dxa"/>
+            <w:tcBorders>
+              <w:left w:val="single" w:sz="2" w:space="0" w:color="000000"/>
+              <w:bottom w:val="single" w:sz="2" w:space="0" w:color="000000"/>
+              <w:insideH w:val="single" w:sz="2" w:space="0" w:color="000000"/>
+            </w:tcBorders>
+            <w:shd w:fill="auto" w:val="clear"/>
+            <w:tcMar>
+              <w:left w:w="54" w:type="dxa"/>
+            </w:tcMar>
+          </w:tcPr>
+          <w:p>
+            <w:pPr>
+              <w:pStyle w:val="TableContents"/>
+              <w:tabs>
+                <w:tab w:val="left" w:pos="2340" w:leader="none"/>
+                <w:tab w:val="left" w:pos="4140" w:leader="none"/>
+              </w:tabs>
+              <w:jc w:val="center"/>
+              <w:rPr/>
+            </w:pPr>
+            <w:r>
+              <w:rPr/>
+            </w:r>
+            <w:r/>
+          </w:p>
+        </w:tc>
+        <w:tc>
+          <w:tcPr>
+            <w:tcW w:w="251" w:type="dxa"/>
+            <w:tcBorders>
+              <w:left w:val="single" w:sz="2" w:space="0" w:color="000000"/>
+              <w:bottom w:val="single" w:sz="2" w:space="0" w:color="000000"/>
+              <w:insideH w:val="single" w:sz="2" w:space="0" w:color="000000"/>
+            </w:tcBorders>
+            <w:shd w:fill="auto" w:val="clear"/>
+            <w:tcMar>
+              <w:left w:w="54" w:type="dxa"/>
+            </w:tcMar>
+          </w:tcPr>
+          <w:p>
+            <w:pPr>
+              <w:pStyle w:val="TableContents"/>
+              <w:tabs>
+                <w:tab w:val="left" w:pos="2340" w:leader="none"/>
+                <w:tab w:val="left" w:pos="4140" w:leader="none"/>
+              </w:tabs>
+              <w:jc w:val="center"/>
+              <w:rPr/>
+            </w:pPr>
+            <w:r>
+              <w:rPr/>
+            </w:r>
+            <w:r/>
+          </w:p>
+        </w:tc>
+        <w:tc>
+          <w:tcPr>
+            <w:tcW w:w="251" w:type="dxa"/>
+            <w:tcBorders>
+              <w:left w:val="single" w:sz="2" w:space="0" w:color="000000"/>
+              <w:bottom w:val="single" w:sz="2" w:space="0" w:color="000000"/>
+              <w:insideH w:val="single" w:sz="2" w:space="0" w:color="000000"/>
+            </w:tcBorders>
+            <w:shd w:fill="auto" w:val="clear"/>
+            <w:tcMar>
+              <w:left w:w="54" w:type="dxa"/>
+            </w:tcMar>
+          </w:tcPr>
+          <w:p>
+            <w:pPr>
+              <w:pStyle w:val="TableContents"/>
+              <w:tabs>
+                <w:tab w:val="left" w:pos="2340" w:leader="none"/>
+                <w:tab w:val="left" w:pos="4140" w:leader="none"/>
+              </w:tabs>
+              <w:jc w:val="center"/>
+              <w:rPr/>
+            </w:pPr>
+            <w:r>
+              <w:rPr/>
+            </w:r>
+            <w:r/>
+          </w:p>
+        </w:tc>
+        <w:tc>
+          <w:tcPr>
+            <w:tcW w:w="251" w:type="dxa"/>
+            <w:tcBorders>
+              <w:left w:val="single" w:sz="2" w:space="0" w:color="000000"/>
+              <w:bottom w:val="single" w:sz="2" w:space="0" w:color="000000"/>
+              <w:insideH w:val="single" w:sz="2" w:space="0" w:color="000000"/>
+            </w:tcBorders>
+            <w:shd w:fill="auto" w:val="clear"/>
+            <w:tcMar>
+              <w:left w:w="54" w:type="dxa"/>
+            </w:tcMar>
+          </w:tcPr>
+          <w:p>
+            <w:pPr>
+              <w:pStyle w:val="TableContents"/>
+              <w:tabs>
+                <w:tab w:val="left" w:pos="2340" w:leader="none"/>
+                <w:tab w:val="left" w:pos="4140" w:leader="none"/>
+              </w:tabs>
+              <w:jc w:val="center"/>
+              <w:rPr/>
+            </w:pPr>
+            <w:r>
+              <w:rPr/>
+            </w:r>
+            <w:r/>
+          </w:p>
+        </w:tc>
+        <w:tc>
+          <w:tcPr>
+            <w:tcW w:w="251" w:type="dxa"/>
+            <w:tcBorders>
+              <w:left w:val="single" w:sz="2" w:space="0" w:color="000000"/>
+              <w:bottom w:val="single" w:sz="2" w:space="0" w:color="000000"/>
+              <w:insideH w:val="single" w:sz="2" w:space="0" w:color="000000"/>
+            </w:tcBorders>
+            <w:shd w:fill="auto" w:val="clear"/>
+            <w:tcMar>
+              <w:left w:w="54" w:type="dxa"/>
+            </w:tcMar>
+          </w:tcPr>
+          <w:p>
+            <w:pPr>
+              <w:pStyle w:val="TableContents"/>
+              <w:tabs>
+                <w:tab w:val="left" w:pos="2340" w:leader="none"/>
+                <w:tab w:val="left" w:pos="4140" w:leader="none"/>
+              </w:tabs>
+              <w:jc w:val="center"/>
+              <w:rPr/>
+            </w:pPr>
+            <w:r>
+              <w:rPr/>
+            </w:r>
+            <w:r/>
+          </w:p>
+        </w:tc>
+        <w:tc>
+          <w:tcPr>
+            <w:tcW w:w="251" w:type="dxa"/>
+            <w:tcBorders>
+              <w:left w:val="single" w:sz="2" w:space="0" w:color="000000"/>
+              <w:bottom w:val="single" w:sz="2" w:space="0" w:color="000000"/>
+              <w:insideH w:val="single" w:sz="2" w:space="0" w:color="000000"/>
+            </w:tcBorders>
+            <w:shd w:fill="auto" w:val="clear"/>
+            <w:tcMar>
+              <w:left w:w="54" w:type="dxa"/>
+            </w:tcMar>
+          </w:tcPr>
+          <w:p>
+            <w:pPr>
+              <w:pStyle w:val="TableContents"/>
+              <w:tabs>
+                <w:tab w:val="left" w:pos="2340" w:leader="none"/>
+                <w:tab w:val="left" w:pos="4140" w:leader="none"/>
+              </w:tabs>
+              <w:jc w:val="center"/>
+              <w:rPr/>
+            </w:pPr>
+            <w:r>
+              <w:rPr/>
+            </w:r>
+            <w:r/>
+          </w:p>
+        </w:tc>
+        <w:tc>
+          <w:tcPr>
+            <w:tcW w:w="251" w:type="dxa"/>
+            <w:tcBorders>
+              <w:left w:val="single" w:sz="2" w:space="0" w:color="000000"/>
+              <w:bottom w:val="single" w:sz="2" w:space="0" w:color="000000"/>
+              <w:insideH w:val="single" w:sz="2" w:space="0" w:color="000000"/>
+            </w:tcBorders>
+            <w:shd w:fill="auto" w:val="clear"/>
+            <w:tcMar>
+              <w:left w:w="54" w:type="dxa"/>
+            </w:tcMar>
+          </w:tcPr>
+          <w:p>
+            <w:pPr>
+              <w:pStyle w:val="TableContents"/>
+              <w:tabs>
+                <w:tab w:val="left" w:pos="2340" w:leader="none"/>
+                <w:tab w:val="left" w:pos="4140" w:leader="none"/>
+              </w:tabs>
+              <w:jc w:val="center"/>
+              <w:rPr/>
+            </w:pPr>
+            <w:r>
+              <w:rPr/>
+              <w:t>x</w:t>
+            </w:r>
+            <w:r/>
+          </w:p>
+        </w:tc>
+        <w:tc>
+          <w:tcPr>
+            <w:tcW w:w="251" w:type="dxa"/>
+            <w:tcBorders>
+              <w:left w:val="single" w:sz="2" w:space="0" w:color="000000"/>
+              <w:bottom w:val="single" w:sz="2" w:space="0" w:color="000000"/>
+              <w:insideH w:val="single" w:sz="2" w:space="0" w:color="000000"/>
+            </w:tcBorders>
+            <w:shd w:fill="auto" w:val="clear"/>
+            <w:tcMar>
+              <w:left w:w="54" w:type="dxa"/>
+            </w:tcMar>
+          </w:tcPr>
+          <w:p>
+            <w:pPr>
+              <w:pStyle w:val="TableContents"/>
+              <w:tabs>
+                <w:tab w:val="left" w:pos="2340" w:leader="none"/>
+                <w:tab w:val="left" w:pos="4140" w:leader="none"/>
+              </w:tabs>
+              <w:jc w:val="center"/>
+              <w:rPr/>
+            </w:pPr>
+            <w:r>
+              <w:rPr/>
+            </w:r>
+            <w:r/>
+          </w:p>
+        </w:tc>
+        <w:tc>
+          <w:tcPr>
+            <w:tcW w:w="251" w:type="dxa"/>
+            <w:tcBorders>
+              <w:left w:val="single" w:sz="2" w:space="0" w:color="000000"/>
+              <w:bottom w:val="single" w:sz="2" w:space="0" w:color="000000"/>
+              <w:insideH w:val="single" w:sz="2" w:space="0" w:color="000000"/>
+            </w:tcBorders>
+            <w:shd w:fill="auto" w:val="clear"/>
+            <w:tcMar>
+              <w:left w:w="54" w:type="dxa"/>
+            </w:tcMar>
+          </w:tcPr>
+          <w:p>
+            <w:pPr>
+              <w:pStyle w:val="TableContents"/>
+              <w:tabs>
+                <w:tab w:val="left" w:pos="2340" w:leader="none"/>
+                <w:tab w:val="left" w:pos="4140" w:leader="none"/>
+              </w:tabs>
+              <w:jc w:val="center"/>
+              <w:rPr/>
+            </w:pPr>
+            <w:r>
+              <w:rPr/>
+            </w:r>
+            <w:r/>
+          </w:p>
+        </w:tc>
+        <w:tc>
+          <w:tcPr>
+            <w:tcW w:w="254" w:type="dxa"/>
+            <w:tcBorders>
+              <w:left w:val="single" w:sz="2" w:space="0" w:color="000000"/>
+              <w:bottom w:val="single" w:sz="2" w:space="0" w:color="000000"/>
+              <w:right w:val="single" w:sz="2" w:space="0" w:color="000000"/>
+              <w:insideH w:val="single" w:sz="2" w:space="0" w:color="000000"/>
+              <w:insideV w:val="single" w:sz="2" w:space="0" w:color="000000"/>
+            </w:tcBorders>
+            <w:shd w:fill="auto" w:val="clear"/>
+            <w:tcMar>
+              <w:left w:w="54" w:type="dxa"/>
+            </w:tcMar>
+          </w:tcPr>
+          <w:p>
+            <w:pPr>
+              <w:pStyle w:val="TableContents"/>
+              <w:tabs>
+                <w:tab w:val="left" w:pos="2340" w:leader="none"/>
+                <w:tab w:val="left" w:pos="4140" w:leader="none"/>
+              </w:tabs>
+              <w:jc w:val="center"/>
+              <w:rPr/>
+            </w:pPr>
+            <w:r>
+              <w:rPr/>
+            </w:r>
+            <w:r/>
+          </w:p>
+        </w:tc>
+      </w:tr>
+      <w:tr>
+        <w:trPr/>
+        <w:tc>
+          <w:tcPr>
+            <w:tcW w:w="4590" w:type="dxa"/>
+            <w:tcBorders>
+              <w:left w:val="single" w:sz="2" w:space="0" w:color="000000"/>
+              <w:bottom w:val="single" w:sz="2" w:space="0" w:color="000000"/>
+              <w:insideH w:val="single" w:sz="2" w:space="0" w:color="000000"/>
+            </w:tcBorders>
+            <w:shd w:fill="auto" w:val="clear"/>
+            <w:tcMar>
+              <w:left w:w="54" w:type="dxa"/>
+            </w:tcMar>
+          </w:tcPr>
+          <w:p>
+            <w:pPr>
+              <w:pStyle w:val="TableContents"/>
+              <w:jc w:val="left"/>
+              <w:rPr/>
+            </w:pPr>
+            <w:r>
+              <w:rPr/>
+              <w:t>Server: Database, Manager</w:t>
+            </w:r>
+            <w:r/>
+          </w:p>
+        </w:tc>
+        <w:tc>
+          <w:tcPr>
+            <w:tcW w:w="1525" w:type="dxa"/>
+            <w:tcBorders>
+              <w:left w:val="single" w:sz="2" w:space="0" w:color="000000"/>
+              <w:bottom w:val="single" w:sz="2" w:space="0" w:color="000000"/>
+              <w:insideH w:val="single" w:sz="2" w:space="0" w:color="000000"/>
+            </w:tcBorders>
+            <w:shd w:fill="auto" w:val="clear"/>
+            <w:tcMar>
+              <w:left w:w="54" w:type="dxa"/>
+            </w:tcMar>
+          </w:tcPr>
+          <w:p>
+            <w:pPr>
+              <w:pStyle w:val="TableContents"/>
+              <w:jc w:val="left"/>
+              <w:rPr/>
+            </w:pPr>
+            <w:r>
+              <w:rPr/>
+              <w:t>Cătălin</w:t>
+            </w:r>
+            <w:r/>
+          </w:p>
+        </w:tc>
+        <w:tc>
+          <w:tcPr>
+            <w:tcW w:w="828" w:type="dxa"/>
+            <w:tcBorders>
+              <w:left w:val="single" w:sz="2" w:space="0" w:color="000000"/>
+              <w:bottom w:val="single" w:sz="2" w:space="0" w:color="000000"/>
+              <w:insideH w:val="single" w:sz="2" w:space="0" w:color="000000"/>
+            </w:tcBorders>
+            <w:shd w:fill="auto" w:val="clear"/>
+            <w:tcMar>
+              <w:left w:w="54" w:type="dxa"/>
+            </w:tcMar>
+          </w:tcPr>
+          <w:p>
+            <w:pPr>
+              <w:pStyle w:val="TableContents"/>
+              <w:jc w:val="center"/>
+              <w:rPr/>
+            </w:pPr>
+            <w:r>
+              <w:rPr/>
+              <w:t>2</w:t>
+            </w:r>
+            <w:r/>
+          </w:p>
+        </w:tc>
+        <w:tc>
+          <w:tcPr>
+            <w:tcW w:w="385" w:type="dxa"/>
+            <w:tcBorders>
+              <w:left w:val="single" w:sz="2" w:space="0" w:color="000000"/>
+              <w:bottom w:val="single" w:sz="2" w:space="0" w:color="000000"/>
+              <w:insideH w:val="single" w:sz="2" w:space="0" w:color="000000"/>
+            </w:tcBorders>
+            <w:shd w:fill="auto" w:val="clear"/>
+            <w:tcMar>
+              <w:left w:w="54" w:type="dxa"/>
+            </w:tcMar>
+          </w:tcPr>
+          <w:p>
+            <w:pPr>
+              <w:pStyle w:val="TableContents"/>
+              <w:tabs>
+                <w:tab w:val="left" w:pos="2340" w:leader="none"/>
+                <w:tab w:val="left" w:pos="4140" w:leader="none"/>
+              </w:tabs>
+              <w:jc w:val="center"/>
+              <w:rPr/>
+            </w:pPr>
+            <w:r>
+              <w:rPr/>
+            </w:r>
+            <w:r/>
+          </w:p>
+        </w:tc>
+        <w:tc>
+          <w:tcPr>
+            <w:tcW w:w="385" w:type="dxa"/>
+            <w:tcBorders>
+              <w:left w:val="single" w:sz="2" w:space="0" w:color="000000"/>
+              <w:bottom w:val="single" w:sz="2" w:space="0" w:color="000000"/>
+              <w:insideH w:val="single" w:sz="2" w:space="0" w:color="000000"/>
+            </w:tcBorders>
+            <w:shd w:fill="auto" w:val="clear"/>
+            <w:tcMar>
+              <w:left w:w="54" w:type="dxa"/>
+            </w:tcMar>
+          </w:tcPr>
+          <w:p>
+            <w:pPr>
+              <w:pStyle w:val="TableContents"/>
+              <w:tabs>
+                <w:tab w:val="left" w:pos="2340" w:leader="none"/>
+                <w:tab w:val="left" w:pos="4140" w:leader="none"/>
+              </w:tabs>
+              <w:jc w:val="center"/>
+              <w:rPr/>
+            </w:pPr>
+            <w:r>
+              <w:rPr/>
+            </w:r>
+            <w:r/>
+          </w:p>
+        </w:tc>
+        <w:tc>
+          <w:tcPr>
+            <w:tcW w:w="251" w:type="dxa"/>
+            <w:tcBorders>
+              <w:left w:val="single" w:sz="2" w:space="0" w:color="000000"/>
+              <w:bottom w:val="single" w:sz="2" w:space="0" w:color="000000"/>
+              <w:insideH w:val="single" w:sz="2" w:space="0" w:color="000000"/>
+            </w:tcBorders>
+            <w:shd w:fill="auto" w:val="clear"/>
+            <w:tcMar>
+              <w:left w:w="54" w:type="dxa"/>
+            </w:tcMar>
+          </w:tcPr>
+          <w:p>
+            <w:pPr>
+              <w:pStyle w:val="TableContents"/>
+              <w:tabs>
+                <w:tab w:val="left" w:pos="2340" w:leader="none"/>
+                <w:tab w:val="left" w:pos="4140" w:leader="none"/>
+              </w:tabs>
+              <w:jc w:val="center"/>
+              <w:rPr/>
+            </w:pPr>
+            <w:r>
+              <w:rPr/>
+            </w:r>
+            <w:r/>
+          </w:p>
+        </w:tc>
+        <w:tc>
+          <w:tcPr>
+            <w:tcW w:w="251" w:type="dxa"/>
+            <w:tcBorders>
+              <w:left w:val="single" w:sz="2" w:space="0" w:color="000000"/>
+              <w:bottom w:val="single" w:sz="2" w:space="0" w:color="000000"/>
+              <w:insideH w:val="single" w:sz="2" w:space="0" w:color="000000"/>
+            </w:tcBorders>
+            <w:shd w:fill="auto" w:val="clear"/>
+            <w:tcMar>
+              <w:left w:w="54" w:type="dxa"/>
+            </w:tcMar>
+          </w:tcPr>
+          <w:p>
+            <w:pPr>
+              <w:pStyle w:val="TableContents"/>
+              <w:tabs>
+                <w:tab w:val="left" w:pos="2340" w:leader="none"/>
+                <w:tab w:val="left" w:pos="4140" w:leader="none"/>
+              </w:tabs>
+              <w:jc w:val="center"/>
+              <w:rPr/>
+            </w:pPr>
+            <w:r>
+              <w:rPr/>
+            </w:r>
+            <w:r/>
+          </w:p>
+        </w:tc>
+        <w:tc>
+          <w:tcPr>
+            <w:tcW w:w="251" w:type="dxa"/>
+            <w:tcBorders>
+              <w:left w:val="single" w:sz="2" w:space="0" w:color="000000"/>
+              <w:bottom w:val="single" w:sz="2" w:space="0" w:color="000000"/>
+              <w:insideH w:val="single" w:sz="2" w:space="0" w:color="000000"/>
+            </w:tcBorders>
+            <w:shd w:fill="auto" w:val="clear"/>
+            <w:tcMar>
+              <w:left w:w="54" w:type="dxa"/>
+            </w:tcMar>
+          </w:tcPr>
+          <w:p>
+            <w:pPr>
+              <w:pStyle w:val="TableContents"/>
+              <w:tabs>
+                <w:tab w:val="left" w:pos="2340" w:leader="none"/>
+                <w:tab w:val="left" w:pos="4140" w:leader="none"/>
+              </w:tabs>
+              <w:jc w:val="center"/>
+              <w:rPr/>
+            </w:pPr>
+            <w:r>
+              <w:rPr/>
+            </w:r>
+            <w:r/>
+          </w:p>
+        </w:tc>
+        <w:tc>
+          <w:tcPr>
+            <w:tcW w:w="251" w:type="dxa"/>
+            <w:tcBorders>
+              <w:left w:val="single" w:sz="2" w:space="0" w:color="000000"/>
+              <w:bottom w:val="single" w:sz="2" w:space="0" w:color="000000"/>
+              <w:insideH w:val="single" w:sz="2" w:space="0" w:color="000000"/>
+            </w:tcBorders>
+            <w:shd w:fill="auto" w:val="clear"/>
+            <w:tcMar>
+              <w:left w:w="54" w:type="dxa"/>
+            </w:tcMar>
+          </w:tcPr>
+          <w:p>
+            <w:pPr>
+              <w:pStyle w:val="TableContents"/>
+              <w:tabs>
+                <w:tab w:val="left" w:pos="2340" w:leader="none"/>
+                <w:tab w:val="left" w:pos="4140" w:leader="none"/>
+              </w:tabs>
+              <w:jc w:val="center"/>
+              <w:rPr/>
+            </w:pPr>
+            <w:r>
+              <w:rPr/>
+            </w:r>
+            <w:r/>
+          </w:p>
+        </w:tc>
+        <w:tc>
+          <w:tcPr>
+            <w:tcW w:w="251" w:type="dxa"/>
+            <w:tcBorders>
+              <w:left w:val="single" w:sz="2" w:space="0" w:color="000000"/>
+              <w:bottom w:val="single" w:sz="2" w:space="0" w:color="000000"/>
+              <w:insideH w:val="single" w:sz="2" w:space="0" w:color="000000"/>
+            </w:tcBorders>
+            <w:shd w:fill="auto" w:val="clear"/>
+            <w:tcMar>
+              <w:left w:w="54" w:type="dxa"/>
+            </w:tcMar>
+          </w:tcPr>
+          <w:p>
+            <w:pPr>
+              <w:pStyle w:val="TableContents"/>
+              <w:tabs>
+                <w:tab w:val="left" w:pos="2340" w:leader="none"/>
+                <w:tab w:val="left" w:pos="4140" w:leader="none"/>
+              </w:tabs>
+              <w:jc w:val="center"/>
+              <w:rPr/>
+            </w:pPr>
+            <w:r>
+              <w:rPr/>
+            </w:r>
+            <w:r/>
+          </w:p>
+        </w:tc>
+        <w:tc>
+          <w:tcPr>
+            <w:tcW w:w="251" w:type="dxa"/>
+            <w:tcBorders>
+              <w:left w:val="single" w:sz="2" w:space="0" w:color="000000"/>
+              <w:bottom w:val="single" w:sz="2" w:space="0" w:color="000000"/>
+              <w:insideH w:val="single" w:sz="2" w:space="0" w:color="000000"/>
+            </w:tcBorders>
+            <w:shd w:fill="auto" w:val="clear"/>
+            <w:tcMar>
+              <w:left w:w="54" w:type="dxa"/>
+            </w:tcMar>
+          </w:tcPr>
+          <w:p>
+            <w:pPr>
+              <w:pStyle w:val="TableContents"/>
+              <w:tabs>
+                <w:tab w:val="left" w:pos="2340" w:leader="none"/>
+                <w:tab w:val="left" w:pos="4140" w:leader="none"/>
+              </w:tabs>
+              <w:jc w:val="center"/>
+              <w:rPr/>
+            </w:pPr>
+            <w:r>
+              <w:rPr/>
+            </w:r>
+            <w:r/>
+          </w:p>
+        </w:tc>
+        <w:tc>
+          <w:tcPr>
+            <w:tcW w:w="251" w:type="dxa"/>
+            <w:tcBorders>
+              <w:left w:val="single" w:sz="2" w:space="0" w:color="000000"/>
+              <w:bottom w:val="single" w:sz="2" w:space="0" w:color="000000"/>
+              <w:insideH w:val="single" w:sz="2" w:space="0" w:color="000000"/>
+            </w:tcBorders>
+            <w:shd w:fill="auto" w:val="clear"/>
+            <w:tcMar>
+              <w:left w:w="54" w:type="dxa"/>
+            </w:tcMar>
+          </w:tcPr>
+          <w:p>
+            <w:pPr>
+              <w:pStyle w:val="TableContents"/>
+              <w:tabs>
+                <w:tab w:val="left" w:pos="2340" w:leader="none"/>
+                <w:tab w:val="left" w:pos="4140" w:leader="none"/>
+              </w:tabs>
+              <w:jc w:val="center"/>
+              <w:rPr/>
+            </w:pPr>
+            <w:r>
+              <w:rPr/>
+              <w:t>x</w:t>
+            </w:r>
+            <w:r/>
+          </w:p>
+        </w:tc>
+        <w:tc>
+          <w:tcPr>
+            <w:tcW w:w="251" w:type="dxa"/>
+            <w:tcBorders>
+              <w:left w:val="single" w:sz="2" w:space="0" w:color="000000"/>
+              <w:bottom w:val="single" w:sz="2" w:space="0" w:color="000000"/>
+              <w:insideH w:val="single" w:sz="2" w:space="0" w:color="000000"/>
+            </w:tcBorders>
+            <w:shd w:fill="auto" w:val="clear"/>
+            <w:tcMar>
+              <w:left w:w="54" w:type="dxa"/>
+            </w:tcMar>
+          </w:tcPr>
+          <w:p>
+            <w:pPr>
+              <w:pStyle w:val="TableContents"/>
+              <w:tabs>
+                <w:tab w:val="left" w:pos="2340" w:leader="none"/>
+                <w:tab w:val="left" w:pos="4140" w:leader="none"/>
+              </w:tabs>
+              <w:jc w:val="center"/>
+              <w:rPr/>
+            </w:pPr>
+            <w:r>
+              <w:rPr/>
+              <w:t>x</w:t>
+            </w:r>
+            <w:r/>
+          </w:p>
+        </w:tc>
+        <w:tc>
+          <w:tcPr>
+            <w:tcW w:w="254" w:type="dxa"/>
+            <w:tcBorders>
+              <w:left w:val="single" w:sz="2" w:space="0" w:color="000000"/>
+              <w:bottom w:val="single" w:sz="2" w:space="0" w:color="000000"/>
+              <w:right w:val="single" w:sz="2" w:space="0" w:color="000000"/>
+              <w:insideH w:val="single" w:sz="2" w:space="0" w:color="000000"/>
+              <w:insideV w:val="single" w:sz="2" w:space="0" w:color="000000"/>
+            </w:tcBorders>
+            <w:shd w:fill="auto" w:val="clear"/>
+            <w:tcMar>
+              <w:left w:w="54" w:type="dxa"/>
+            </w:tcMar>
+          </w:tcPr>
+          <w:p>
+            <w:pPr>
+              <w:pStyle w:val="TableContents"/>
+              <w:tabs>
+                <w:tab w:val="left" w:pos="2340" w:leader="none"/>
+                <w:tab w:val="left" w:pos="4140" w:leader="none"/>
+              </w:tabs>
+              <w:jc w:val="center"/>
+              <w:rPr/>
+            </w:pPr>
+            <w:r>
+              <w:rPr/>
+            </w:r>
+            <w:r/>
+          </w:p>
+        </w:tc>
+      </w:tr>
+      <w:tr>
+        <w:trPr/>
+        <w:tc>
+          <w:tcPr>
+            <w:tcW w:w="4590" w:type="dxa"/>
+            <w:tcBorders>
+              <w:left w:val="single" w:sz="2" w:space="0" w:color="000000"/>
+              <w:bottom w:val="single" w:sz="2" w:space="0" w:color="000000"/>
+              <w:insideH w:val="single" w:sz="2" w:space="0" w:color="000000"/>
+            </w:tcBorders>
+            <w:shd w:fill="auto" w:val="clear"/>
+            <w:tcMar>
+              <w:left w:w="54" w:type="dxa"/>
+            </w:tcMar>
+          </w:tcPr>
+          <w:p>
+            <w:pPr>
+              <w:pStyle w:val="TableContents"/>
+              <w:jc w:val="left"/>
+              <w:rPr/>
+            </w:pPr>
+            <w:r>
+              <w:rPr/>
+              <w:t>Client: Manager, GUI</w:t>
+            </w:r>
+            <w:r/>
+          </w:p>
+        </w:tc>
+        <w:tc>
+          <w:tcPr>
+            <w:tcW w:w="1525" w:type="dxa"/>
+            <w:tcBorders>
+              <w:left w:val="single" w:sz="2" w:space="0" w:color="000000"/>
+              <w:bottom w:val="single" w:sz="2" w:space="0" w:color="000000"/>
+              <w:insideH w:val="single" w:sz="2" w:space="0" w:color="000000"/>
+            </w:tcBorders>
+            <w:shd w:fill="auto" w:val="clear"/>
+            <w:tcMar>
+              <w:left w:w="54" w:type="dxa"/>
+            </w:tcMar>
+          </w:tcPr>
+          <w:p>
+            <w:pPr>
+              <w:pStyle w:val="TableContents"/>
+              <w:jc w:val="left"/>
+              <w:rPr/>
+            </w:pPr>
+            <w:r>
+              <w:rPr/>
+              <w:t>Mihai</w:t>
+            </w:r>
+            <w:r/>
+          </w:p>
+        </w:tc>
+        <w:tc>
+          <w:tcPr>
+            <w:tcW w:w="828" w:type="dxa"/>
+            <w:tcBorders>
+              <w:left w:val="single" w:sz="2" w:space="0" w:color="000000"/>
+              <w:bottom w:val="single" w:sz="2" w:space="0" w:color="000000"/>
+              <w:insideH w:val="single" w:sz="2" w:space="0" w:color="000000"/>
+            </w:tcBorders>
+            <w:shd w:fill="auto" w:val="clear"/>
+            <w:tcMar>
+              <w:left w:w="54" w:type="dxa"/>
+            </w:tcMar>
+          </w:tcPr>
+          <w:p>
+            <w:pPr>
+              <w:pStyle w:val="TableContents"/>
+              <w:jc w:val="center"/>
+              <w:rPr/>
+            </w:pPr>
+            <w:r>
+              <w:rPr/>
+              <w:t>2</w:t>
+            </w:r>
+            <w:r/>
+          </w:p>
+        </w:tc>
+        <w:tc>
+          <w:tcPr>
+            <w:tcW w:w="385" w:type="dxa"/>
+            <w:tcBorders>
+              <w:left w:val="single" w:sz="2" w:space="0" w:color="000000"/>
+              <w:bottom w:val="single" w:sz="2" w:space="0" w:color="000000"/>
+              <w:insideH w:val="single" w:sz="2" w:space="0" w:color="000000"/>
+            </w:tcBorders>
+            <w:shd w:fill="auto" w:val="clear"/>
+            <w:tcMar>
+              <w:left w:w="54" w:type="dxa"/>
+            </w:tcMar>
+          </w:tcPr>
+          <w:p>
+            <w:pPr>
+              <w:pStyle w:val="TableContents"/>
+              <w:tabs>
+                <w:tab w:val="left" w:pos="2340" w:leader="none"/>
+                <w:tab w:val="left" w:pos="4140" w:leader="none"/>
+              </w:tabs>
+              <w:jc w:val="center"/>
+              <w:rPr/>
+            </w:pPr>
+            <w:r>
+              <w:rPr/>
+            </w:r>
+            <w:r/>
+          </w:p>
+        </w:tc>
+        <w:tc>
+          <w:tcPr>
+            <w:tcW w:w="385" w:type="dxa"/>
+            <w:tcBorders>
+              <w:left w:val="single" w:sz="2" w:space="0" w:color="000000"/>
+              <w:bottom w:val="single" w:sz="2" w:space="0" w:color="000000"/>
+              <w:insideH w:val="single" w:sz="2" w:space="0" w:color="000000"/>
+            </w:tcBorders>
+            <w:shd w:fill="auto" w:val="clear"/>
+            <w:tcMar>
+              <w:left w:w="54" w:type="dxa"/>
+            </w:tcMar>
+          </w:tcPr>
+          <w:p>
+            <w:pPr>
+              <w:pStyle w:val="TableContents"/>
+              <w:tabs>
+                <w:tab w:val="left" w:pos="2340" w:leader="none"/>
+                <w:tab w:val="left" w:pos="4140" w:leader="none"/>
+              </w:tabs>
+              <w:jc w:val="center"/>
+              <w:rPr/>
+            </w:pPr>
+            <w:r>
+              <w:rPr/>
+            </w:r>
+            <w:r/>
+          </w:p>
+        </w:tc>
+        <w:tc>
+          <w:tcPr>
+            <w:tcW w:w="251" w:type="dxa"/>
+            <w:tcBorders>
+              <w:left w:val="single" w:sz="2" w:space="0" w:color="000000"/>
+              <w:bottom w:val="single" w:sz="2" w:space="0" w:color="000000"/>
+              <w:insideH w:val="single" w:sz="2" w:space="0" w:color="000000"/>
+            </w:tcBorders>
+            <w:shd w:fill="auto" w:val="clear"/>
+            <w:tcMar>
+              <w:left w:w="54" w:type="dxa"/>
+            </w:tcMar>
+          </w:tcPr>
+          <w:p>
+            <w:pPr>
+              <w:pStyle w:val="TableContents"/>
+              <w:tabs>
+                <w:tab w:val="left" w:pos="2340" w:leader="none"/>
+                <w:tab w:val="left" w:pos="4140" w:leader="none"/>
+              </w:tabs>
+              <w:jc w:val="center"/>
+              <w:rPr/>
+            </w:pPr>
+            <w:r>
+              <w:rPr/>
+            </w:r>
+            <w:r/>
+          </w:p>
+        </w:tc>
+        <w:tc>
+          <w:tcPr>
+            <w:tcW w:w="251" w:type="dxa"/>
+            <w:tcBorders>
+              <w:left w:val="single" w:sz="2" w:space="0" w:color="000000"/>
+              <w:bottom w:val="single" w:sz="2" w:space="0" w:color="000000"/>
+              <w:insideH w:val="single" w:sz="2" w:space="0" w:color="000000"/>
+            </w:tcBorders>
+            <w:shd w:fill="auto" w:val="clear"/>
+            <w:tcMar>
+              <w:left w:w="54" w:type="dxa"/>
+            </w:tcMar>
+          </w:tcPr>
+          <w:p>
+            <w:pPr>
+              <w:pStyle w:val="TableContents"/>
+              <w:tabs>
+                <w:tab w:val="left" w:pos="2340" w:leader="none"/>
+                <w:tab w:val="left" w:pos="4140" w:leader="none"/>
+              </w:tabs>
+              <w:jc w:val="center"/>
+              <w:rPr/>
+            </w:pPr>
+            <w:r>
+              <w:rPr/>
+            </w:r>
+            <w:r/>
+          </w:p>
+        </w:tc>
+        <w:tc>
+          <w:tcPr>
+            <w:tcW w:w="251" w:type="dxa"/>
+            <w:tcBorders>
+              <w:left w:val="single" w:sz="2" w:space="0" w:color="000000"/>
+              <w:bottom w:val="single" w:sz="2" w:space="0" w:color="000000"/>
+              <w:insideH w:val="single" w:sz="2" w:space="0" w:color="000000"/>
+            </w:tcBorders>
+            <w:shd w:fill="auto" w:val="clear"/>
+            <w:tcMar>
+              <w:left w:w="54" w:type="dxa"/>
+            </w:tcMar>
+          </w:tcPr>
+          <w:p>
+            <w:pPr>
+              <w:pStyle w:val="TableContents"/>
+              <w:tabs>
+                <w:tab w:val="left" w:pos="2340" w:leader="none"/>
+                <w:tab w:val="left" w:pos="4140" w:leader="none"/>
+              </w:tabs>
+              <w:jc w:val="center"/>
+              <w:rPr/>
+            </w:pPr>
+            <w:r>
+              <w:rPr/>
+            </w:r>
+            <w:r/>
+          </w:p>
+        </w:tc>
+        <w:tc>
+          <w:tcPr>
+            <w:tcW w:w="251" w:type="dxa"/>
+            <w:tcBorders>
+              <w:left w:val="single" w:sz="2" w:space="0" w:color="000000"/>
+              <w:bottom w:val="single" w:sz="2" w:space="0" w:color="000000"/>
+              <w:insideH w:val="single" w:sz="2" w:space="0" w:color="000000"/>
+            </w:tcBorders>
+            <w:shd w:fill="auto" w:val="clear"/>
+            <w:tcMar>
+              <w:left w:w="54" w:type="dxa"/>
+            </w:tcMar>
+          </w:tcPr>
+          <w:p>
+            <w:pPr>
+              <w:pStyle w:val="TableContents"/>
+              <w:tabs>
+                <w:tab w:val="left" w:pos="2340" w:leader="none"/>
+                <w:tab w:val="left" w:pos="4140" w:leader="none"/>
+              </w:tabs>
+              <w:jc w:val="center"/>
+              <w:rPr/>
+            </w:pPr>
+            <w:r>
+              <w:rPr/>
+            </w:r>
+            <w:r/>
+          </w:p>
+        </w:tc>
+        <w:tc>
+          <w:tcPr>
+            <w:tcW w:w="251" w:type="dxa"/>
+            <w:tcBorders>
+              <w:left w:val="single" w:sz="2" w:space="0" w:color="000000"/>
+              <w:bottom w:val="single" w:sz="2" w:space="0" w:color="000000"/>
+              <w:insideH w:val="single" w:sz="2" w:space="0" w:color="000000"/>
+            </w:tcBorders>
+            <w:shd w:fill="auto" w:val="clear"/>
+            <w:tcMar>
+              <w:left w:w="54" w:type="dxa"/>
+            </w:tcMar>
+          </w:tcPr>
+          <w:p>
+            <w:pPr>
+              <w:pStyle w:val="TableContents"/>
+              <w:tabs>
+                <w:tab w:val="left" w:pos="2340" w:leader="none"/>
+                <w:tab w:val="left" w:pos="4140" w:leader="none"/>
+              </w:tabs>
+              <w:jc w:val="center"/>
+              <w:rPr/>
+            </w:pPr>
+            <w:r>
+              <w:rPr/>
+            </w:r>
+            <w:r/>
+          </w:p>
+        </w:tc>
+        <w:tc>
+          <w:tcPr>
+            <w:tcW w:w="251" w:type="dxa"/>
+            <w:tcBorders>
+              <w:left w:val="single" w:sz="2" w:space="0" w:color="000000"/>
+              <w:bottom w:val="single" w:sz="2" w:space="0" w:color="000000"/>
+              <w:insideH w:val="single" w:sz="2" w:space="0" w:color="000000"/>
+            </w:tcBorders>
+            <w:shd w:fill="auto" w:val="clear"/>
+            <w:tcMar>
+              <w:left w:w="54" w:type="dxa"/>
+            </w:tcMar>
+          </w:tcPr>
+          <w:p>
+            <w:pPr>
+              <w:pStyle w:val="TableContents"/>
+              <w:tabs>
+                <w:tab w:val="left" w:pos="2340" w:leader="none"/>
+                <w:tab w:val="left" w:pos="4140" w:leader="none"/>
+              </w:tabs>
+              <w:jc w:val="center"/>
+              <w:rPr/>
+            </w:pPr>
+            <w:r>
+              <w:rPr/>
+            </w:r>
+            <w:r/>
+          </w:p>
+        </w:tc>
+        <w:tc>
+          <w:tcPr>
+            <w:tcW w:w="251" w:type="dxa"/>
+            <w:tcBorders>
+              <w:left w:val="single" w:sz="2" w:space="0" w:color="000000"/>
+              <w:bottom w:val="single" w:sz="2" w:space="0" w:color="000000"/>
+              <w:insideH w:val="single" w:sz="2" w:space="0" w:color="000000"/>
+            </w:tcBorders>
+            <w:shd w:fill="auto" w:val="clear"/>
+            <w:tcMar>
+              <w:left w:w="54" w:type="dxa"/>
+            </w:tcMar>
+          </w:tcPr>
+          <w:p>
+            <w:pPr>
+              <w:pStyle w:val="TableContents"/>
+              <w:tabs>
+                <w:tab w:val="left" w:pos="2340" w:leader="none"/>
+                <w:tab w:val="left" w:pos="4140" w:leader="none"/>
+              </w:tabs>
+              <w:jc w:val="center"/>
+              <w:rPr/>
+            </w:pPr>
+            <w:r>
+              <w:rPr/>
+              <w:t>x</w:t>
+            </w:r>
+            <w:r/>
+          </w:p>
+        </w:tc>
+        <w:tc>
+          <w:tcPr>
+            <w:tcW w:w="251" w:type="dxa"/>
+            <w:tcBorders>
+              <w:left w:val="single" w:sz="2" w:space="0" w:color="000000"/>
+              <w:bottom w:val="single" w:sz="2" w:space="0" w:color="000000"/>
+              <w:insideH w:val="single" w:sz="2" w:space="0" w:color="000000"/>
+            </w:tcBorders>
+            <w:shd w:fill="auto" w:val="clear"/>
+            <w:tcMar>
+              <w:left w:w="54" w:type="dxa"/>
+            </w:tcMar>
+          </w:tcPr>
+          <w:p>
+            <w:pPr>
+              <w:pStyle w:val="TableContents"/>
+              <w:tabs>
+                <w:tab w:val="left" w:pos="2340" w:leader="none"/>
+                <w:tab w:val="left" w:pos="4140" w:leader="none"/>
+              </w:tabs>
+              <w:jc w:val="center"/>
+              <w:rPr/>
+            </w:pPr>
+            <w:r>
+              <w:rPr/>
+              <w:t>x</w:t>
+            </w:r>
+            <w:r/>
+          </w:p>
+        </w:tc>
+        <w:tc>
+          <w:tcPr>
+            <w:tcW w:w="254" w:type="dxa"/>
+            <w:tcBorders>
+              <w:left w:val="single" w:sz="2" w:space="0" w:color="000000"/>
+              <w:bottom w:val="single" w:sz="2" w:space="0" w:color="000000"/>
+              <w:right w:val="single" w:sz="2" w:space="0" w:color="000000"/>
+              <w:insideH w:val="single" w:sz="2" w:space="0" w:color="000000"/>
+              <w:insideV w:val="single" w:sz="2" w:space="0" w:color="000000"/>
+            </w:tcBorders>
+            <w:shd w:fill="auto" w:val="clear"/>
+            <w:tcMar>
+              <w:left w:w="54" w:type="dxa"/>
+            </w:tcMar>
+          </w:tcPr>
+          <w:p>
+            <w:pPr>
+              <w:pStyle w:val="TableContents"/>
+              <w:tabs>
+                <w:tab w:val="left" w:pos="2340" w:leader="none"/>
+                <w:tab w:val="left" w:pos="4140" w:leader="none"/>
+              </w:tabs>
+              <w:jc w:val="center"/>
+              <w:rPr/>
+            </w:pPr>
+            <w:r>
+              <w:rPr/>
+            </w:r>
+            <w:r/>
+          </w:p>
+        </w:tc>
+      </w:tr>
+      <w:tr>
+        <w:trPr/>
+        <w:tc>
+          <w:tcPr>
+            <w:tcW w:w="4590" w:type="dxa"/>
+            <w:tcBorders>
+              <w:left w:val="single" w:sz="2" w:space="0" w:color="000000"/>
+              <w:bottom w:val="single" w:sz="2" w:space="0" w:color="000000"/>
+              <w:insideH w:val="single" w:sz="2" w:space="0" w:color="000000"/>
+            </w:tcBorders>
+            <w:shd w:fill="auto" w:val="clear"/>
+            <w:tcMar>
+              <w:left w:w="54" w:type="dxa"/>
+            </w:tcMar>
+          </w:tcPr>
+          <w:p>
+            <w:pPr>
+              <w:pStyle w:val="TableContents"/>
+              <w:jc w:val="left"/>
+              <w:rPr/>
+            </w:pPr>
+            <w:r>
+              <w:rPr/>
+              <w:t>Testare finală</w:t>
+            </w:r>
+            <w:r/>
+          </w:p>
+        </w:tc>
+        <w:tc>
+          <w:tcPr>
+            <w:tcW w:w="1525" w:type="dxa"/>
+            <w:tcBorders>
+              <w:left w:val="single" w:sz="2" w:space="0" w:color="000000"/>
+              <w:bottom w:val="single" w:sz="2" w:space="0" w:color="000000"/>
+              <w:insideH w:val="single" w:sz="2" w:space="0" w:color="000000"/>
+            </w:tcBorders>
+            <w:shd w:fill="auto" w:val="clear"/>
+            <w:tcMar>
+              <w:left w:w="54" w:type="dxa"/>
+            </w:tcMar>
+          </w:tcPr>
+          <w:p>
+            <w:pPr>
+              <w:pStyle w:val="TableContents"/>
+              <w:jc w:val="left"/>
+              <w:rPr/>
+            </w:pPr>
+            <w:r>
+              <w:rPr/>
+              <w:t>Mihai, Cătălin</w:t>
+            </w:r>
+            <w:r/>
+          </w:p>
+        </w:tc>
+        <w:tc>
+          <w:tcPr>
+            <w:tcW w:w="828" w:type="dxa"/>
+            <w:tcBorders>
+              <w:left w:val="single" w:sz="2" w:space="0" w:color="000000"/>
+              <w:bottom w:val="single" w:sz="2" w:space="0" w:color="000000"/>
+              <w:insideH w:val="single" w:sz="2" w:space="0" w:color="000000"/>
+            </w:tcBorders>
+            <w:shd w:fill="auto" w:val="clear"/>
+            <w:tcMar>
+              <w:left w:w="54" w:type="dxa"/>
+            </w:tcMar>
+          </w:tcPr>
+          <w:p>
+            <w:pPr>
+              <w:pStyle w:val="TableContents"/>
+              <w:jc w:val="center"/>
+              <w:rPr/>
+            </w:pPr>
+            <w:r>
+              <w:rPr/>
+              <w:t>1</w:t>
+            </w:r>
+            <w:r/>
+          </w:p>
+        </w:tc>
+        <w:tc>
+          <w:tcPr>
+            <w:tcW w:w="385" w:type="dxa"/>
+            <w:tcBorders>
+              <w:left w:val="single" w:sz="2" w:space="0" w:color="000000"/>
+              <w:bottom w:val="single" w:sz="2" w:space="0" w:color="000000"/>
+              <w:insideH w:val="single" w:sz="2" w:space="0" w:color="000000"/>
+            </w:tcBorders>
+            <w:shd w:fill="auto" w:val="clear"/>
+            <w:tcMar>
+              <w:left w:w="54" w:type="dxa"/>
+            </w:tcMar>
+          </w:tcPr>
+          <w:p>
+            <w:pPr>
+              <w:pStyle w:val="TableContents"/>
+              <w:tabs>
+                <w:tab w:val="left" w:pos="2340" w:leader="none"/>
+                <w:tab w:val="left" w:pos="4140" w:leader="none"/>
+              </w:tabs>
+              <w:jc w:val="center"/>
+              <w:rPr/>
+            </w:pPr>
+            <w:r>
+              <w:rPr/>
+            </w:r>
+            <w:r/>
+          </w:p>
+        </w:tc>
+        <w:tc>
+          <w:tcPr>
+            <w:tcW w:w="385" w:type="dxa"/>
+            <w:tcBorders>
+              <w:left w:val="single" w:sz="2" w:space="0" w:color="000000"/>
+              <w:bottom w:val="single" w:sz="2" w:space="0" w:color="000000"/>
+              <w:insideH w:val="single" w:sz="2" w:space="0" w:color="000000"/>
+            </w:tcBorders>
+            <w:shd w:fill="auto" w:val="clear"/>
+            <w:tcMar>
+              <w:left w:w="54" w:type="dxa"/>
+            </w:tcMar>
+          </w:tcPr>
+          <w:p>
+            <w:pPr>
+              <w:pStyle w:val="TableContents"/>
+              <w:tabs>
+                <w:tab w:val="left" w:pos="2340" w:leader="none"/>
+                <w:tab w:val="left" w:pos="4140" w:leader="none"/>
+              </w:tabs>
+              <w:jc w:val="center"/>
+              <w:rPr/>
+            </w:pPr>
+            <w:r>
+              <w:rPr/>
+            </w:r>
+            <w:r/>
+          </w:p>
+        </w:tc>
+        <w:tc>
+          <w:tcPr>
+            <w:tcW w:w="251" w:type="dxa"/>
+            <w:tcBorders>
+              <w:left w:val="single" w:sz="2" w:space="0" w:color="000000"/>
+              <w:bottom w:val="single" w:sz="2" w:space="0" w:color="000000"/>
+              <w:insideH w:val="single" w:sz="2" w:space="0" w:color="000000"/>
+            </w:tcBorders>
+            <w:shd w:fill="auto" w:val="clear"/>
+            <w:tcMar>
+              <w:left w:w="54" w:type="dxa"/>
+            </w:tcMar>
+          </w:tcPr>
+          <w:p>
+            <w:pPr>
+              <w:pStyle w:val="TableContents"/>
+              <w:tabs>
+                <w:tab w:val="left" w:pos="2340" w:leader="none"/>
+                <w:tab w:val="left" w:pos="4140" w:leader="none"/>
+              </w:tabs>
+              <w:jc w:val="center"/>
+              <w:rPr/>
+            </w:pPr>
+            <w:r>
+              <w:rPr/>
+            </w:r>
+            <w:r/>
+          </w:p>
+        </w:tc>
+        <w:tc>
+          <w:tcPr>
+            <w:tcW w:w="251" w:type="dxa"/>
+            <w:tcBorders>
+              <w:left w:val="single" w:sz="2" w:space="0" w:color="000000"/>
+              <w:bottom w:val="single" w:sz="2" w:space="0" w:color="000000"/>
+              <w:insideH w:val="single" w:sz="2" w:space="0" w:color="000000"/>
+            </w:tcBorders>
+            <w:shd w:fill="auto" w:val="clear"/>
+            <w:tcMar>
+              <w:left w:w="54" w:type="dxa"/>
+            </w:tcMar>
+          </w:tcPr>
+          <w:p>
+            <w:pPr>
+              <w:pStyle w:val="TableContents"/>
+              <w:tabs>
+                <w:tab w:val="left" w:pos="2340" w:leader="none"/>
+                <w:tab w:val="left" w:pos="4140" w:leader="none"/>
+              </w:tabs>
+              <w:jc w:val="center"/>
+              <w:rPr/>
+            </w:pPr>
+            <w:r>
+              <w:rPr/>
+            </w:r>
+            <w:r/>
+          </w:p>
+        </w:tc>
+        <w:tc>
+          <w:tcPr>
+            <w:tcW w:w="251" w:type="dxa"/>
+            <w:tcBorders>
+              <w:left w:val="single" w:sz="2" w:space="0" w:color="000000"/>
+              <w:bottom w:val="single" w:sz="2" w:space="0" w:color="000000"/>
+              <w:insideH w:val="single" w:sz="2" w:space="0" w:color="000000"/>
+            </w:tcBorders>
+            <w:shd w:fill="auto" w:val="clear"/>
+            <w:tcMar>
+              <w:left w:w="54" w:type="dxa"/>
+            </w:tcMar>
+          </w:tcPr>
+          <w:p>
+            <w:pPr>
+              <w:pStyle w:val="TableContents"/>
+              <w:tabs>
+                <w:tab w:val="left" w:pos="2340" w:leader="none"/>
+                <w:tab w:val="left" w:pos="4140" w:leader="none"/>
+              </w:tabs>
+              <w:jc w:val="center"/>
+              <w:rPr/>
+            </w:pPr>
+            <w:r>
+              <w:rPr/>
+            </w:r>
+            <w:r/>
+          </w:p>
+        </w:tc>
+        <w:tc>
+          <w:tcPr>
+            <w:tcW w:w="251" w:type="dxa"/>
+            <w:tcBorders>
+              <w:left w:val="single" w:sz="2" w:space="0" w:color="000000"/>
+              <w:bottom w:val="single" w:sz="2" w:space="0" w:color="000000"/>
+              <w:insideH w:val="single" w:sz="2" w:space="0" w:color="000000"/>
+            </w:tcBorders>
+            <w:shd w:fill="auto" w:val="clear"/>
+            <w:tcMar>
+              <w:left w:w="54" w:type="dxa"/>
+            </w:tcMar>
+          </w:tcPr>
+          <w:p>
+            <w:pPr>
+              <w:pStyle w:val="TableContents"/>
+              <w:tabs>
+                <w:tab w:val="left" w:pos="2340" w:leader="none"/>
+                <w:tab w:val="left" w:pos="4140" w:leader="none"/>
+              </w:tabs>
+              <w:jc w:val="center"/>
+              <w:rPr/>
+            </w:pPr>
+            <w:r>
+              <w:rPr/>
+            </w:r>
+            <w:r/>
+          </w:p>
+        </w:tc>
+        <w:tc>
+          <w:tcPr>
+            <w:tcW w:w="251" w:type="dxa"/>
+            <w:tcBorders>
+              <w:left w:val="single" w:sz="2" w:space="0" w:color="000000"/>
+              <w:bottom w:val="single" w:sz="2" w:space="0" w:color="000000"/>
+              <w:insideH w:val="single" w:sz="2" w:space="0" w:color="000000"/>
+            </w:tcBorders>
+            <w:shd w:fill="auto" w:val="clear"/>
+            <w:tcMar>
+              <w:left w:w="54" w:type="dxa"/>
+            </w:tcMar>
+          </w:tcPr>
+          <w:p>
+            <w:pPr>
+              <w:pStyle w:val="TableContents"/>
+              <w:tabs>
+                <w:tab w:val="left" w:pos="2340" w:leader="none"/>
+                <w:tab w:val="left" w:pos="4140" w:leader="none"/>
+              </w:tabs>
+              <w:jc w:val="center"/>
+              <w:rPr/>
+            </w:pPr>
+            <w:r>
+              <w:rPr/>
+            </w:r>
+            <w:r/>
+          </w:p>
+        </w:tc>
+        <w:tc>
+          <w:tcPr>
+            <w:tcW w:w="251" w:type="dxa"/>
+            <w:tcBorders>
+              <w:left w:val="single" w:sz="2" w:space="0" w:color="000000"/>
+              <w:bottom w:val="single" w:sz="2" w:space="0" w:color="000000"/>
+              <w:insideH w:val="single" w:sz="2" w:space="0" w:color="000000"/>
+            </w:tcBorders>
+            <w:shd w:fill="auto" w:val="clear"/>
+            <w:tcMar>
+              <w:left w:w="54" w:type="dxa"/>
+            </w:tcMar>
+          </w:tcPr>
+          <w:p>
+            <w:pPr>
+              <w:pStyle w:val="TableContents"/>
+              <w:tabs>
+                <w:tab w:val="left" w:pos="2340" w:leader="none"/>
+                <w:tab w:val="left" w:pos="4140" w:leader="none"/>
+              </w:tabs>
+              <w:jc w:val="center"/>
+              <w:rPr/>
+            </w:pPr>
+            <w:r>
+              <w:rPr/>
+            </w:r>
+            <w:r/>
+          </w:p>
+        </w:tc>
+        <w:tc>
+          <w:tcPr>
+            <w:tcW w:w="251" w:type="dxa"/>
+            <w:tcBorders>
+              <w:left w:val="single" w:sz="2" w:space="0" w:color="000000"/>
+              <w:bottom w:val="single" w:sz="2" w:space="0" w:color="000000"/>
+              <w:insideH w:val="single" w:sz="2" w:space="0" w:color="000000"/>
+            </w:tcBorders>
+            <w:shd w:fill="auto" w:val="clear"/>
+            <w:tcMar>
+              <w:left w:w="54" w:type="dxa"/>
+            </w:tcMar>
+          </w:tcPr>
+          <w:p>
+            <w:pPr>
+              <w:pStyle w:val="TableContents"/>
+              <w:tabs>
+                <w:tab w:val="left" w:pos="2340" w:leader="none"/>
+                <w:tab w:val="left" w:pos="4140" w:leader="none"/>
+              </w:tabs>
+              <w:jc w:val="center"/>
+              <w:rPr/>
+            </w:pPr>
+            <w:r>
+              <w:rPr/>
+            </w:r>
+            <w:r/>
+          </w:p>
+        </w:tc>
+        <w:tc>
+          <w:tcPr>
+            <w:tcW w:w="251" w:type="dxa"/>
+            <w:tcBorders>
+              <w:left w:val="single" w:sz="2" w:space="0" w:color="000000"/>
+              <w:bottom w:val="single" w:sz="2" w:space="0" w:color="000000"/>
+              <w:insideH w:val="single" w:sz="2" w:space="0" w:color="000000"/>
+            </w:tcBorders>
+            <w:shd w:fill="auto" w:val="clear"/>
+            <w:tcMar>
+              <w:left w:w="54" w:type="dxa"/>
+            </w:tcMar>
+          </w:tcPr>
+          <w:p>
+            <w:pPr>
+              <w:pStyle w:val="TableContents"/>
+              <w:tabs>
+                <w:tab w:val="left" w:pos="2340" w:leader="none"/>
+                <w:tab w:val="left" w:pos="4140" w:leader="none"/>
+              </w:tabs>
+              <w:jc w:val="center"/>
+              <w:rPr/>
+            </w:pPr>
+            <w:r>
+              <w:rPr/>
+            </w:r>
+            <w:r/>
+          </w:p>
+        </w:tc>
+        <w:tc>
+          <w:tcPr>
+            <w:tcW w:w="254" w:type="dxa"/>
+            <w:tcBorders>
+              <w:left w:val="single" w:sz="2" w:space="0" w:color="000000"/>
+              <w:bottom w:val="single" w:sz="2" w:space="0" w:color="000000"/>
+              <w:right w:val="single" w:sz="2" w:space="0" w:color="000000"/>
+              <w:insideH w:val="single" w:sz="2" w:space="0" w:color="000000"/>
+              <w:insideV w:val="single" w:sz="2" w:space="0" w:color="000000"/>
+            </w:tcBorders>
+            <w:shd w:fill="auto" w:val="clear"/>
+            <w:tcMar>
+              <w:left w:w="54" w:type="dxa"/>
+            </w:tcMar>
+          </w:tcPr>
+          <w:p>
+            <w:pPr>
+              <w:pStyle w:val="TableContents"/>
+              <w:tabs>
+                <w:tab w:val="left" w:pos="2340" w:leader="none"/>
+                <w:tab w:val="left" w:pos="4140" w:leader="none"/>
+              </w:tabs>
+              <w:jc w:val="center"/>
+              <w:rPr/>
+            </w:pPr>
+            <w:r>
+              <w:rPr/>
+              <w:t>x</w:t>
+            </w:r>
+            <w:r/>
+          </w:p>
+        </w:tc>
+      </w:tr>
+    </w:tbl>
+    <w:p>
+      <w:pPr>
+        <w:pStyle w:val="Normal"/>
+        <w:jc w:val="left"/>
+        <w:rPr/>
+      </w:pPr>
+      <w:r>
+        <w:rPr/>
+      </w:r>
+      <w:r/>
+    </w:p>
+    <w:p>
+      <w:pPr>
+        <w:pStyle w:val="Normal"/>
+        <w:jc w:val="left"/>
+        <w:rPr/>
+      </w:pPr>
+      <w:r>
+        <w:rPr/>
+      </w:r>
+      <w:r/>
+    </w:p>
+    <w:p>
+      <w:pPr>
+        <w:pStyle w:val="Normal"/>
+        <w:jc w:val="left"/>
+        <w:rPr>
+          <w:sz w:val="32"/>
+          <w:b/>
+          <w:sz w:val="32"/>
+          <w:b/>
+          <w:szCs w:val="32"/>
+          <w:bCs/>
+        </w:rPr>
+      </w:pPr>
+      <w:r>
+        <w:rPr>
+          <w:b/>
+          <w:bCs/>
+          <w:sz w:val="32"/>
+          <w:szCs w:val="32"/>
+        </w:rPr>
+        <w:t>Concluzii</w:t>
+      </w:r>
+      <w:r/>
+    </w:p>
+    <w:p>
+      <w:pPr>
+        <w:pStyle w:val="Normal"/>
+        <w:jc w:val="left"/>
+        <w:rPr/>
+      </w:pPr>
+      <w:r>
+        <w:rPr/>
+      </w:r>
+      <w:r/>
+    </w:p>
+    <w:p>
+      <w:pPr>
+        <w:pStyle w:val="Normal"/>
+        <w:jc w:val="left"/>
+        <w:rPr>
+          <w:shd w:fill="FFFF00" w:val="clear"/>
+        </w:rPr>
+      </w:pPr>
+      <w:r>
+        <w:rPr>
+          <w:shd w:fill="FFFF00" w:val="clear"/>
+        </w:rPr>
+        <w:t>TODO</w:t>
       </w:r>
       <w:r/>
     </w:p>
@@ -1835,5 +7163,17 @@
     </w:pPr>
     <w:rPr/>
   </w:style>
+  <w:style w:type="paragraph" w:styleId="TableHeading">
+    <w:name w:val="Table Heading"/>
+    <w:basedOn w:val="TableContents"/>
+    <w:pPr>
+      <w:suppressLineNumbers/>
+      <w:jc w:val="center"/>
+    </w:pPr>
+    <w:rPr>
+      <w:b/>
+      <w:bCs/>
+    </w:rPr>
+  </w:style>
 </w:styles>
 </file>